--- a/HomeWork/Шаблон_ДЗ_6_Python_разработка_для_БПЛА_паттерны_проектирования,.docx
+++ b/HomeWork/Шаблон_ДЗ_6_Python_разработка_для_БПЛА_паттерны_проектирования,.docx
@@ -867,15 +867,7 @@
           <w:sz w:val="28"/>
           <w:szCs w:val="28"/>
         </w:rPr>
-        <w:t xml:space="preserve"> с шаб</w:t>
-      </w:r>
-      <w:r>
-        <w:rPr>
-          <w:rFonts w:ascii="Times New Roman" w:eastAsia="Times New Roman" w:hAnsi="Times New Roman" w:cs="Times New Roman"/>
-          <w:sz w:val="28"/>
-          <w:szCs w:val="28"/>
-        </w:rPr>
-        <w:t xml:space="preserve">лонным методом </w:t>
+        <w:t xml:space="preserve"> с шаблонным методом </w:t>
       </w:r>
       <w:proofErr w:type="spellStart"/>
       <w:r>
@@ -949,15 +941,7 @@
           <w:sz w:val="28"/>
           <w:szCs w:val="28"/>
         </w:rPr>
-        <w:t>. Вызвать шаблонный мето</w:t>
-      </w:r>
-      <w:r>
-        <w:rPr>
-          <w:rFonts w:ascii="Times New Roman" w:eastAsia="Times New Roman" w:hAnsi="Times New Roman" w:cs="Times New Roman"/>
-          <w:sz w:val="28"/>
-          <w:szCs w:val="28"/>
-        </w:rPr>
-        <w:t>д в классах-наследниках.</w:t>
+        <w:t>. Вызвать шаблонный метод в классах-наследниках.</w:t>
       </w:r>
     </w:p>
     <w:p>
@@ -1094,6 +1078,8775 @@
           <w:szCs w:val="28"/>
         </w:rPr>
       </w:pPr>
+    </w:p>
+    <w:p>
+      <w:pPr>
+        <w:shd w:val="clear" w:color="auto" w:fill="2B2B2B"/>
+        <w:tabs>
+          <w:tab w:val="left" w:pos="916"/>
+          <w:tab w:val="left" w:pos="1832"/>
+          <w:tab w:val="left" w:pos="2748"/>
+          <w:tab w:val="left" w:pos="3664"/>
+          <w:tab w:val="left" w:pos="4580"/>
+          <w:tab w:val="left" w:pos="5496"/>
+          <w:tab w:val="left" w:pos="6412"/>
+          <w:tab w:val="left" w:pos="7328"/>
+          <w:tab w:val="left" w:pos="8244"/>
+          <w:tab w:val="left" w:pos="9160"/>
+          <w:tab w:val="left" w:pos="10076"/>
+          <w:tab w:val="left" w:pos="10992"/>
+          <w:tab w:val="left" w:pos="11908"/>
+          <w:tab w:val="left" w:pos="12824"/>
+          <w:tab w:val="left" w:pos="13740"/>
+          <w:tab w:val="left" w:pos="14656"/>
+        </w:tabs>
+        <w:spacing w:line="240" w:lineRule="auto"/>
+        <w:rPr>
+          <w:rFonts w:ascii="Courier New" w:eastAsia="Times New Roman" w:hAnsi="Courier New" w:cs="Courier New"/>
+          <w:color w:val="A9B7C6"/>
+          <w:sz w:val="20"/>
+          <w:szCs w:val="20"/>
+          <w:lang w:val="en-US"/>
+        </w:rPr>
+      </w:pPr>
+      <w:r>
+        <w:rPr>
+          <w:rFonts w:ascii="Courier New" w:eastAsia="Times New Roman" w:hAnsi="Courier New" w:cs="Courier New"/>
+          <w:color w:val="CC7832"/>
+          <w:sz w:val="20"/>
+          <w:szCs w:val="20"/>
+          <w:lang w:val="en-US"/>
+        </w:rPr>
+        <w:t xml:space="preserve">from </w:t>
+      </w:r>
+      <w:proofErr w:type="spellStart"/>
+      <w:r>
+        <w:rPr>
+          <w:rFonts w:ascii="Courier New" w:eastAsia="Times New Roman" w:hAnsi="Courier New" w:cs="Courier New"/>
+          <w:color w:val="A9B7C6"/>
+          <w:sz w:val="20"/>
+          <w:szCs w:val="20"/>
+          <w:lang w:val="en-US"/>
+        </w:rPr>
+        <w:t>abc</w:t>
+      </w:r>
+      <w:proofErr w:type="spellEnd"/>
+      <w:r>
+        <w:rPr>
+          <w:rFonts w:ascii="Courier New" w:eastAsia="Times New Roman" w:hAnsi="Courier New" w:cs="Courier New"/>
+          <w:color w:val="A9B7C6"/>
+          <w:sz w:val="20"/>
+          <w:szCs w:val="20"/>
+          <w:lang w:val="en-US"/>
+        </w:rPr>
+        <w:t xml:space="preserve"> </w:t>
+      </w:r>
+      <w:r>
+        <w:rPr>
+          <w:rFonts w:ascii="Courier New" w:eastAsia="Times New Roman" w:hAnsi="Courier New" w:cs="Courier New"/>
+          <w:color w:val="CC7832"/>
+          <w:sz w:val="20"/>
+          <w:szCs w:val="20"/>
+          <w:lang w:val="en-US"/>
+        </w:rPr>
+        <w:t xml:space="preserve">import </w:t>
+      </w:r>
+      <w:r>
+        <w:rPr>
+          <w:rFonts w:ascii="Courier New" w:eastAsia="Times New Roman" w:hAnsi="Courier New" w:cs="Courier New"/>
+          <w:color w:val="A9B7C6"/>
+          <w:sz w:val="20"/>
+          <w:szCs w:val="20"/>
+          <w:lang w:val="en-US"/>
+        </w:rPr>
+        <w:t>ABC</w:t>
+      </w:r>
+      <w:r>
+        <w:rPr>
+          <w:rFonts w:ascii="Courier New" w:eastAsia="Times New Roman" w:hAnsi="Courier New" w:cs="Courier New"/>
+          <w:color w:val="CC7832"/>
+          <w:sz w:val="20"/>
+          <w:szCs w:val="20"/>
+          <w:lang w:val="en-US"/>
+        </w:rPr>
+        <w:t xml:space="preserve">, </w:t>
+      </w:r>
+      <w:proofErr w:type="spellStart"/>
+      <w:r>
+        <w:rPr>
+          <w:rFonts w:ascii="Courier New" w:eastAsia="Times New Roman" w:hAnsi="Courier New" w:cs="Courier New"/>
+          <w:color w:val="A9B7C6"/>
+          <w:sz w:val="20"/>
+          <w:szCs w:val="20"/>
+          <w:lang w:val="en-US"/>
+        </w:rPr>
+        <w:t>abstractmethod</w:t>
+      </w:r>
+      <w:proofErr w:type="spellEnd"/>
+      <w:r>
+        <w:rPr>
+          <w:rFonts w:ascii="Courier New" w:eastAsia="Times New Roman" w:hAnsi="Courier New" w:cs="Courier New"/>
+          <w:color w:val="A9B7C6"/>
+          <w:sz w:val="20"/>
+          <w:szCs w:val="20"/>
+          <w:lang w:val="en-US"/>
+        </w:rPr>
+        <w:br/>
+      </w:r>
+      <w:r>
+        <w:rPr>
+          <w:rFonts w:ascii="Courier New" w:eastAsia="Times New Roman" w:hAnsi="Courier New" w:cs="Courier New"/>
+          <w:color w:val="CC7832"/>
+          <w:sz w:val="20"/>
+          <w:szCs w:val="20"/>
+          <w:lang w:val="en-US"/>
+        </w:rPr>
+        <w:t xml:space="preserve">from </w:t>
+      </w:r>
+      <w:r>
+        <w:rPr>
+          <w:rFonts w:ascii="Courier New" w:eastAsia="Times New Roman" w:hAnsi="Courier New" w:cs="Courier New"/>
+          <w:color w:val="A9B7C6"/>
+          <w:sz w:val="20"/>
+          <w:szCs w:val="20"/>
+          <w:lang w:val="en-US"/>
+        </w:rPr>
+        <w:t xml:space="preserve">typing </w:t>
+      </w:r>
+      <w:r>
+        <w:rPr>
+          <w:rFonts w:ascii="Courier New" w:eastAsia="Times New Roman" w:hAnsi="Courier New" w:cs="Courier New"/>
+          <w:color w:val="CC7832"/>
+          <w:sz w:val="20"/>
+          <w:szCs w:val="20"/>
+          <w:lang w:val="en-US"/>
+        </w:rPr>
+        <w:t xml:space="preserve">import </w:t>
+      </w:r>
+      <w:r>
+        <w:rPr>
+          <w:rFonts w:ascii="Courier New" w:eastAsia="Times New Roman" w:hAnsi="Courier New" w:cs="Courier New"/>
+          <w:color w:val="A9B7C6"/>
+          <w:sz w:val="20"/>
+          <w:szCs w:val="20"/>
+          <w:lang w:val="en-US"/>
+        </w:rPr>
+        <w:t>List</w:t>
+      </w:r>
+      <w:r>
+        <w:rPr>
+          <w:rFonts w:ascii="Courier New" w:eastAsia="Times New Roman" w:hAnsi="Courier New" w:cs="Courier New"/>
+          <w:color w:val="A9B7C6"/>
+          <w:sz w:val="20"/>
+          <w:szCs w:val="20"/>
+          <w:lang w:val="en-US"/>
+        </w:rPr>
+        <w:br/>
+      </w:r>
+      <w:r>
+        <w:rPr>
+          <w:rFonts w:ascii="Courier New" w:eastAsia="Times New Roman" w:hAnsi="Courier New" w:cs="Courier New"/>
+          <w:color w:val="A9B7C6"/>
+          <w:sz w:val="20"/>
+          <w:szCs w:val="20"/>
+          <w:lang w:val="en-US"/>
+        </w:rPr>
+        <w:br/>
+      </w:r>
+      <w:r>
+        <w:rPr>
+          <w:rFonts w:ascii="Courier New" w:eastAsia="Times New Roman" w:hAnsi="Courier New" w:cs="Courier New"/>
+          <w:color w:val="A9B7C6"/>
+          <w:sz w:val="20"/>
+          <w:szCs w:val="20"/>
+          <w:lang w:val="en-US"/>
+        </w:rPr>
+        <w:br/>
+      </w:r>
+      <w:r>
+        <w:rPr>
+          <w:rFonts w:ascii="Courier New" w:eastAsia="Times New Roman" w:hAnsi="Courier New" w:cs="Courier New"/>
+          <w:color w:val="808080"/>
+          <w:sz w:val="20"/>
+          <w:szCs w:val="20"/>
+          <w:lang w:val="en-US"/>
+        </w:rPr>
+        <w:t xml:space="preserve">#  </w:t>
+      </w:r>
+      <w:r>
+        <w:rPr>
+          <w:rFonts w:ascii="Courier New" w:eastAsia="Times New Roman" w:hAnsi="Courier New" w:cs="Courier New"/>
+          <w:color w:val="808080"/>
+          <w:sz w:val="20"/>
+          <w:szCs w:val="20"/>
+          <w:lang w:val="ru-RU"/>
+        </w:rPr>
+        <w:t>Реализация</w:t>
+      </w:r>
+      <w:r>
+        <w:rPr>
+          <w:rFonts w:ascii="Courier New" w:eastAsia="Times New Roman" w:hAnsi="Courier New" w:cs="Courier New"/>
+          <w:color w:val="808080"/>
+          <w:sz w:val="20"/>
+          <w:szCs w:val="20"/>
+          <w:lang w:val="en-US"/>
+        </w:rPr>
+        <w:t xml:space="preserve"> </w:t>
+      </w:r>
+      <w:r>
+        <w:rPr>
+          <w:rFonts w:ascii="Courier New" w:eastAsia="Times New Roman" w:hAnsi="Courier New" w:cs="Courier New"/>
+          <w:color w:val="808080"/>
+          <w:sz w:val="20"/>
+          <w:szCs w:val="20"/>
+          <w:lang w:val="ru-RU"/>
+        </w:rPr>
+        <w:t>паттерна</w:t>
+      </w:r>
+      <w:r>
+        <w:rPr>
+          <w:rFonts w:ascii="Courier New" w:eastAsia="Times New Roman" w:hAnsi="Courier New" w:cs="Courier New"/>
+          <w:color w:val="808080"/>
+          <w:sz w:val="20"/>
+          <w:szCs w:val="20"/>
+          <w:lang w:val="en-US"/>
+        </w:rPr>
+        <w:t xml:space="preserve"> </w:t>
+      </w:r>
+      <w:r>
+        <w:rPr>
+          <w:rFonts w:ascii="Courier New" w:eastAsia="Times New Roman" w:hAnsi="Courier New" w:cs="Courier New"/>
+          <w:color w:val="808080"/>
+          <w:sz w:val="20"/>
+          <w:szCs w:val="20"/>
+          <w:lang w:val="ru-RU"/>
+        </w:rPr>
+        <w:t>Итератор</w:t>
+      </w:r>
+      <w:r>
+        <w:rPr>
+          <w:rFonts w:ascii="Courier New" w:eastAsia="Times New Roman" w:hAnsi="Courier New" w:cs="Courier New"/>
+          <w:color w:val="808080"/>
+          <w:sz w:val="20"/>
+          <w:szCs w:val="20"/>
+          <w:lang w:val="en-US"/>
+        </w:rPr>
+        <w:br/>
+        <w:t xml:space="preserve">#  </w:t>
+      </w:r>
+      <w:r>
+        <w:rPr>
+          <w:rFonts w:ascii="Courier New" w:eastAsia="Times New Roman" w:hAnsi="Courier New" w:cs="Courier New"/>
+          <w:color w:val="808080"/>
+          <w:sz w:val="20"/>
+          <w:szCs w:val="20"/>
+          <w:lang w:val="ru-RU"/>
+        </w:rPr>
+        <w:t>В</w:t>
+      </w:r>
+      <w:r>
+        <w:rPr>
+          <w:rFonts w:ascii="Courier New" w:eastAsia="Times New Roman" w:hAnsi="Courier New" w:cs="Courier New"/>
+          <w:color w:val="808080"/>
+          <w:sz w:val="20"/>
+          <w:szCs w:val="20"/>
+          <w:lang w:val="en-US"/>
+        </w:rPr>
+        <w:t xml:space="preserve"> </w:t>
+      </w:r>
+      <w:r>
+        <w:rPr>
+          <w:rFonts w:ascii="Courier New" w:eastAsia="Times New Roman" w:hAnsi="Courier New" w:cs="Courier New"/>
+          <w:color w:val="808080"/>
+          <w:sz w:val="20"/>
+          <w:szCs w:val="20"/>
+          <w:lang w:val="ru-RU"/>
+        </w:rPr>
+        <w:t>данном</w:t>
+      </w:r>
+      <w:r>
+        <w:rPr>
+          <w:rFonts w:ascii="Courier New" w:eastAsia="Times New Roman" w:hAnsi="Courier New" w:cs="Courier New"/>
+          <w:color w:val="808080"/>
+          <w:sz w:val="20"/>
+          <w:szCs w:val="20"/>
+          <w:lang w:val="en-US"/>
+        </w:rPr>
+        <w:t xml:space="preserve"> </w:t>
+      </w:r>
+      <w:r>
+        <w:rPr>
+          <w:rFonts w:ascii="Courier New" w:eastAsia="Times New Roman" w:hAnsi="Courier New" w:cs="Courier New"/>
+          <w:color w:val="808080"/>
+          <w:sz w:val="20"/>
+          <w:szCs w:val="20"/>
+          <w:lang w:val="ru-RU"/>
+        </w:rPr>
+        <w:t>примере</w:t>
+      </w:r>
+      <w:r>
+        <w:rPr>
+          <w:rFonts w:ascii="Courier New" w:eastAsia="Times New Roman" w:hAnsi="Courier New" w:cs="Courier New"/>
+          <w:color w:val="808080"/>
+          <w:sz w:val="20"/>
+          <w:szCs w:val="20"/>
+          <w:lang w:val="en-US"/>
+        </w:rPr>
+        <w:t xml:space="preserve"> </w:t>
+      </w:r>
+      <w:r>
+        <w:rPr>
+          <w:rFonts w:ascii="Courier New" w:eastAsia="Times New Roman" w:hAnsi="Courier New" w:cs="Courier New"/>
+          <w:color w:val="808080"/>
+          <w:sz w:val="20"/>
+          <w:szCs w:val="20"/>
+          <w:lang w:val="ru-RU"/>
+        </w:rPr>
+        <w:t>создается</w:t>
+      </w:r>
+      <w:r>
+        <w:rPr>
+          <w:rFonts w:ascii="Courier New" w:eastAsia="Times New Roman" w:hAnsi="Courier New" w:cs="Courier New"/>
+          <w:color w:val="808080"/>
+          <w:sz w:val="20"/>
+          <w:szCs w:val="20"/>
+          <w:lang w:val="en-US"/>
+        </w:rPr>
+        <w:t xml:space="preserve"> </w:t>
+      </w:r>
+      <w:r>
+        <w:rPr>
+          <w:rFonts w:ascii="Courier New" w:eastAsia="Times New Roman" w:hAnsi="Courier New" w:cs="Courier New"/>
+          <w:color w:val="808080"/>
+          <w:sz w:val="20"/>
+          <w:szCs w:val="20"/>
+          <w:lang w:val="ru-RU"/>
+        </w:rPr>
+        <w:t>итератор</w:t>
+      </w:r>
+      <w:r>
+        <w:rPr>
+          <w:rFonts w:ascii="Courier New" w:eastAsia="Times New Roman" w:hAnsi="Courier New" w:cs="Courier New"/>
+          <w:color w:val="808080"/>
+          <w:sz w:val="20"/>
+          <w:szCs w:val="20"/>
+          <w:lang w:val="en-US"/>
+        </w:rPr>
+        <w:t xml:space="preserve"> </w:t>
+      </w:r>
+      <w:r>
+        <w:rPr>
+          <w:rFonts w:ascii="Courier New" w:eastAsia="Times New Roman" w:hAnsi="Courier New" w:cs="Courier New"/>
+          <w:color w:val="808080"/>
+          <w:sz w:val="20"/>
+          <w:szCs w:val="20"/>
+          <w:lang w:val="ru-RU"/>
+        </w:rPr>
+        <w:t>для</w:t>
+      </w:r>
+      <w:r>
+        <w:rPr>
+          <w:rFonts w:ascii="Courier New" w:eastAsia="Times New Roman" w:hAnsi="Courier New" w:cs="Courier New"/>
+          <w:color w:val="808080"/>
+          <w:sz w:val="20"/>
+          <w:szCs w:val="20"/>
+          <w:lang w:val="en-US"/>
+        </w:rPr>
+        <w:t xml:space="preserve"> </w:t>
+      </w:r>
+      <w:r>
+        <w:rPr>
+          <w:rFonts w:ascii="Courier New" w:eastAsia="Times New Roman" w:hAnsi="Courier New" w:cs="Courier New"/>
+          <w:color w:val="808080"/>
+          <w:sz w:val="20"/>
+          <w:szCs w:val="20"/>
+          <w:lang w:val="ru-RU"/>
+        </w:rPr>
+        <w:t>опроса</w:t>
+      </w:r>
+      <w:r>
+        <w:rPr>
+          <w:rFonts w:ascii="Courier New" w:eastAsia="Times New Roman" w:hAnsi="Courier New" w:cs="Courier New"/>
+          <w:color w:val="808080"/>
+          <w:sz w:val="20"/>
+          <w:szCs w:val="20"/>
+          <w:lang w:val="en-US"/>
+        </w:rPr>
+        <w:t xml:space="preserve"> </w:t>
+      </w:r>
+      <w:r>
+        <w:rPr>
+          <w:rFonts w:ascii="Courier New" w:eastAsia="Times New Roman" w:hAnsi="Courier New" w:cs="Courier New"/>
+          <w:color w:val="808080"/>
+          <w:sz w:val="20"/>
+          <w:szCs w:val="20"/>
+          <w:lang w:val="ru-RU"/>
+        </w:rPr>
+        <w:t>дронов</w:t>
+      </w:r>
+      <w:r>
+        <w:rPr>
+          <w:rFonts w:ascii="Courier New" w:eastAsia="Times New Roman" w:hAnsi="Courier New" w:cs="Courier New"/>
+          <w:color w:val="808080"/>
+          <w:sz w:val="20"/>
+          <w:szCs w:val="20"/>
+          <w:lang w:val="en-US"/>
+        </w:rPr>
+        <w:t xml:space="preserve"> </w:t>
+      </w:r>
+      <w:r>
+        <w:rPr>
+          <w:rFonts w:ascii="Courier New" w:eastAsia="Times New Roman" w:hAnsi="Courier New" w:cs="Courier New"/>
+          <w:color w:val="808080"/>
+          <w:sz w:val="20"/>
+          <w:szCs w:val="20"/>
+          <w:lang w:val="ru-RU"/>
+        </w:rPr>
+        <w:t>в</w:t>
+      </w:r>
+      <w:r>
+        <w:rPr>
+          <w:rFonts w:ascii="Courier New" w:eastAsia="Times New Roman" w:hAnsi="Courier New" w:cs="Courier New"/>
+          <w:color w:val="808080"/>
+          <w:sz w:val="20"/>
+          <w:szCs w:val="20"/>
+          <w:lang w:val="en-US"/>
+        </w:rPr>
+        <w:t xml:space="preserve"> </w:t>
+      </w:r>
+      <w:r>
+        <w:rPr>
+          <w:rFonts w:ascii="Courier New" w:eastAsia="Times New Roman" w:hAnsi="Courier New" w:cs="Courier New"/>
+          <w:color w:val="808080"/>
+          <w:sz w:val="20"/>
+          <w:szCs w:val="20"/>
+          <w:lang w:val="ru-RU"/>
+        </w:rPr>
+        <w:t>рое</w:t>
+      </w:r>
+      <w:r>
+        <w:rPr>
+          <w:rFonts w:ascii="Courier New" w:eastAsia="Times New Roman" w:hAnsi="Courier New" w:cs="Courier New"/>
+          <w:color w:val="808080"/>
+          <w:sz w:val="20"/>
+          <w:szCs w:val="20"/>
+          <w:lang w:val="en-US"/>
+        </w:rPr>
+        <w:t xml:space="preserve"> </w:t>
+      </w:r>
+      <w:r>
+        <w:rPr>
+          <w:rFonts w:ascii="Courier New" w:eastAsia="Times New Roman" w:hAnsi="Courier New" w:cs="Courier New"/>
+          <w:color w:val="808080"/>
+          <w:sz w:val="20"/>
+          <w:szCs w:val="20"/>
+          <w:lang w:val="ru-RU"/>
+        </w:rPr>
+        <w:t>дронов</w:t>
+      </w:r>
+      <w:r>
+        <w:rPr>
+          <w:rFonts w:ascii="Courier New" w:eastAsia="Times New Roman" w:hAnsi="Courier New" w:cs="Courier New"/>
+          <w:color w:val="808080"/>
+          <w:sz w:val="20"/>
+          <w:szCs w:val="20"/>
+          <w:lang w:val="en-US"/>
+        </w:rPr>
+        <w:br/>
+      </w:r>
+      <w:r>
+        <w:rPr>
+          <w:rFonts w:ascii="Courier New" w:eastAsia="Times New Roman" w:hAnsi="Courier New" w:cs="Courier New"/>
+          <w:color w:val="808080"/>
+          <w:sz w:val="20"/>
+          <w:szCs w:val="20"/>
+          <w:lang w:val="en-US"/>
+        </w:rPr>
+        <w:br/>
+      </w:r>
+      <w:r>
+        <w:rPr>
+          <w:rFonts w:ascii="Courier New" w:eastAsia="Times New Roman" w:hAnsi="Courier New" w:cs="Courier New"/>
+          <w:color w:val="CC7832"/>
+          <w:sz w:val="20"/>
+          <w:szCs w:val="20"/>
+          <w:lang w:val="en-US"/>
+        </w:rPr>
+        <w:t xml:space="preserve">class </w:t>
+      </w:r>
+      <w:r>
+        <w:rPr>
+          <w:rFonts w:ascii="Courier New" w:eastAsia="Times New Roman" w:hAnsi="Courier New" w:cs="Courier New"/>
+          <w:color w:val="A9B7C6"/>
+          <w:sz w:val="20"/>
+          <w:szCs w:val="20"/>
+          <w:lang w:val="en-US"/>
+        </w:rPr>
+        <w:t>Drone:</w:t>
+      </w:r>
+      <w:r>
+        <w:rPr>
+          <w:rFonts w:ascii="Courier New" w:eastAsia="Times New Roman" w:hAnsi="Courier New" w:cs="Courier New"/>
+          <w:color w:val="A9B7C6"/>
+          <w:sz w:val="20"/>
+          <w:szCs w:val="20"/>
+          <w:lang w:val="en-US"/>
+        </w:rPr>
+        <w:br/>
+        <w:t xml:space="preserve">    </w:t>
+      </w:r>
+      <w:r>
+        <w:rPr>
+          <w:rFonts w:ascii="Courier New" w:eastAsia="Times New Roman" w:hAnsi="Courier New" w:cs="Courier New"/>
+          <w:color w:val="CC7832"/>
+          <w:sz w:val="20"/>
+          <w:szCs w:val="20"/>
+          <w:lang w:val="en-US"/>
+        </w:rPr>
+        <w:t xml:space="preserve">def </w:t>
+      </w:r>
+      <w:r>
+        <w:rPr>
+          <w:rFonts w:ascii="Courier New" w:eastAsia="Times New Roman" w:hAnsi="Courier New" w:cs="Courier New"/>
+          <w:color w:val="B200B2"/>
+          <w:sz w:val="20"/>
+          <w:szCs w:val="20"/>
+          <w:lang w:val="en-US"/>
+        </w:rPr>
+        <w:t>__</w:t>
+      </w:r>
+      <w:proofErr w:type="spellStart"/>
+      <w:r>
+        <w:rPr>
+          <w:rFonts w:ascii="Courier New" w:eastAsia="Times New Roman" w:hAnsi="Courier New" w:cs="Courier New"/>
+          <w:color w:val="B200B2"/>
+          <w:sz w:val="20"/>
+          <w:szCs w:val="20"/>
+          <w:lang w:val="en-US"/>
+        </w:rPr>
+        <w:t>init</w:t>
+      </w:r>
+      <w:proofErr w:type="spellEnd"/>
+      <w:r>
+        <w:rPr>
+          <w:rFonts w:ascii="Courier New" w:eastAsia="Times New Roman" w:hAnsi="Courier New" w:cs="Courier New"/>
+          <w:color w:val="B200B2"/>
+          <w:sz w:val="20"/>
+          <w:szCs w:val="20"/>
+          <w:lang w:val="en-US"/>
+        </w:rPr>
+        <w:t>__</w:t>
+      </w:r>
+      <w:r>
+        <w:rPr>
+          <w:rFonts w:ascii="Courier New" w:eastAsia="Times New Roman" w:hAnsi="Courier New" w:cs="Courier New"/>
+          <w:color w:val="A9B7C6"/>
+          <w:sz w:val="20"/>
+          <w:szCs w:val="20"/>
+          <w:lang w:val="en-US"/>
+        </w:rPr>
+        <w:t>(</w:t>
+      </w:r>
+      <w:r>
+        <w:rPr>
+          <w:rFonts w:ascii="Courier New" w:eastAsia="Times New Roman" w:hAnsi="Courier New" w:cs="Courier New"/>
+          <w:color w:val="94558D"/>
+          <w:sz w:val="20"/>
+          <w:szCs w:val="20"/>
+          <w:lang w:val="en-US"/>
+        </w:rPr>
+        <w:t>self</w:t>
+      </w:r>
+      <w:r>
+        <w:rPr>
+          <w:rFonts w:ascii="Courier New" w:eastAsia="Times New Roman" w:hAnsi="Courier New" w:cs="Courier New"/>
+          <w:color w:val="CC7832"/>
+          <w:sz w:val="20"/>
+          <w:szCs w:val="20"/>
+          <w:lang w:val="en-US"/>
+        </w:rPr>
+        <w:t xml:space="preserve">, </w:t>
+      </w:r>
+      <w:proofErr w:type="spellStart"/>
+      <w:r>
+        <w:rPr>
+          <w:rFonts w:ascii="Courier New" w:eastAsia="Times New Roman" w:hAnsi="Courier New" w:cs="Courier New"/>
+          <w:color w:val="A9B7C6"/>
+          <w:sz w:val="20"/>
+          <w:szCs w:val="20"/>
+          <w:lang w:val="en-US"/>
+        </w:rPr>
+        <w:t>drone_list</w:t>
+      </w:r>
+      <w:proofErr w:type="spellEnd"/>
+      <w:r>
+        <w:rPr>
+          <w:rFonts w:ascii="Courier New" w:eastAsia="Times New Roman" w:hAnsi="Courier New" w:cs="Courier New"/>
+          <w:color w:val="A9B7C6"/>
+          <w:sz w:val="20"/>
+          <w:szCs w:val="20"/>
+          <w:lang w:val="en-US"/>
+        </w:rPr>
+        <w:t>):</w:t>
+      </w:r>
+      <w:r>
+        <w:rPr>
+          <w:rFonts w:ascii="Courier New" w:eastAsia="Times New Roman" w:hAnsi="Courier New" w:cs="Courier New"/>
+          <w:color w:val="A9B7C6"/>
+          <w:sz w:val="20"/>
+          <w:szCs w:val="20"/>
+          <w:lang w:val="en-US"/>
+        </w:rPr>
+        <w:br/>
+        <w:t xml:space="preserve">        </w:t>
+      </w:r>
+      <w:proofErr w:type="spellStart"/>
+      <w:r>
+        <w:rPr>
+          <w:rFonts w:ascii="Courier New" w:eastAsia="Times New Roman" w:hAnsi="Courier New" w:cs="Courier New"/>
+          <w:color w:val="94558D"/>
+          <w:sz w:val="20"/>
+          <w:szCs w:val="20"/>
+          <w:lang w:val="en-US"/>
+        </w:rPr>
+        <w:t>self</w:t>
+      </w:r>
+      <w:r>
+        <w:rPr>
+          <w:rFonts w:ascii="Courier New" w:eastAsia="Times New Roman" w:hAnsi="Courier New" w:cs="Courier New"/>
+          <w:color w:val="A9B7C6"/>
+          <w:sz w:val="20"/>
+          <w:szCs w:val="20"/>
+          <w:lang w:val="en-US"/>
+        </w:rPr>
+        <w:t>.drone_list</w:t>
+      </w:r>
+      <w:proofErr w:type="spellEnd"/>
+      <w:r>
+        <w:rPr>
+          <w:rFonts w:ascii="Courier New" w:eastAsia="Times New Roman" w:hAnsi="Courier New" w:cs="Courier New"/>
+          <w:color w:val="A9B7C6"/>
+          <w:sz w:val="20"/>
+          <w:szCs w:val="20"/>
+          <w:lang w:val="en-US"/>
+        </w:rPr>
+        <w:t xml:space="preserve"> = </w:t>
+      </w:r>
+      <w:proofErr w:type="spellStart"/>
+      <w:r>
+        <w:rPr>
+          <w:rFonts w:ascii="Courier New" w:eastAsia="Times New Roman" w:hAnsi="Courier New" w:cs="Courier New"/>
+          <w:color w:val="A9B7C6"/>
+          <w:sz w:val="20"/>
+          <w:szCs w:val="20"/>
+          <w:lang w:val="en-US"/>
+        </w:rPr>
+        <w:t>drone_list</w:t>
+      </w:r>
+      <w:proofErr w:type="spellEnd"/>
+      <w:r>
+        <w:rPr>
+          <w:rFonts w:ascii="Courier New" w:eastAsia="Times New Roman" w:hAnsi="Courier New" w:cs="Courier New"/>
+          <w:color w:val="A9B7C6"/>
+          <w:sz w:val="20"/>
+          <w:szCs w:val="20"/>
+          <w:lang w:val="en-US"/>
+        </w:rPr>
+        <w:br/>
+        <w:t xml:space="preserve">        </w:t>
+      </w:r>
+      <w:proofErr w:type="spellStart"/>
+      <w:r>
+        <w:rPr>
+          <w:rFonts w:ascii="Courier New" w:eastAsia="Times New Roman" w:hAnsi="Courier New" w:cs="Courier New"/>
+          <w:color w:val="94558D"/>
+          <w:sz w:val="20"/>
+          <w:szCs w:val="20"/>
+          <w:lang w:val="en-US"/>
+        </w:rPr>
+        <w:t>self</w:t>
+      </w:r>
+      <w:r>
+        <w:rPr>
+          <w:rFonts w:ascii="Courier New" w:eastAsia="Times New Roman" w:hAnsi="Courier New" w:cs="Courier New"/>
+          <w:color w:val="A9B7C6"/>
+          <w:sz w:val="20"/>
+          <w:szCs w:val="20"/>
+          <w:lang w:val="en-US"/>
+        </w:rPr>
+        <w:t>.index</w:t>
+      </w:r>
+      <w:proofErr w:type="spellEnd"/>
+      <w:r>
+        <w:rPr>
+          <w:rFonts w:ascii="Courier New" w:eastAsia="Times New Roman" w:hAnsi="Courier New" w:cs="Courier New"/>
+          <w:color w:val="A9B7C6"/>
+          <w:sz w:val="20"/>
+          <w:szCs w:val="20"/>
+          <w:lang w:val="en-US"/>
+        </w:rPr>
+        <w:t xml:space="preserve"> = </w:t>
+      </w:r>
+      <w:r>
+        <w:rPr>
+          <w:rFonts w:ascii="Courier New" w:eastAsia="Times New Roman" w:hAnsi="Courier New" w:cs="Courier New"/>
+          <w:color w:val="6897BB"/>
+          <w:sz w:val="20"/>
+          <w:szCs w:val="20"/>
+          <w:lang w:val="en-US"/>
+        </w:rPr>
+        <w:t>0</w:t>
+      </w:r>
+      <w:r>
+        <w:rPr>
+          <w:rFonts w:ascii="Courier New" w:eastAsia="Times New Roman" w:hAnsi="Courier New" w:cs="Courier New"/>
+          <w:color w:val="6897BB"/>
+          <w:sz w:val="20"/>
+          <w:szCs w:val="20"/>
+          <w:lang w:val="en-US"/>
+        </w:rPr>
+        <w:br/>
+      </w:r>
+      <w:r>
+        <w:rPr>
+          <w:rFonts w:ascii="Courier New" w:eastAsia="Times New Roman" w:hAnsi="Courier New" w:cs="Courier New"/>
+          <w:color w:val="6897BB"/>
+          <w:sz w:val="20"/>
+          <w:szCs w:val="20"/>
+          <w:lang w:val="en-US"/>
+        </w:rPr>
+        <w:br/>
+        <w:t xml:space="preserve">    </w:t>
+      </w:r>
+      <w:r>
+        <w:rPr>
+          <w:rFonts w:ascii="Courier New" w:eastAsia="Times New Roman" w:hAnsi="Courier New" w:cs="Courier New"/>
+          <w:color w:val="CC7832"/>
+          <w:sz w:val="20"/>
+          <w:szCs w:val="20"/>
+          <w:lang w:val="en-US"/>
+        </w:rPr>
+        <w:t xml:space="preserve">def </w:t>
+      </w:r>
+      <w:r>
+        <w:rPr>
+          <w:rFonts w:ascii="Courier New" w:eastAsia="Times New Roman" w:hAnsi="Courier New" w:cs="Courier New"/>
+          <w:color w:val="B200B2"/>
+          <w:sz w:val="20"/>
+          <w:szCs w:val="20"/>
+          <w:lang w:val="en-US"/>
+        </w:rPr>
+        <w:t>__str__</w:t>
+      </w:r>
+      <w:r>
+        <w:rPr>
+          <w:rFonts w:ascii="Courier New" w:eastAsia="Times New Roman" w:hAnsi="Courier New" w:cs="Courier New"/>
+          <w:color w:val="A9B7C6"/>
+          <w:sz w:val="20"/>
+          <w:szCs w:val="20"/>
+          <w:lang w:val="en-US"/>
+        </w:rPr>
+        <w:t>(</w:t>
+      </w:r>
+      <w:r>
+        <w:rPr>
+          <w:rFonts w:ascii="Courier New" w:eastAsia="Times New Roman" w:hAnsi="Courier New" w:cs="Courier New"/>
+          <w:color w:val="94558D"/>
+          <w:sz w:val="20"/>
+          <w:szCs w:val="20"/>
+          <w:lang w:val="en-US"/>
+        </w:rPr>
+        <w:t>self</w:t>
+      </w:r>
+      <w:r>
+        <w:rPr>
+          <w:rFonts w:ascii="Courier New" w:eastAsia="Times New Roman" w:hAnsi="Courier New" w:cs="Courier New"/>
+          <w:color w:val="A9B7C6"/>
+          <w:sz w:val="20"/>
+          <w:szCs w:val="20"/>
+          <w:lang w:val="en-US"/>
+        </w:rPr>
+        <w:t>):</w:t>
+      </w:r>
+      <w:r>
+        <w:rPr>
+          <w:rFonts w:ascii="Courier New" w:eastAsia="Times New Roman" w:hAnsi="Courier New" w:cs="Courier New"/>
+          <w:color w:val="A9B7C6"/>
+          <w:sz w:val="20"/>
+          <w:szCs w:val="20"/>
+          <w:lang w:val="en-US"/>
+        </w:rPr>
+        <w:br/>
+        <w:t xml:space="preserve">        </w:t>
+      </w:r>
+      <w:r>
+        <w:rPr>
+          <w:rFonts w:ascii="Courier New" w:eastAsia="Times New Roman" w:hAnsi="Courier New" w:cs="Courier New"/>
+          <w:color w:val="CC7832"/>
+          <w:sz w:val="20"/>
+          <w:szCs w:val="20"/>
+          <w:lang w:val="en-US"/>
+        </w:rPr>
+        <w:t xml:space="preserve">return </w:t>
+      </w:r>
+      <w:proofErr w:type="spellStart"/>
+      <w:r>
+        <w:rPr>
+          <w:rFonts w:ascii="Courier New" w:eastAsia="Times New Roman" w:hAnsi="Courier New" w:cs="Courier New"/>
+          <w:color w:val="6A8759"/>
+          <w:sz w:val="20"/>
+          <w:szCs w:val="20"/>
+          <w:lang w:val="en-US"/>
+        </w:rPr>
+        <w:t>f'Current</w:t>
+      </w:r>
+      <w:proofErr w:type="spellEnd"/>
+      <w:r>
+        <w:rPr>
+          <w:rFonts w:ascii="Courier New" w:eastAsia="Times New Roman" w:hAnsi="Courier New" w:cs="Courier New"/>
+          <w:color w:val="6A8759"/>
+          <w:sz w:val="20"/>
+          <w:szCs w:val="20"/>
+          <w:lang w:val="en-US"/>
+        </w:rPr>
+        <w:t xml:space="preserve"> drone: </w:t>
+      </w:r>
+      <w:r>
+        <w:rPr>
+          <w:rFonts w:ascii="Courier New" w:eastAsia="Times New Roman" w:hAnsi="Courier New" w:cs="Courier New"/>
+          <w:color w:val="CC7832"/>
+          <w:sz w:val="20"/>
+          <w:szCs w:val="20"/>
+          <w:lang w:val="en-US"/>
+        </w:rPr>
+        <w:t>{</w:t>
+      </w:r>
+      <w:proofErr w:type="spellStart"/>
+      <w:r>
+        <w:rPr>
+          <w:rFonts w:ascii="Courier New" w:eastAsia="Times New Roman" w:hAnsi="Courier New" w:cs="Courier New"/>
+          <w:color w:val="94558D"/>
+          <w:sz w:val="20"/>
+          <w:szCs w:val="20"/>
+          <w:lang w:val="en-US"/>
+        </w:rPr>
+        <w:t>self</w:t>
+      </w:r>
+      <w:r>
+        <w:rPr>
+          <w:rFonts w:ascii="Courier New" w:eastAsia="Times New Roman" w:hAnsi="Courier New" w:cs="Courier New"/>
+          <w:color w:val="A9B7C6"/>
+          <w:sz w:val="20"/>
+          <w:szCs w:val="20"/>
+          <w:lang w:val="en-US"/>
+        </w:rPr>
+        <w:t>.drone_list</w:t>
+      </w:r>
+      <w:proofErr w:type="spellEnd"/>
+      <w:r>
+        <w:rPr>
+          <w:rFonts w:ascii="Courier New" w:eastAsia="Times New Roman" w:hAnsi="Courier New" w:cs="Courier New"/>
+          <w:color w:val="CC7832"/>
+          <w:sz w:val="20"/>
+          <w:szCs w:val="20"/>
+          <w:lang w:val="en-US"/>
+        </w:rPr>
+        <w:t>}</w:t>
+      </w:r>
+      <w:r>
+        <w:rPr>
+          <w:rFonts w:ascii="Courier New" w:eastAsia="Times New Roman" w:hAnsi="Courier New" w:cs="Courier New"/>
+          <w:color w:val="6A8759"/>
+          <w:sz w:val="20"/>
+          <w:szCs w:val="20"/>
+          <w:lang w:val="en-US"/>
+        </w:rPr>
+        <w:t>'</w:t>
+      </w:r>
+      <w:r>
+        <w:rPr>
+          <w:rFonts w:ascii="Courier New" w:eastAsia="Times New Roman" w:hAnsi="Courier New" w:cs="Courier New"/>
+          <w:color w:val="6A8759"/>
+          <w:sz w:val="20"/>
+          <w:szCs w:val="20"/>
+          <w:lang w:val="en-US"/>
+        </w:rPr>
+        <w:br/>
+      </w:r>
+      <w:r>
+        <w:rPr>
+          <w:rFonts w:ascii="Courier New" w:eastAsia="Times New Roman" w:hAnsi="Courier New" w:cs="Courier New"/>
+          <w:color w:val="6A8759"/>
+          <w:sz w:val="20"/>
+          <w:szCs w:val="20"/>
+          <w:lang w:val="en-US"/>
+        </w:rPr>
+        <w:br/>
+      </w:r>
+      <w:r>
+        <w:rPr>
+          <w:rFonts w:ascii="Courier New" w:eastAsia="Times New Roman" w:hAnsi="Courier New" w:cs="Courier New"/>
+          <w:color w:val="6A8759"/>
+          <w:sz w:val="20"/>
+          <w:szCs w:val="20"/>
+          <w:lang w:val="en-US"/>
+        </w:rPr>
+        <w:br/>
+      </w:r>
+      <w:r>
+        <w:rPr>
+          <w:rFonts w:ascii="Courier New" w:eastAsia="Times New Roman" w:hAnsi="Courier New" w:cs="Courier New"/>
+          <w:color w:val="CC7832"/>
+          <w:sz w:val="20"/>
+          <w:szCs w:val="20"/>
+          <w:lang w:val="en-US"/>
+        </w:rPr>
+        <w:t xml:space="preserve">class </w:t>
+      </w:r>
+      <w:r>
+        <w:rPr>
+          <w:rFonts w:ascii="Courier New" w:eastAsia="Times New Roman" w:hAnsi="Courier New" w:cs="Courier New"/>
+          <w:color w:val="A9B7C6"/>
+          <w:sz w:val="20"/>
+          <w:szCs w:val="20"/>
+          <w:lang w:val="en-US"/>
+        </w:rPr>
+        <w:t>Iterator(ABC):</w:t>
+      </w:r>
+      <w:r>
+        <w:rPr>
+          <w:rFonts w:ascii="Courier New" w:eastAsia="Times New Roman" w:hAnsi="Courier New" w:cs="Courier New"/>
+          <w:color w:val="A9B7C6"/>
+          <w:sz w:val="20"/>
+          <w:szCs w:val="20"/>
+          <w:lang w:val="en-US"/>
+        </w:rPr>
+        <w:br/>
+        <w:t xml:space="preserve">    </w:t>
+      </w:r>
+      <w:r>
+        <w:rPr>
+          <w:rFonts w:ascii="Courier New" w:eastAsia="Times New Roman" w:hAnsi="Courier New" w:cs="Courier New"/>
+          <w:color w:val="BBB529"/>
+          <w:sz w:val="20"/>
+          <w:szCs w:val="20"/>
+          <w:lang w:val="en-US"/>
+        </w:rPr>
+        <w:t>@</w:t>
+      </w:r>
+      <w:proofErr w:type="spellStart"/>
+      <w:r>
+        <w:rPr>
+          <w:rFonts w:ascii="Courier New" w:eastAsia="Times New Roman" w:hAnsi="Courier New" w:cs="Courier New"/>
+          <w:color w:val="BBB529"/>
+          <w:sz w:val="20"/>
+          <w:szCs w:val="20"/>
+          <w:lang w:val="en-US"/>
+        </w:rPr>
+        <w:t>abstractmethod</w:t>
+      </w:r>
+      <w:proofErr w:type="spellEnd"/>
+      <w:r>
+        <w:rPr>
+          <w:rFonts w:ascii="Courier New" w:eastAsia="Times New Roman" w:hAnsi="Courier New" w:cs="Courier New"/>
+          <w:color w:val="BBB529"/>
+          <w:sz w:val="20"/>
+          <w:szCs w:val="20"/>
+          <w:lang w:val="en-US"/>
+        </w:rPr>
+        <w:br/>
+        <w:t xml:space="preserve">    </w:t>
+      </w:r>
+      <w:r>
+        <w:rPr>
+          <w:rFonts w:ascii="Courier New" w:eastAsia="Times New Roman" w:hAnsi="Courier New" w:cs="Courier New"/>
+          <w:color w:val="CC7832"/>
+          <w:sz w:val="20"/>
+          <w:szCs w:val="20"/>
+          <w:lang w:val="en-US"/>
+        </w:rPr>
+        <w:t xml:space="preserve">def </w:t>
+      </w:r>
+      <w:proofErr w:type="spellStart"/>
+      <w:r>
+        <w:rPr>
+          <w:rFonts w:ascii="Courier New" w:eastAsia="Times New Roman" w:hAnsi="Courier New" w:cs="Courier New"/>
+          <w:color w:val="FFC66D"/>
+          <w:sz w:val="20"/>
+          <w:szCs w:val="20"/>
+          <w:lang w:val="en-US"/>
+        </w:rPr>
+        <w:t>has_next</w:t>
+      </w:r>
+      <w:proofErr w:type="spellEnd"/>
+      <w:r>
+        <w:rPr>
+          <w:rFonts w:ascii="Courier New" w:eastAsia="Times New Roman" w:hAnsi="Courier New" w:cs="Courier New"/>
+          <w:color w:val="A9B7C6"/>
+          <w:sz w:val="20"/>
+          <w:szCs w:val="20"/>
+          <w:lang w:val="en-US"/>
+        </w:rPr>
+        <w:t>(</w:t>
+      </w:r>
+      <w:r>
+        <w:rPr>
+          <w:rFonts w:ascii="Courier New" w:eastAsia="Times New Roman" w:hAnsi="Courier New" w:cs="Courier New"/>
+          <w:color w:val="94558D"/>
+          <w:sz w:val="20"/>
+          <w:szCs w:val="20"/>
+          <w:lang w:val="en-US"/>
+        </w:rPr>
+        <w:t>self</w:t>
+      </w:r>
+      <w:r>
+        <w:rPr>
+          <w:rFonts w:ascii="Courier New" w:eastAsia="Times New Roman" w:hAnsi="Courier New" w:cs="Courier New"/>
+          <w:color w:val="A9B7C6"/>
+          <w:sz w:val="20"/>
+          <w:szCs w:val="20"/>
+          <w:lang w:val="en-US"/>
+        </w:rPr>
+        <w:t xml:space="preserve">) -&gt; </w:t>
+      </w:r>
+      <w:r>
+        <w:rPr>
+          <w:rFonts w:ascii="Courier New" w:eastAsia="Times New Roman" w:hAnsi="Courier New" w:cs="Courier New"/>
+          <w:color w:val="8888C6"/>
+          <w:sz w:val="20"/>
+          <w:szCs w:val="20"/>
+          <w:lang w:val="en-US"/>
+        </w:rPr>
+        <w:t>bool</w:t>
+      </w:r>
+      <w:r>
+        <w:rPr>
+          <w:rFonts w:ascii="Courier New" w:eastAsia="Times New Roman" w:hAnsi="Courier New" w:cs="Courier New"/>
+          <w:color w:val="A9B7C6"/>
+          <w:sz w:val="20"/>
+          <w:szCs w:val="20"/>
+          <w:lang w:val="en-US"/>
+        </w:rPr>
+        <w:t>:</w:t>
+      </w:r>
+      <w:r>
+        <w:rPr>
+          <w:rFonts w:ascii="Courier New" w:eastAsia="Times New Roman" w:hAnsi="Courier New" w:cs="Courier New"/>
+          <w:color w:val="A9B7C6"/>
+          <w:sz w:val="20"/>
+          <w:szCs w:val="20"/>
+          <w:lang w:val="en-US"/>
+        </w:rPr>
+        <w:br/>
+        <w:t xml:space="preserve">        </w:t>
+      </w:r>
+      <w:r>
+        <w:rPr>
+          <w:rFonts w:ascii="Courier New" w:eastAsia="Times New Roman" w:hAnsi="Courier New" w:cs="Courier New"/>
+          <w:color w:val="CC7832"/>
+          <w:sz w:val="20"/>
+          <w:szCs w:val="20"/>
+          <w:lang w:val="en-US"/>
+        </w:rPr>
+        <w:t>pass</w:t>
+      </w:r>
+      <w:r>
+        <w:rPr>
+          <w:rFonts w:ascii="Courier New" w:eastAsia="Times New Roman" w:hAnsi="Courier New" w:cs="Courier New"/>
+          <w:color w:val="CC7832"/>
+          <w:sz w:val="20"/>
+          <w:szCs w:val="20"/>
+          <w:lang w:val="en-US"/>
+        </w:rPr>
+        <w:br/>
+      </w:r>
+      <w:r>
+        <w:rPr>
+          <w:rFonts w:ascii="Courier New" w:eastAsia="Times New Roman" w:hAnsi="Courier New" w:cs="Courier New"/>
+          <w:color w:val="CC7832"/>
+          <w:sz w:val="20"/>
+          <w:szCs w:val="20"/>
+          <w:lang w:val="en-US"/>
+        </w:rPr>
+        <w:br/>
+        <w:t xml:space="preserve">    </w:t>
+      </w:r>
+      <w:r>
+        <w:rPr>
+          <w:rFonts w:ascii="Courier New" w:eastAsia="Times New Roman" w:hAnsi="Courier New" w:cs="Courier New"/>
+          <w:color w:val="BBB529"/>
+          <w:sz w:val="20"/>
+          <w:szCs w:val="20"/>
+          <w:lang w:val="en-US"/>
+        </w:rPr>
+        <w:t>@</w:t>
+      </w:r>
+      <w:proofErr w:type="spellStart"/>
+      <w:r>
+        <w:rPr>
+          <w:rFonts w:ascii="Courier New" w:eastAsia="Times New Roman" w:hAnsi="Courier New" w:cs="Courier New"/>
+          <w:color w:val="BBB529"/>
+          <w:sz w:val="20"/>
+          <w:szCs w:val="20"/>
+          <w:lang w:val="en-US"/>
+        </w:rPr>
+        <w:t>abstractmethod</w:t>
+      </w:r>
+      <w:proofErr w:type="spellEnd"/>
+      <w:r>
+        <w:rPr>
+          <w:rFonts w:ascii="Courier New" w:eastAsia="Times New Roman" w:hAnsi="Courier New" w:cs="Courier New"/>
+          <w:color w:val="BBB529"/>
+          <w:sz w:val="20"/>
+          <w:szCs w:val="20"/>
+          <w:lang w:val="en-US"/>
+        </w:rPr>
+        <w:br/>
+        <w:t xml:space="preserve">    </w:t>
+      </w:r>
+      <w:r>
+        <w:rPr>
+          <w:rFonts w:ascii="Courier New" w:eastAsia="Times New Roman" w:hAnsi="Courier New" w:cs="Courier New"/>
+          <w:color w:val="CC7832"/>
+          <w:sz w:val="20"/>
+          <w:szCs w:val="20"/>
+          <w:lang w:val="en-US"/>
+        </w:rPr>
+        <w:t xml:space="preserve">def </w:t>
+      </w:r>
+      <w:r>
+        <w:rPr>
+          <w:rFonts w:ascii="Courier New" w:eastAsia="Times New Roman" w:hAnsi="Courier New" w:cs="Courier New"/>
+          <w:color w:val="FFC66D"/>
+          <w:sz w:val="20"/>
+          <w:szCs w:val="20"/>
+          <w:lang w:val="en-US"/>
+        </w:rPr>
+        <w:t>next</w:t>
+      </w:r>
+      <w:r>
+        <w:rPr>
+          <w:rFonts w:ascii="Courier New" w:eastAsia="Times New Roman" w:hAnsi="Courier New" w:cs="Courier New"/>
+          <w:color w:val="A9B7C6"/>
+          <w:sz w:val="20"/>
+          <w:szCs w:val="20"/>
+          <w:lang w:val="en-US"/>
+        </w:rPr>
+        <w:t>(</w:t>
+      </w:r>
+      <w:r>
+        <w:rPr>
+          <w:rFonts w:ascii="Courier New" w:eastAsia="Times New Roman" w:hAnsi="Courier New" w:cs="Courier New"/>
+          <w:color w:val="94558D"/>
+          <w:sz w:val="20"/>
+          <w:szCs w:val="20"/>
+          <w:lang w:val="en-US"/>
+        </w:rPr>
+        <w:t>self</w:t>
+      </w:r>
+      <w:r>
+        <w:rPr>
+          <w:rFonts w:ascii="Courier New" w:eastAsia="Times New Roman" w:hAnsi="Courier New" w:cs="Courier New"/>
+          <w:color w:val="A9B7C6"/>
+          <w:sz w:val="20"/>
+          <w:szCs w:val="20"/>
+          <w:lang w:val="en-US"/>
+        </w:rPr>
+        <w:t>) -&gt; Drone:</w:t>
+      </w:r>
+      <w:r>
+        <w:rPr>
+          <w:rFonts w:ascii="Courier New" w:eastAsia="Times New Roman" w:hAnsi="Courier New" w:cs="Courier New"/>
+          <w:color w:val="A9B7C6"/>
+          <w:sz w:val="20"/>
+          <w:szCs w:val="20"/>
+          <w:lang w:val="en-US"/>
+        </w:rPr>
+        <w:br/>
+        <w:t xml:space="preserve">        </w:t>
+      </w:r>
+      <w:r>
+        <w:rPr>
+          <w:rFonts w:ascii="Courier New" w:eastAsia="Times New Roman" w:hAnsi="Courier New" w:cs="Courier New"/>
+          <w:color w:val="CC7832"/>
+          <w:sz w:val="20"/>
+          <w:szCs w:val="20"/>
+          <w:lang w:val="en-US"/>
+        </w:rPr>
+        <w:t>pass</w:t>
+      </w:r>
+      <w:r>
+        <w:rPr>
+          <w:rFonts w:ascii="Courier New" w:eastAsia="Times New Roman" w:hAnsi="Courier New" w:cs="Courier New"/>
+          <w:color w:val="CC7832"/>
+          <w:sz w:val="20"/>
+          <w:szCs w:val="20"/>
+          <w:lang w:val="en-US"/>
+        </w:rPr>
+        <w:br/>
+      </w:r>
+      <w:r>
+        <w:rPr>
+          <w:rFonts w:ascii="Courier New" w:eastAsia="Times New Roman" w:hAnsi="Courier New" w:cs="Courier New"/>
+          <w:color w:val="CC7832"/>
+          <w:sz w:val="20"/>
+          <w:szCs w:val="20"/>
+          <w:lang w:val="en-US"/>
+        </w:rPr>
+        <w:br/>
+      </w:r>
+      <w:r>
+        <w:rPr>
+          <w:rFonts w:ascii="Courier New" w:eastAsia="Times New Roman" w:hAnsi="Courier New" w:cs="Courier New"/>
+          <w:color w:val="CC7832"/>
+          <w:sz w:val="20"/>
+          <w:szCs w:val="20"/>
+          <w:lang w:val="en-US"/>
+        </w:rPr>
+        <w:br/>
+        <w:t xml:space="preserve">class </w:t>
+      </w:r>
+      <w:proofErr w:type="spellStart"/>
+      <w:r>
+        <w:rPr>
+          <w:rFonts w:ascii="Courier New" w:eastAsia="Times New Roman" w:hAnsi="Courier New" w:cs="Courier New"/>
+          <w:color w:val="A9B7C6"/>
+          <w:sz w:val="20"/>
+          <w:szCs w:val="20"/>
+          <w:lang w:val="en-US"/>
+        </w:rPr>
+        <w:t>DroneIterator</w:t>
+      </w:r>
+      <w:proofErr w:type="spellEnd"/>
+      <w:r>
+        <w:rPr>
+          <w:rFonts w:ascii="Courier New" w:eastAsia="Times New Roman" w:hAnsi="Courier New" w:cs="Courier New"/>
+          <w:color w:val="A9B7C6"/>
+          <w:sz w:val="20"/>
+          <w:szCs w:val="20"/>
+          <w:lang w:val="en-US"/>
+        </w:rPr>
+        <w:t>(Iterator):</w:t>
+      </w:r>
+      <w:r>
+        <w:rPr>
+          <w:rFonts w:ascii="Courier New" w:eastAsia="Times New Roman" w:hAnsi="Courier New" w:cs="Courier New"/>
+          <w:color w:val="A9B7C6"/>
+          <w:sz w:val="20"/>
+          <w:szCs w:val="20"/>
+          <w:lang w:val="en-US"/>
+        </w:rPr>
+        <w:br/>
+        <w:t xml:space="preserve">    </w:t>
+      </w:r>
+      <w:r>
+        <w:rPr>
+          <w:rFonts w:ascii="Courier New" w:eastAsia="Times New Roman" w:hAnsi="Courier New" w:cs="Courier New"/>
+          <w:color w:val="CC7832"/>
+          <w:sz w:val="20"/>
+          <w:szCs w:val="20"/>
+          <w:lang w:val="en-US"/>
+        </w:rPr>
+        <w:t xml:space="preserve">def </w:t>
+      </w:r>
+      <w:r>
+        <w:rPr>
+          <w:rFonts w:ascii="Courier New" w:eastAsia="Times New Roman" w:hAnsi="Courier New" w:cs="Courier New"/>
+          <w:color w:val="B200B2"/>
+          <w:sz w:val="20"/>
+          <w:szCs w:val="20"/>
+          <w:lang w:val="en-US"/>
+        </w:rPr>
+        <w:t>__</w:t>
+      </w:r>
+      <w:proofErr w:type="spellStart"/>
+      <w:r>
+        <w:rPr>
+          <w:rFonts w:ascii="Courier New" w:eastAsia="Times New Roman" w:hAnsi="Courier New" w:cs="Courier New"/>
+          <w:color w:val="B200B2"/>
+          <w:sz w:val="20"/>
+          <w:szCs w:val="20"/>
+          <w:lang w:val="en-US"/>
+        </w:rPr>
+        <w:t>init</w:t>
+      </w:r>
+      <w:proofErr w:type="spellEnd"/>
+      <w:r>
+        <w:rPr>
+          <w:rFonts w:ascii="Courier New" w:eastAsia="Times New Roman" w:hAnsi="Courier New" w:cs="Courier New"/>
+          <w:color w:val="B200B2"/>
+          <w:sz w:val="20"/>
+          <w:szCs w:val="20"/>
+          <w:lang w:val="en-US"/>
+        </w:rPr>
+        <w:t>__</w:t>
+      </w:r>
+      <w:r>
+        <w:rPr>
+          <w:rFonts w:ascii="Courier New" w:eastAsia="Times New Roman" w:hAnsi="Courier New" w:cs="Courier New"/>
+          <w:color w:val="A9B7C6"/>
+          <w:sz w:val="20"/>
+          <w:szCs w:val="20"/>
+          <w:lang w:val="en-US"/>
+        </w:rPr>
+        <w:t>(</w:t>
+      </w:r>
+      <w:r>
+        <w:rPr>
+          <w:rFonts w:ascii="Courier New" w:eastAsia="Times New Roman" w:hAnsi="Courier New" w:cs="Courier New"/>
+          <w:color w:val="94558D"/>
+          <w:sz w:val="20"/>
+          <w:szCs w:val="20"/>
+          <w:lang w:val="en-US"/>
+        </w:rPr>
+        <w:t>self</w:t>
+      </w:r>
+      <w:r>
+        <w:rPr>
+          <w:rFonts w:ascii="Courier New" w:eastAsia="Times New Roman" w:hAnsi="Courier New" w:cs="Courier New"/>
+          <w:color w:val="CC7832"/>
+          <w:sz w:val="20"/>
+          <w:szCs w:val="20"/>
+          <w:lang w:val="en-US"/>
+        </w:rPr>
+        <w:t xml:space="preserve">, </w:t>
+      </w:r>
+      <w:r>
+        <w:rPr>
+          <w:rFonts w:ascii="Courier New" w:eastAsia="Times New Roman" w:hAnsi="Courier New" w:cs="Courier New"/>
+          <w:color w:val="A9B7C6"/>
+          <w:sz w:val="20"/>
+          <w:szCs w:val="20"/>
+          <w:lang w:val="en-US"/>
+        </w:rPr>
+        <w:t>drone: List[Drone]):</w:t>
+      </w:r>
+      <w:r>
+        <w:rPr>
+          <w:rFonts w:ascii="Courier New" w:eastAsia="Times New Roman" w:hAnsi="Courier New" w:cs="Courier New"/>
+          <w:color w:val="A9B7C6"/>
+          <w:sz w:val="20"/>
+          <w:szCs w:val="20"/>
+          <w:lang w:val="en-US"/>
+        </w:rPr>
+        <w:br/>
+        <w:t xml:space="preserve">        </w:t>
+      </w:r>
+      <w:proofErr w:type="spellStart"/>
+      <w:r>
+        <w:rPr>
+          <w:rFonts w:ascii="Courier New" w:eastAsia="Times New Roman" w:hAnsi="Courier New" w:cs="Courier New"/>
+          <w:color w:val="94558D"/>
+          <w:sz w:val="20"/>
+          <w:szCs w:val="20"/>
+          <w:lang w:val="en-US"/>
+        </w:rPr>
+        <w:t>self</w:t>
+      </w:r>
+      <w:r>
+        <w:rPr>
+          <w:rFonts w:ascii="Courier New" w:eastAsia="Times New Roman" w:hAnsi="Courier New" w:cs="Courier New"/>
+          <w:color w:val="A9B7C6"/>
+          <w:sz w:val="20"/>
+          <w:szCs w:val="20"/>
+          <w:lang w:val="en-US"/>
+        </w:rPr>
+        <w:t>._drone</w:t>
+      </w:r>
+      <w:proofErr w:type="spellEnd"/>
+      <w:r>
+        <w:rPr>
+          <w:rFonts w:ascii="Courier New" w:eastAsia="Times New Roman" w:hAnsi="Courier New" w:cs="Courier New"/>
+          <w:color w:val="A9B7C6"/>
+          <w:sz w:val="20"/>
+          <w:szCs w:val="20"/>
+          <w:lang w:val="en-US"/>
+        </w:rPr>
+        <w:t xml:space="preserve"> = drone</w:t>
+      </w:r>
+      <w:r>
+        <w:rPr>
+          <w:rFonts w:ascii="Courier New" w:eastAsia="Times New Roman" w:hAnsi="Courier New" w:cs="Courier New"/>
+          <w:color w:val="A9B7C6"/>
+          <w:sz w:val="20"/>
+          <w:szCs w:val="20"/>
+          <w:lang w:val="en-US"/>
+        </w:rPr>
+        <w:br/>
+        <w:t xml:space="preserve">        </w:t>
+      </w:r>
+      <w:proofErr w:type="spellStart"/>
+      <w:r>
+        <w:rPr>
+          <w:rFonts w:ascii="Courier New" w:eastAsia="Times New Roman" w:hAnsi="Courier New" w:cs="Courier New"/>
+          <w:color w:val="94558D"/>
+          <w:sz w:val="20"/>
+          <w:szCs w:val="20"/>
+          <w:lang w:val="en-US"/>
+        </w:rPr>
+        <w:t>self</w:t>
+      </w:r>
+      <w:r>
+        <w:rPr>
+          <w:rFonts w:ascii="Courier New" w:eastAsia="Times New Roman" w:hAnsi="Courier New" w:cs="Courier New"/>
+          <w:color w:val="A9B7C6"/>
+          <w:sz w:val="20"/>
+          <w:szCs w:val="20"/>
+          <w:lang w:val="en-US"/>
+        </w:rPr>
+        <w:t>._index</w:t>
+      </w:r>
+      <w:proofErr w:type="spellEnd"/>
+      <w:r>
+        <w:rPr>
+          <w:rFonts w:ascii="Courier New" w:eastAsia="Times New Roman" w:hAnsi="Courier New" w:cs="Courier New"/>
+          <w:color w:val="A9B7C6"/>
+          <w:sz w:val="20"/>
+          <w:szCs w:val="20"/>
+          <w:lang w:val="en-US"/>
+        </w:rPr>
+        <w:t xml:space="preserve"> = </w:t>
+      </w:r>
+      <w:r>
+        <w:rPr>
+          <w:rFonts w:ascii="Courier New" w:eastAsia="Times New Roman" w:hAnsi="Courier New" w:cs="Courier New"/>
+          <w:color w:val="6897BB"/>
+          <w:sz w:val="20"/>
+          <w:szCs w:val="20"/>
+          <w:lang w:val="en-US"/>
+        </w:rPr>
+        <w:t>0</w:t>
+      </w:r>
+      <w:r>
+        <w:rPr>
+          <w:rFonts w:ascii="Courier New" w:eastAsia="Times New Roman" w:hAnsi="Courier New" w:cs="Courier New"/>
+          <w:color w:val="6897BB"/>
+          <w:sz w:val="20"/>
+          <w:szCs w:val="20"/>
+          <w:lang w:val="en-US"/>
+        </w:rPr>
+        <w:br/>
+      </w:r>
+      <w:r>
+        <w:rPr>
+          <w:rFonts w:ascii="Courier New" w:eastAsia="Times New Roman" w:hAnsi="Courier New" w:cs="Courier New"/>
+          <w:color w:val="6897BB"/>
+          <w:sz w:val="20"/>
+          <w:szCs w:val="20"/>
+          <w:lang w:val="en-US"/>
+        </w:rPr>
+        <w:br/>
+        <w:t xml:space="preserve">    </w:t>
+      </w:r>
+      <w:r>
+        <w:rPr>
+          <w:rFonts w:ascii="Courier New" w:eastAsia="Times New Roman" w:hAnsi="Courier New" w:cs="Courier New"/>
+          <w:color w:val="CC7832"/>
+          <w:sz w:val="20"/>
+          <w:szCs w:val="20"/>
+          <w:lang w:val="en-US"/>
+        </w:rPr>
+        <w:t xml:space="preserve">def </w:t>
+      </w:r>
+      <w:r>
+        <w:rPr>
+          <w:rFonts w:ascii="Courier New" w:eastAsia="Times New Roman" w:hAnsi="Courier New" w:cs="Courier New"/>
+          <w:color w:val="FFC66D"/>
+          <w:sz w:val="20"/>
+          <w:szCs w:val="20"/>
+          <w:lang w:val="en-US"/>
+        </w:rPr>
+        <w:t>next</w:t>
+      </w:r>
+      <w:r>
+        <w:rPr>
+          <w:rFonts w:ascii="Courier New" w:eastAsia="Times New Roman" w:hAnsi="Courier New" w:cs="Courier New"/>
+          <w:color w:val="A9B7C6"/>
+          <w:sz w:val="20"/>
+          <w:szCs w:val="20"/>
+          <w:lang w:val="en-US"/>
+        </w:rPr>
+        <w:t>(</w:t>
+      </w:r>
+      <w:r>
+        <w:rPr>
+          <w:rFonts w:ascii="Courier New" w:eastAsia="Times New Roman" w:hAnsi="Courier New" w:cs="Courier New"/>
+          <w:color w:val="94558D"/>
+          <w:sz w:val="20"/>
+          <w:szCs w:val="20"/>
+          <w:lang w:val="en-US"/>
+        </w:rPr>
+        <w:t>self</w:t>
+      </w:r>
+      <w:r>
+        <w:rPr>
+          <w:rFonts w:ascii="Courier New" w:eastAsia="Times New Roman" w:hAnsi="Courier New" w:cs="Courier New"/>
+          <w:color w:val="A9B7C6"/>
+          <w:sz w:val="20"/>
+          <w:szCs w:val="20"/>
+          <w:lang w:val="en-US"/>
+        </w:rPr>
+        <w:t>) -&gt; Drone:</w:t>
+      </w:r>
+      <w:r>
+        <w:rPr>
+          <w:rFonts w:ascii="Courier New" w:eastAsia="Times New Roman" w:hAnsi="Courier New" w:cs="Courier New"/>
+          <w:color w:val="A9B7C6"/>
+          <w:sz w:val="20"/>
+          <w:szCs w:val="20"/>
+          <w:lang w:val="en-US"/>
+        </w:rPr>
+        <w:br/>
+        <w:t xml:space="preserve">        </w:t>
+      </w:r>
+      <w:r>
+        <w:rPr>
+          <w:rFonts w:ascii="Courier New" w:eastAsia="Times New Roman" w:hAnsi="Courier New" w:cs="Courier New"/>
+          <w:color w:val="CC7832"/>
+          <w:sz w:val="20"/>
+          <w:szCs w:val="20"/>
+          <w:lang w:val="en-US"/>
+        </w:rPr>
+        <w:t xml:space="preserve">if </w:t>
+      </w:r>
+      <w:proofErr w:type="spellStart"/>
+      <w:r>
+        <w:rPr>
+          <w:rFonts w:ascii="Courier New" w:eastAsia="Times New Roman" w:hAnsi="Courier New" w:cs="Courier New"/>
+          <w:color w:val="94558D"/>
+          <w:sz w:val="20"/>
+          <w:szCs w:val="20"/>
+          <w:lang w:val="en-US"/>
+        </w:rPr>
+        <w:t>self</w:t>
+      </w:r>
+      <w:r>
+        <w:rPr>
+          <w:rFonts w:ascii="Courier New" w:eastAsia="Times New Roman" w:hAnsi="Courier New" w:cs="Courier New"/>
+          <w:color w:val="A9B7C6"/>
+          <w:sz w:val="20"/>
+          <w:szCs w:val="20"/>
+          <w:lang w:val="en-US"/>
+        </w:rPr>
+        <w:t>.has_next</w:t>
+      </w:r>
+      <w:proofErr w:type="spellEnd"/>
+      <w:r>
+        <w:rPr>
+          <w:rFonts w:ascii="Courier New" w:eastAsia="Times New Roman" w:hAnsi="Courier New" w:cs="Courier New"/>
+          <w:color w:val="A9B7C6"/>
+          <w:sz w:val="20"/>
+          <w:szCs w:val="20"/>
+          <w:lang w:val="en-US"/>
+        </w:rPr>
+        <w:t>():</w:t>
+      </w:r>
+      <w:r>
+        <w:rPr>
+          <w:rFonts w:ascii="Courier New" w:eastAsia="Times New Roman" w:hAnsi="Courier New" w:cs="Courier New"/>
+          <w:color w:val="A9B7C6"/>
+          <w:sz w:val="20"/>
+          <w:szCs w:val="20"/>
+          <w:lang w:val="en-US"/>
+        </w:rPr>
+        <w:br/>
+        <w:t xml:space="preserve">            drone = </w:t>
+      </w:r>
+      <w:proofErr w:type="spellStart"/>
+      <w:r>
+        <w:rPr>
+          <w:rFonts w:ascii="Courier New" w:eastAsia="Times New Roman" w:hAnsi="Courier New" w:cs="Courier New"/>
+          <w:color w:val="94558D"/>
+          <w:sz w:val="20"/>
+          <w:szCs w:val="20"/>
+          <w:lang w:val="en-US"/>
+        </w:rPr>
+        <w:t>self</w:t>
+      </w:r>
+      <w:r>
+        <w:rPr>
+          <w:rFonts w:ascii="Courier New" w:eastAsia="Times New Roman" w:hAnsi="Courier New" w:cs="Courier New"/>
+          <w:color w:val="A9B7C6"/>
+          <w:sz w:val="20"/>
+          <w:szCs w:val="20"/>
+          <w:lang w:val="en-US"/>
+        </w:rPr>
+        <w:t>._drone</w:t>
+      </w:r>
+      <w:proofErr w:type="spellEnd"/>
+      <w:r>
+        <w:rPr>
+          <w:rFonts w:ascii="Courier New" w:eastAsia="Times New Roman" w:hAnsi="Courier New" w:cs="Courier New"/>
+          <w:color w:val="A9B7C6"/>
+          <w:sz w:val="20"/>
+          <w:szCs w:val="20"/>
+          <w:lang w:val="en-US"/>
+        </w:rPr>
+        <w:t>[</w:t>
+      </w:r>
+      <w:proofErr w:type="spellStart"/>
+      <w:r>
+        <w:rPr>
+          <w:rFonts w:ascii="Courier New" w:eastAsia="Times New Roman" w:hAnsi="Courier New" w:cs="Courier New"/>
+          <w:color w:val="94558D"/>
+          <w:sz w:val="20"/>
+          <w:szCs w:val="20"/>
+          <w:lang w:val="en-US"/>
+        </w:rPr>
+        <w:t>self</w:t>
+      </w:r>
+      <w:r>
+        <w:rPr>
+          <w:rFonts w:ascii="Courier New" w:eastAsia="Times New Roman" w:hAnsi="Courier New" w:cs="Courier New"/>
+          <w:color w:val="A9B7C6"/>
+          <w:sz w:val="20"/>
+          <w:szCs w:val="20"/>
+          <w:lang w:val="en-US"/>
+        </w:rPr>
+        <w:t>._index</w:t>
+      </w:r>
+      <w:proofErr w:type="spellEnd"/>
+      <w:r>
+        <w:rPr>
+          <w:rFonts w:ascii="Courier New" w:eastAsia="Times New Roman" w:hAnsi="Courier New" w:cs="Courier New"/>
+          <w:color w:val="A9B7C6"/>
+          <w:sz w:val="20"/>
+          <w:szCs w:val="20"/>
+          <w:lang w:val="en-US"/>
+        </w:rPr>
+        <w:t>]</w:t>
+      </w:r>
+      <w:r>
+        <w:rPr>
+          <w:rFonts w:ascii="Courier New" w:eastAsia="Times New Roman" w:hAnsi="Courier New" w:cs="Courier New"/>
+          <w:color w:val="A9B7C6"/>
+          <w:sz w:val="20"/>
+          <w:szCs w:val="20"/>
+          <w:lang w:val="en-US"/>
+        </w:rPr>
+        <w:br/>
+        <w:t xml:space="preserve">            </w:t>
+      </w:r>
+      <w:proofErr w:type="spellStart"/>
+      <w:r>
+        <w:rPr>
+          <w:rFonts w:ascii="Courier New" w:eastAsia="Times New Roman" w:hAnsi="Courier New" w:cs="Courier New"/>
+          <w:color w:val="94558D"/>
+          <w:sz w:val="20"/>
+          <w:szCs w:val="20"/>
+          <w:lang w:val="en-US"/>
+        </w:rPr>
+        <w:t>self</w:t>
+      </w:r>
+      <w:r>
+        <w:rPr>
+          <w:rFonts w:ascii="Courier New" w:eastAsia="Times New Roman" w:hAnsi="Courier New" w:cs="Courier New"/>
+          <w:color w:val="A9B7C6"/>
+          <w:sz w:val="20"/>
+          <w:szCs w:val="20"/>
+          <w:lang w:val="en-US"/>
+        </w:rPr>
+        <w:t>._index</w:t>
+      </w:r>
+      <w:proofErr w:type="spellEnd"/>
+      <w:r>
+        <w:rPr>
+          <w:rFonts w:ascii="Courier New" w:eastAsia="Times New Roman" w:hAnsi="Courier New" w:cs="Courier New"/>
+          <w:color w:val="A9B7C6"/>
+          <w:sz w:val="20"/>
+          <w:szCs w:val="20"/>
+          <w:lang w:val="en-US"/>
+        </w:rPr>
+        <w:t xml:space="preserve"> += </w:t>
+      </w:r>
+      <w:r>
+        <w:rPr>
+          <w:rFonts w:ascii="Courier New" w:eastAsia="Times New Roman" w:hAnsi="Courier New" w:cs="Courier New"/>
+          <w:color w:val="6897BB"/>
+          <w:sz w:val="20"/>
+          <w:szCs w:val="20"/>
+          <w:lang w:val="en-US"/>
+        </w:rPr>
+        <w:t>1</w:t>
+      </w:r>
+      <w:r>
+        <w:rPr>
+          <w:rFonts w:ascii="Courier New" w:eastAsia="Times New Roman" w:hAnsi="Courier New" w:cs="Courier New"/>
+          <w:color w:val="6897BB"/>
+          <w:sz w:val="20"/>
+          <w:szCs w:val="20"/>
+          <w:lang w:val="en-US"/>
+        </w:rPr>
+        <w:br/>
+        <w:t xml:space="preserve">            </w:t>
+      </w:r>
+      <w:r>
+        <w:rPr>
+          <w:rFonts w:ascii="Courier New" w:eastAsia="Times New Roman" w:hAnsi="Courier New" w:cs="Courier New"/>
+          <w:color w:val="CC7832"/>
+          <w:sz w:val="20"/>
+          <w:szCs w:val="20"/>
+          <w:lang w:val="en-US"/>
+        </w:rPr>
+        <w:t xml:space="preserve">return </w:t>
+      </w:r>
+      <w:r>
+        <w:rPr>
+          <w:rFonts w:ascii="Courier New" w:eastAsia="Times New Roman" w:hAnsi="Courier New" w:cs="Courier New"/>
+          <w:color w:val="A9B7C6"/>
+          <w:sz w:val="20"/>
+          <w:szCs w:val="20"/>
+          <w:lang w:val="en-US"/>
+        </w:rPr>
+        <w:t>drone</w:t>
+      </w:r>
+      <w:r>
+        <w:rPr>
+          <w:rFonts w:ascii="Courier New" w:eastAsia="Times New Roman" w:hAnsi="Courier New" w:cs="Courier New"/>
+          <w:color w:val="A9B7C6"/>
+          <w:sz w:val="20"/>
+          <w:szCs w:val="20"/>
+          <w:lang w:val="en-US"/>
+        </w:rPr>
+        <w:br/>
+        <w:t xml:space="preserve">        </w:t>
+      </w:r>
+      <w:r>
+        <w:rPr>
+          <w:rFonts w:ascii="Courier New" w:eastAsia="Times New Roman" w:hAnsi="Courier New" w:cs="Courier New"/>
+          <w:color w:val="CC7832"/>
+          <w:sz w:val="20"/>
+          <w:szCs w:val="20"/>
+          <w:lang w:val="en-US"/>
+        </w:rPr>
+        <w:t>else</w:t>
+      </w:r>
+      <w:r>
+        <w:rPr>
+          <w:rFonts w:ascii="Courier New" w:eastAsia="Times New Roman" w:hAnsi="Courier New" w:cs="Courier New"/>
+          <w:color w:val="A9B7C6"/>
+          <w:sz w:val="20"/>
+          <w:szCs w:val="20"/>
+          <w:lang w:val="en-US"/>
+        </w:rPr>
+        <w:t>:</w:t>
+      </w:r>
+      <w:r>
+        <w:rPr>
+          <w:rFonts w:ascii="Courier New" w:eastAsia="Times New Roman" w:hAnsi="Courier New" w:cs="Courier New"/>
+          <w:color w:val="A9B7C6"/>
+          <w:sz w:val="20"/>
+          <w:szCs w:val="20"/>
+          <w:lang w:val="en-US"/>
+        </w:rPr>
+        <w:br/>
+        <w:t xml:space="preserve">            </w:t>
+      </w:r>
+      <w:r>
+        <w:rPr>
+          <w:rFonts w:ascii="Courier New" w:eastAsia="Times New Roman" w:hAnsi="Courier New" w:cs="Courier New"/>
+          <w:color w:val="CC7832"/>
+          <w:sz w:val="20"/>
+          <w:szCs w:val="20"/>
+          <w:lang w:val="en-US"/>
+        </w:rPr>
+        <w:t xml:space="preserve">raise </w:t>
+      </w:r>
+      <w:proofErr w:type="spellStart"/>
+      <w:r>
+        <w:rPr>
+          <w:rFonts w:ascii="Courier New" w:eastAsia="Times New Roman" w:hAnsi="Courier New" w:cs="Courier New"/>
+          <w:color w:val="8888C6"/>
+          <w:sz w:val="20"/>
+          <w:szCs w:val="20"/>
+          <w:lang w:val="en-US"/>
+        </w:rPr>
+        <w:t>StopIteration</w:t>
+      </w:r>
+      <w:proofErr w:type="spellEnd"/>
+      <w:r>
+        <w:rPr>
+          <w:rFonts w:ascii="Courier New" w:eastAsia="Times New Roman" w:hAnsi="Courier New" w:cs="Courier New"/>
+          <w:color w:val="8888C6"/>
+          <w:sz w:val="20"/>
+          <w:szCs w:val="20"/>
+          <w:lang w:val="en-US"/>
+        </w:rPr>
+        <w:br/>
+      </w:r>
+      <w:r>
+        <w:rPr>
+          <w:rFonts w:ascii="Courier New" w:eastAsia="Times New Roman" w:hAnsi="Courier New" w:cs="Courier New"/>
+          <w:color w:val="8888C6"/>
+          <w:sz w:val="20"/>
+          <w:szCs w:val="20"/>
+          <w:lang w:val="en-US"/>
+        </w:rPr>
+        <w:br/>
+        <w:t xml:space="preserve">    </w:t>
+      </w:r>
+      <w:r>
+        <w:rPr>
+          <w:rFonts w:ascii="Courier New" w:eastAsia="Times New Roman" w:hAnsi="Courier New" w:cs="Courier New"/>
+          <w:color w:val="CC7832"/>
+          <w:sz w:val="20"/>
+          <w:szCs w:val="20"/>
+          <w:lang w:val="en-US"/>
+        </w:rPr>
+        <w:t xml:space="preserve">def </w:t>
+      </w:r>
+      <w:proofErr w:type="spellStart"/>
+      <w:r>
+        <w:rPr>
+          <w:rFonts w:ascii="Courier New" w:eastAsia="Times New Roman" w:hAnsi="Courier New" w:cs="Courier New"/>
+          <w:color w:val="FFC66D"/>
+          <w:sz w:val="20"/>
+          <w:szCs w:val="20"/>
+          <w:lang w:val="en-US"/>
+        </w:rPr>
+        <w:t>has_next</w:t>
+      </w:r>
+      <w:proofErr w:type="spellEnd"/>
+      <w:r>
+        <w:rPr>
+          <w:rFonts w:ascii="Courier New" w:eastAsia="Times New Roman" w:hAnsi="Courier New" w:cs="Courier New"/>
+          <w:color w:val="A9B7C6"/>
+          <w:sz w:val="20"/>
+          <w:szCs w:val="20"/>
+          <w:lang w:val="en-US"/>
+        </w:rPr>
+        <w:t>(</w:t>
+      </w:r>
+      <w:r>
+        <w:rPr>
+          <w:rFonts w:ascii="Courier New" w:eastAsia="Times New Roman" w:hAnsi="Courier New" w:cs="Courier New"/>
+          <w:color w:val="94558D"/>
+          <w:sz w:val="20"/>
+          <w:szCs w:val="20"/>
+          <w:lang w:val="en-US"/>
+        </w:rPr>
+        <w:t>self</w:t>
+      </w:r>
+      <w:r>
+        <w:rPr>
+          <w:rFonts w:ascii="Courier New" w:eastAsia="Times New Roman" w:hAnsi="Courier New" w:cs="Courier New"/>
+          <w:color w:val="A9B7C6"/>
+          <w:sz w:val="20"/>
+          <w:szCs w:val="20"/>
+          <w:lang w:val="en-US"/>
+        </w:rPr>
+        <w:t xml:space="preserve">) -&gt; </w:t>
+      </w:r>
+      <w:r>
+        <w:rPr>
+          <w:rFonts w:ascii="Courier New" w:eastAsia="Times New Roman" w:hAnsi="Courier New" w:cs="Courier New"/>
+          <w:color w:val="8888C6"/>
+          <w:sz w:val="20"/>
+          <w:szCs w:val="20"/>
+          <w:lang w:val="en-US"/>
+        </w:rPr>
+        <w:t>bool</w:t>
+      </w:r>
+      <w:r>
+        <w:rPr>
+          <w:rFonts w:ascii="Courier New" w:eastAsia="Times New Roman" w:hAnsi="Courier New" w:cs="Courier New"/>
+          <w:color w:val="A9B7C6"/>
+          <w:sz w:val="20"/>
+          <w:szCs w:val="20"/>
+          <w:lang w:val="en-US"/>
+        </w:rPr>
+        <w:t>:</w:t>
+      </w:r>
+      <w:r>
+        <w:rPr>
+          <w:rFonts w:ascii="Courier New" w:eastAsia="Times New Roman" w:hAnsi="Courier New" w:cs="Courier New"/>
+          <w:color w:val="A9B7C6"/>
+          <w:sz w:val="20"/>
+          <w:szCs w:val="20"/>
+          <w:lang w:val="en-US"/>
+        </w:rPr>
+        <w:br/>
+        <w:t xml:space="preserve">        </w:t>
+      </w:r>
+      <w:r>
+        <w:rPr>
+          <w:rFonts w:ascii="Courier New" w:eastAsia="Times New Roman" w:hAnsi="Courier New" w:cs="Courier New"/>
+          <w:color w:val="CC7832"/>
+          <w:sz w:val="20"/>
+          <w:szCs w:val="20"/>
+          <w:lang w:val="en-US"/>
+        </w:rPr>
+        <w:t xml:space="preserve">return </w:t>
+      </w:r>
+      <w:proofErr w:type="spellStart"/>
+      <w:r>
+        <w:rPr>
+          <w:rFonts w:ascii="Courier New" w:eastAsia="Times New Roman" w:hAnsi="Courier New" w:cs="Courier New"/>
+          <w:color w:val="94558D"/>
+          <w:sz w:val="20"/>
+          <w:szCs w:val="20"/>
+          <w:lang w:val="en-US"/>
+        </w:rPr>
+        <w:t>self</w:t>
+      </w:r>
+      <w:r>
+        <w:rPr>
+          <w:rFonts w:ascii="Courier New" w:eastAsia="Times New Roman" w:hAnsi="Courier New" w:cs="Courier New"/>
+          <w:color w:val="A9B7C6"/>
+          <w:sz w:val="20"/>
+          <w:szCs w:val="20"/>
+          <w:lang w:val="en-US"/>
+        </w:rPr>
+        <w:t>._index</w:t>
+      </w:r>
+      <w:proofErr w:type="spellEnd"/>
+      <w:r>
+        <w:rPr>
+          <w:rFonts w:ascii="Courier New" w:eastAsia="Times New Roman" w:hAnsi="Courier New" w:cs="Courier New"/>
+          <w:color w:val="A9B7C6"/>
+          <w:sz w:val="20"/>
+          <w:szCs w:val="20"/>
+          <w:lang w:val="en-US"/>
+        </w:rPr>
+        <w:t xml:space="preserve"> &lt; </w:t>
+      </w:r>
+      <w:proofErr w:type="spellStart"/>
+      <w:r>
+        <w:rPr>
+          <w:rFonts w:ascii="Courier New" w:eastAsia="Times New Roman" w:hAnsi="Courier New" w:cs="Courier New"/>
+          <w:color w:val="8888C6"/>
+          <w:sz w:val="20"/>
+          <w:szCs w:val="20"/>
+          <w:lang w:val="en-US"/>
+        </w:rPr>
+        <w:t>len</w:t>
+      </w:r>
+      <w:proofErr w:type="spellEnd"/>
+      <w:r>
+        <w:rPr>
+          <w:rFonts w:ascii="Courier New" w:eastAsia="Times New Roman" w:hAnsi="Courier New" w:cs="Courier New"/>
+          <w:color w:val="A9B7C6"/>
+          <w:sz w:val="20"/>
+          <w:szCs w:val="20"/>
+          <w:lang w:val="en-US"/>
+        </w:rPr>
+        <w:t>(</w:t>
+      </w:r>
+      <w:proofErr w:type="spellStart"/>
+      <w:r>
+        <w:rPr>
+          <w:rFonts w:ascii="Courier New" w:eastAsia="Times New Roman" w:hAnsi="Courier New" w:cs="Courier New"/>
+          <w:color w:val="94558D"/>
+          <w:sz w:val="20"/>
+          <w:szCs w:val="20"/>
+          <w:lang w:val="en-US"/>
+        </w:rPr>
+        <w:t>self</w:t>
+      </w:r>
+      <w:r>
+        <w:rPr>
+          <w:rFonts w:ascii="Courier New" w:eastAsia="Times New Roman" w:hAnsi="Courier New" w:cs="Courier New"/>
+          <w:color w:val="A9B7C6"/>
+          <w:sz w:val="20"/>
+          <w:szCs w:val="20"/>
+          <w:lang w:val="en-US"/>
+        </w:rPr>
+        <w:t>._drone</w:t>
+      </w:r>
+      <w:proofErr w:type="spellEnd"/>
+      <w:r>
+        <w:rPr>
+          <w:rFonts w:ascii="Courier New" w:eastAsia="Times New Roman" w:hAnsi="Courier New" w:cs="Courier New"/>
+          <w:color w:val="A9B7C6"/>
+          <w:sz w:val="20"/>
+          <w:szCs w:val="20"/>
+          <w:lang w:val="en-US"/>
+        </w:rPr>
+        <w:t>)</w:t>
+      </w:r>
+      <w:r>
+        <w:rPr>
+          <w:rFonts w:ascii="Courier New" w:eastAsia="Times New Roman" w:hAnsi="Courier New" w:cs="Courier New"/>
+          <w:color w:val="A9B7C6"/>
+          <w:sz w:val="20"/>
+          <w:szCs w:val="20"/>
+          <w:lang w:val="en-US"/>
+        </w:rPr>
+        <w:br/>
+      </w:r>
+      <w:r>
+        <w:rPr>
+          <w:rFonts w:ascii="Courier New" w:eastAsia="Times New Roman" w:hAnsi="Courier New" w:cs="Courier New"/>
+          <w:color w:val="A9B7C6"/>
+          <w:sz w:val="20"/>
+          <w:szCs w:val="20"/>
+          <w:lang w:val="en-US"/>
+        </w:rPr>
+        <w:br/>
+      </w:r>
+      <w:r>
+        <w:rPr>
+          <w:rFonts w:ascii="Courier New" w:eastAsia="Times New Roman" w:hAnsi="Courier New" w:cs="Courier New"/>
+          <w:color w:val="A9B7C6"/>
+          <w:sz w:val="20"/>
+          <w:szCs w:val="20"/>
+          <w:lang w:val="en-US"/>
+        </w:rPr>
+        <w:br/>
+      </w:r>
+      <w:r>
+        <w:rPr>
+          <w:rFonts w:ascii="Courier New" w:eastAsia="Times New Roman" w:hAnsi="Courier New" w:cs="Courier New"/>
+          <w:color w:val="CC7832"/>
+          <w:sz w:val="20"/>
+          <w:szCs w:val="20"/>
+          <w:lang w:val="en-US"/>
+        </w:rPr>
+        <w:t xml:space="preserve">class </w:t>
+      </w:r>
+      <w:proofErr w:type="spellStart"/>
+      <w:r>
+        <w:rPr>
+          <w:rFonts w:ascii="Courier New" w:eastAsia="Times New Roman" w:hAnsi="Courier New" w:cs="Courier New"/>
+          <w:color w:val="A9B7C6"/>
+          <w:sz w:val="20"/>
+          <w:szCs w:val="20"/>
+          <w:lang w:val="en-US"/>
+        </w:rPr>
+        <w:t>DroneAggregator</w:t>
+      </w:r>
+      <w:proofErr w:type="spellEnd"/>
+      <w:r>
+        <w:rPr>
+          <w:rFonts w:ascii="Courier New" w:eastAsia="Times New Roman" w:hAnsi="Courier New" w:cs="Courier New"/>
+          <w:color w:val="A9B7C6"/>
+          <w:sz w:val="20"/>
+          <w:szCs w:val="20"/>
+          <w:lang w:val="en-US"/>
+        </w:rPr>
+        <w:t>:</w:t>
+      </w:r>
+      <w:r>
+        <w:rPr>
+          <w:rFonts w:ascii="Courier New" w:eastAsia="Times New Roman" w:hAnsi="Courier New" w:cs="Courier New"/>
+          <w:color w:val="A9B7C6"/>
+          <w:sz w:val="20"/>
+          <w:szCs w:val="20"/>
+          <w:lang w:val="en-US"/>
+        </w:rPr>
+        <w:br/>
+        <w:t xml:space="preserve">    </w:t>
+      </w:r>
+      <w:r>
+        <w:rPr>
+          <w:rFonts w:ascii="Courier New" w:eastAsia="Times New Roman" w:hAnsi="Courier New" w:cs="Courier New"/>
+          <w:color w:val="CC7832"/>
+          <w:sz w:val="20"/>
+          <w:szCs w:val="20"/>
+          <w:lang w:val="en-US"/>
+        </w:rPr>
+        <w:t xml:space="preserve">def </w:t>
+      </w:r>
+      <w:r>
+        <w:rPr>
+          <w:rFonts w:ascii="Courier New" w:eastAsia="Times New Roman" w:hAnsi="Courier New" w:cs="Courier New"/>
+          <w:color w:val="B200B2"/>
+          <w:sz w:val="20"/>
+          <w:szCs w:val="20"/>
+          <w:lang w:val="en-US"/>
+        </w:rPr>
+        <w:t>__</w:t>
+      </w:r>
+      <w:proofErr w:type="spellStart"/>
+      <w:r>
+        <w:rPr>
+          <w:rFonts w:ascii="Courier New" w:eastAsia="Times New Roman" w:hAnsi="Courier New" w:cs="Courier New"/>
+          <w:color w:val="B200B2"/>
+          <w:sz w:val="20"/>
+          <w:szCs w:val="20"/>
+          <w:lang w:val="en-US"/>
+        </w:rPr>
+        <w:t>init</w:t>
+      </w:r>
+      <w:proofErr w:type="spellEnd"/>
+      <w:r>
+        <w:rPr>
+          <w:rFonts w:ascii="Courier New" w:eastAsia="Times New Roman" w:hAnsi="Courier New" w:cs="Courier New"/>
+          <w:color w:val="B200B2"/>
+          <w:sz w:val="20"/>
+          <w:szCs w:val="20"/>
+          <w:lang w:val="en-US"/>
+        </w:rPr>
+        <w:t>__</w:t>
+      </w:r>
+      <w:r>
+        <w:rPr>
+          <w:rFonts w:ascii="Courier New" w:eastAsia="Times New Roman" w:hAnsi="Courier New" w:cs="Courier New"/>
+          <w:color w:val="A9B7C6"/>
+          <w:sz w:val="20"/>
+          <w:szCs w:val="20"/>
+          <w:lang w:val="en-US"/>
+        </w:rPr>
+        <w:t>(</w:t>
+      </w:r>
+      <w:r>
+        <w:rPr>
+          <w:rFonts w:ascii="Courier New" w:eastAsia="Times New Roman" w:hAnsi="Courier New" w:cs="Courier New"/>
+          <w:color w:val="94558D"/>
+          <w:sz w:val="20"/>
+          <w:szCs w:val="20"/>
+          <w:lang w:val="en-US"/>
+        </w:rPr>
+        <w:t>self</w:t>
+      </w:r>
+      <w:r>
+        <w:rPr>
+          <w:rFonts w:ascii="Courier New" w:eastAsia="Times New Roman" w:hAnsi="Courier New" w:cs="Courier New"/>
+          <w:color w:val="CC7832"/>
+          <w:sz w:val="20"/>
+          <w:szCs w:val="20"/>
+          <w:lang w:val="en-US"/>
+        </w:rPr>
+        <w:t xml:space="preserve">, </w:t>
+      </w:r>
+      <w:proofErr w:type="spellStart"/>
+      <w:r>
+        <w:rPr>
+          <w:rFonts w:ascii="Courier New" w:eastAsia="Times New Roman" w:hAnsi="Courier New" w:cs="Courier New"/>
+          <w:color w:val="A9B7C6"/>
+          <w:sz w:val="20"/>
+          <w:szCs w:val="20"/>
+          <w:lang w:val="en-US"/>
+        </w:rPr>
+        <w:t>drone_count</w:t>
+      </w:r>
+      <w:proofErr w:type="spellEnd"/>
+      <w:r>
+        <w:rPr>
+          <w:rFonts w:ascii="Courier New" w:eastAsia="Times New Roman" w:hAnsi="Courier New" w:cs="Courier New"/>
+          <w:color w:val="A9B7C6"/>
+          <w:sz w:val="20"/>
+          <w:szCs w:val="20"/>
+          <w:lang w:val="en-US"/>
+        </w:rPr>
+        <w:t xml:space="preserve">: </w:t>
+      </w:r>
+      <w:r>
+        <w:rPr>
+          <w:rFonts w:ascii="Courier New" w:eastAsia="Times New Roman" w:hAnsi="Courier New" w:cs="Courier New"/>
+          <w:color w:val="8888C6"/>
+          <w:sz w:val="20"/>
+          <w:szCs w:val="20"/>
+          <w:lang w:val="en-US"/>
+        </w:rPr>
+        <w:t>int</w:t>
+      </w:r>
+      <w:r>
+        <w:rPr>
+          <w:rFonts w:ascii="Courier New" w:eastAsia="Times New Roman" w:hAnsi="Courier New" w:cs="Courier New"/>
+          <w:color w:val="A9B7C6"/>
+          <w:sz w:val="20"/>
+          <w:szCs w:val="20"/>
+          <w:lang w:val="en-US"/>
+        </w:rPr>
+        <w:t>):</w:t>
+      </w:r>
+      <w:r>
+        <w:rPr>
+          <w:rFonts w:ascii="Courier New" w:eastAsia="Times New Roman" w:hAnsi="Courier New" w:cs="Courier New"/>
+          <w:color w:val="A9B7C6"/>
+          <w:sz w:val="20"/>
+          <w:szCs w:val="20"/>
+          <w:lang w:val="en-US"/>
+        </w:rPr>
+        <w:br/>
+        <w:t xml:space="preserve">        </w:t>
+      </w:r>
+      <w:proofErr w:type="spellStart"/>
+      <w:r>
+        <w:rPr>
+          <w:rFonts w:ascii="Courier New" w:eastAsia="Times New Roman" w:hAnsi="Courier New" w:cs="Courier New"/>
+          <w:color w:val="94558D"/>
+          <w:sz w:val="20"/>
+          <w:szCs w:val="20"/>
+          <w:lang w:val="en-US"/>
+        </w:rPr>
+        <w:t>self</w:t>
+      </w:r>
+      <w:r>
+        <w:rPr>
+          <w:rFonts w:ascii="Courier New" w:eastAsia="Times New Roman" w:hAnsi="Courier New" w:cs="Courier New"/>
+          <w:color w:val="A9B7C6"/>
+          <w:sz w:val="20"/>
+          <w:szCs w:val="20"/>
+          <w:lang w:val="en-US"/>
+        </w:rPr>
+        <w:t>.count</w:t>
+      </w:r>
+      <w:proofErr w:type="spellEnd"/>
+      <w:r>
+        <w:rPr>
+          <w:rFonts w:ascii="Courier New" w:eastAsia="Times New Roman" w:hAnsi="Courier New" w:cs="Courier New"/>
+          <w:color w:val="A9B7C6"/>
+          <w:sz w:val="20"/>
+          <w:szCs w:val="20"/>
+          <w:lang w:val="en-US"/>
+        </w:rPr>
+        <w:t xml:space="preserve"> = [Drone(i+</w:t>
+      </w:r>
+      <w:r>
+        <w:rPr>
+          <w:rFonts w:ascii="Courier New" w:eastAsia="Times New Roman" w:hAnsi="Courier New" w:cs="Courier New"/>
+          <w:color w:val="6897BB"/>
+          <w:sz w:val="20"/>
+          <w:szCs w:val="20"/>
+          <w:lang w:val="en-US"/>
+        </w:rPr>
+        <w:t>1</w:t>
+      </w:r>
+      <w:r>
+        <w:rPr>
+          <w:rFonts w:ascii="Courier New" w:eastAsia="Times New Roman" w:hAnsi="Courier New" w:cs="Courier New"/>
+          <w:color w:val="A9B7C6"/>
+          <w:sz w:val="20"/>
+          <w:szCs w:val="20"/>
+          <w:lang w:val="en-US"/>
+        </w:rPr>
+        <w:t xml:space="preserve">) </w:t>
+      </w:r>
+      <w:r>
+        <w:rPr>
+          <w:rFonts w:ascii="Courier New" w:eastAsia="Times New Roman" w:hAnsi="Courier New" w:cs="Courier New"/>
+          <w:color w:val="CC7832"/>
+          <w:sz w:val="20"/>
+          <w:szCs w:val="20"/>
+          <w:lang w:val="en-US"/>
+        </w:rPr>
+        <w:t xml:space="preserve">for </w:t>
+      </w:r>
+      <w:proofErr w:type="spellStart"/>
+      <w:r>
+        <w:rPr>
+          <w:rFonts w:ascii="Courier New" w:eastAsia="Times New Roman" w:hAnsi="Courier New" w:cs="Courier New"/>
+          <w:color w:val="A9B7C6"/>
+          <w:sz w:val="20"/>
+          <w:szCs w:val="20"/>
+          <w:lang w:val="en-US"/>
+        </w:rPr>
+        <w:t>i</w:t>
+      </w:r>
+      <w:proofErr w:type="spellEnd"/>
+      <w:r>
+        <w:rPr>
+          <w:rFonts w:ascii="Courier New" w:eastAsia="Times New Roman" w:hAnsi="Courier New" w:cs="Courier New"/>
+          <w:color w:val="A9B7C6"/>
+          <w:sz w:val="20"/>
+          <w:szCs w:val="20"/>
+          <w:lang w:val="en-US"/>
+        </w:rPr>
+        <w:t xml:space="preserve"> </w:t>
+      </w:r>
+      <w:r>
+        <w:rPr>
+          <w:rFonts w:ascii="Courier New" w:eastAsia="Times New Roman" w:hAnsi="Courier New" w:cs="Courier New"/>
+          <w:color w:val="CC7832"/>
+          <w:sz w:val="20"/>
+          <w:szCs w:val="20"/>
+          <w:lang w:val="en-US"/>
+        </w:rPr>
+        <w:t xml:space="preserve">in </w:t>
+      </w:r>
+      <w:r>
+        <w:rPr>
+          <w:rFonts w:ascii="Courier New" w:eastAsia="Times New Roman" w:hAnsi="Courier New" w:cs="Courier New"/>
+          <w:color w:val="8888C6"/>
+          <w:sz w:val="20"/>
+          <w:szCs w:val="20"/>
+          <w:lang w:val="en-US"/>
+        </w:rPr>
+        <w:t>range</w:t>
+      </w:r>
+      <w:r>
+        <w:rPr>
+          <w:rFonts w:ascii="Courier New" w:eastAsia="Times New Roman" w:hAnsi="Courier New" w:cs="Courier New"/>
+          <w:color w:val="A9B7C6"/>
+          <w:sz w:val="20"/>
+          <w:szCs w:val="20"/>
+          <w:lang w:val="en-US"/>
+        </w:rPr>
+        <w:t>(</w:t>
+      </w:r>
+      <w:proofErr w:type="spellStart"/>
+      <w:r>
+        <w:rPr>
+          <w:rFonts w:ascii="Courier New" w:eastAsia="Times New Roman" w:hAnsi="Courier New" w:cs="Courier New"/>
+          <w:color w:val="A9B7C6"/>
+          <w:sz w:val="20"/>
+          <w:szCs w:val="20"/>
+          <w:lang w:val="en-US"/>
+        </w:rPr>
+        <w:t>drone_count</w:t>
+      </w:r>
+      <w:proofErr w:type="spellEnd"/>
+      <w:r>
+        <w:rPr>
+          <w:rFonts w:ascii="Courier New" w:eastAsia="Times New Roman" w:hAnsi="Courier New" w:cs="Courier New"/>
+          <w:color w:val="A9B7C6"/>
+          <w:sz w:val="20"/>
+          <w:szCs w:val="20"/>
+          <w:lang w:val="en-US"/>
+        </w:rPr>
+        <w:t>)]</w:t>
+      </w:r>
+      <w:r>
+        <w:rPr>
+          <w:rFonts w:ascii="Courier New" w:eastAsia="Times New Roman" w:hAnsi="Courier New" w:cs="Courier New"/>
+          <w:color w:val="A9B7C6"/>
+          <w:sz w:val="20"/>
+          <w:szCs w:val="20"/>
+          <w:lang w:val="en-US"/>
+        </w:rPr>
+        <w:br/>
+      </w:r>
+      <w:r>
+        <w:rPr>
+          <w:rFonts w:ascii="Courier New" w:eastAsia="Times New Roman" w:hAnsi="Courier New" w:cs="Courier New"/>
+          <w:color w:val="A9B7C6"/>
+          <w:sz w:val="20"/>
+          <w:szCs w:val="20"/>
+          <w:lang w:val="en-US"/>
+        </w:rPr>
+        <w:br/>
+        <w:t xml:space="preserve">    </w:t>
+      </w:r>
+      <w:r>
+        <w:rPr>
+          <w:rFonts w:ascii="Courier New" w:eastAsia="Times New Roman" w:hAnsi="Courier New" w:cs="Courier New"/>
+          <w:color w:val="CC7832"/>
+          <w:sz w:val="20"/>
+          <w:szCs w:val="20"/>
+          <w:lang w:val="en-US"/>
+        </w:rPr>
+        <w:t xml:space="preserve">def </w:t>
+      </w:r>
+      <w:proofErr w:type="spellStart"/>
+      <w:r>
+        <w:rPr>
+          <w:rFonts w:ascii="Courier New" w:eastAsia="Times New Roman" w:hAnsi="Courier New" w:cs="Courier New"/>
+          <w:color w:val="FFC66D"/>
+          <w:sz w:val="20"/>
+          <w:szCs w:val="20"/>
+          <w:lang w:val="en-US"/>
+        </w:rPr>
+        <w:t>amount_of_drones</w:t>
+      </w:r>
+      <w:proofErr w:type="spellEnd"/>
+      <w:r>
+        <w:rPr>
+          <w:rFonts w:ascii="Courier New" w:eastAsia="Times New Roman" w:hAnsi="Courier New" w:cs="Courier New"/>
+          <w:color w:val="A9B7C6"/>
+          <w:sz w:val="20"/>
+          <w:szCs w:val="20"/>
+          <w:lang w:val="en-US"/>
+        </w:rPr>
+        <w:t>(</w:t>
+      </w:r>
+      <w:r>
+        <w:rPr>
+          <w:rFonts w:ascii="Courier New" w:eastAsia="Times New Roman" w:hAnsi="Courier New" w:cs="Courier New"/>
+          <w:color w:val="94558D"/>
+          <w:sz w:val="20"/>
+          <w:szCs w:val="20"/>
+          <w:lang w:val="en-US"/>
+        </w:rPr>
+        <w:t>self</w:t>
+      </w:r>
+      <w:r>
+        <w:rPr>
+          <w:rFonts w:ascii="Courier New" w:eastAsia="Times New Roman" w:hAnsi="Courier New" w:cs="Courier New"/>
+          <w:color w:val="A9B7C6"/>
+          <w:sz w:val="20"/>
+          <w:szCs w:val="20"/>
+          <w:lang w:val="en-US"/>
+        </w:rPr>
+        <w:t xml:space="preserve">) -&gt; </w:t>
+      </w:r>
+      <w:r>
+        <w:rPr>
+          <w:rFonts w:ascii="Courier New" w:eastAsia="Times New Roman" w:hAnsi="Courier New" w:cs="Courier New"/>
+          <w:color w:val="8888C6"/>
+          <w:sz w:val="20"/>
+          <w:szCs w:val="20"/>
+          <w:lang w:val="en-US"/>
+        </w:rPr>
+        <w:t>int</w:t>
+      </w:r>
+      <w:r>
+        <w:rPr>
+          <w:rFonts w:ascii="Courier New" w:eastAsia="Times New Roman" w:hAnsi="Courier New" w:cs="Courier New"/>
+          <w:color w:val="A9B7C6"/>
+          <w:sz w:val="20"/>
+          <w:szCs w:val="20"/>
+          <w:lang w:val="en-US"/>
+        </w:rPr>
+        <w:t>:</w:t>
+      </w:r>
+      <w:r>
+        <w:rPr>
+          <w:rFonts w:ascii="Courier New" w:eastAsia="Times New Roman" w:hAnsi="Courier New" w:cs="Courier New"/>
+          <w:color w:val="A9B7C6"/>
+          <w:sz w:val="20"/>
+          <w:szCs w:val="20"/>
+          <w:lang w:val="en-US"/>
+        </w:rPr>
+        <w:br/>
+        <w:t xml:space="preserve">        </w:t>
+      </w:r>
+      <w:r>
+        <w:rPr>
+          <w:rFonts w:ascii="Courier New" w:eastAsia="Times New Roman" w:hAnsi="Courier New" w:cs="Courier New"/>
+          <w:color w:val="CC7832"/>
+          <w:sz w:val="20"/>
+          <w:szCs w:val="20"/>
+          <w:lang w:val="en-US"/>
+        </w:rPr>
+        <w:t xml:space="preserve">return </w:t>
+      </w:r>
+      <w:proofErr w:type="spellStart"/>
+      <w:r>
+        <w:rPr>
+          <w:rFonts w:ascii="Courier New" w:eastAsia="Times New Roman" w:hAnsi="Courier New" w:cs="Courier New"/>
+          <w:color w:val="8888C6"/>
+          <w:sz w:val="20"/>
+          <w:szCs w:val="20"/>
+          <w:lang w:val="en-US"/>
+        </w:rPr>
+        <w:t>len</w:t>
+      </w:r>
+      <w:proofErr w:type="spellEnd"/>
+      <w:r>
+        <w:rPr>
+          <w:rFonts w:ascii="Courier New" w:eastAsia="Times New Roman" w:hAnsi="Courier New" w:cs="Courier New"/>
+          <w:color w:val="A9B7C6"/>
+          <w:sz w:val="20"/>
+          <w:szCs w:val="20"/>
+          <w:lang w:val="en-US"/>
+        </w:rPr>
+        <w:t>(</w:t>
+      </w:r>
+      <w:proofErr w:type="spellStart"/>
+      <w:r>
+        <w:rPr>
+          <w:rFonts w:ascii="Courier New" w:eastAsia="Times New Roman" w:hAnsi="Courier New" w:cs="Courier New"/>
+          <w:color w:val="94558D"/>
+          <w:sz w:val="20"/>
+          <w:szCs w:val="20"/>
+          <w:lang w:val="en-US"/>
+        </w:rPr>
+        <w:t>self</w:t>
+      </w:r>
+      <w:r>
+        <w:rPr>
+          <w:rFonts w:ascii="Courier New" w:eastAsia="Times New Roman" w:hAnsi="Courier New" w:cs="Courier New"/>
+          <w:color w:val="A9B7C6"/>
+          <w:sz w:val="20"/>
+          <w:szCs w:val="20"/>
+          <w:lang w:val="en-US"/>
+        </w:rPr>
+        <w:t>.count</w:t>
+      </w:r>
+      <w:proofErr w:type="spellEnd"/>
+      <w:r>
+        <w:rPr>
+          <w:rFonts w:ascii="Courier New" w:eastAsia="Times New Roman" w:hAnsi="Courier New" w:cs="Courier New"/>
+          <w:color w:val="A9B7C6"/>
+          <w:sz w:val="20"/>
+          <w:szCs w:val="20"/>
+          <w:lang w:val="en-US"/>
+        </w:rPr>
+        <w:t>)</w:t>
+      </w:r>
+      <w:r>
+        <w:rPr>
+          <w:rFonts w:ascii="Courier New" w:eastAsia="Times New Roman" w:hAnsi="Courier New" w:cs="Courier New"/>
+          <w:color w:val="A9B7C6"/>
+          <w:sz w:val="20"/>
+          <w:szCs w:val="20"/>
+          <w:lang w:val="en-US"/>
+        </w:rPr>
+        <w:br/>
+      </w:r>
+      <w:r>
+        <w:rPr>
+          <w:rFonts w:ascii="Courier New" w:eastAsia="Times New Roman" w:hAnsi="Courier New" w:cs="Courier New"/>
+          <w:color w:val="A9B7C6"/>
+          <w:sz w:val="20"/>
+          <w:szCs w:val="20"/>
+          <w:lang w:val="en-US"/>
+        </w:rPr>
+        <w:br/>
+        <w:t xml:space="preserve">    </w:t>
+      </w:r>
+      <w:r>
+        <w:rPr>
+          <w:rFonts w:ascii="Courier New" w:eastAsia="Times New Roman" w:hAnsi="Courier New" w:cs="Courier New"/>
+          <w:color w:val="CC7832"/>
+          <w:sz w:val="20"/>
+          <w:szCs w:val="20"/>
+          <w:lang w:val="en-US"/>
+        </w:rPr>
+        <w:t xml:space="preserve">def </w:t>
+      </w:r>
+      <w:proofErr w:type="spellStart"/>
+      <w:r>
+        <w:rPr>
+          <w:rFonts w:ascii="Courier New" w:eastAsia="Times New Roman" w:hAnsi="Courier New" w:cs="Courier New"/>
+          <w:color w:val="FFC66D"/>
+          <w:sz w:val="20"/>
+          <w:szCs w:val="20"/>
+          <w:lang w:val="en-US"/>
+        </w:rPr>
+        <w:t>create_iterator</w:t>
+      </w:r>
+      <w:proofErr w:type="spellEnd"/>
+      <w:r>
+        <w:rPr>
+          <w:rFonts w:ascii="Courier New" w:eastAsia="Times New Roman" w:hAnsi="Courier New" w:cs="Courier New"/>
+          <w:color w:val="A9B7C6"/>
+          <w:sz w:val="20"/>
+          <w:szCs w:val="20"/>
+          <w:lang w:val="en-US"/>
+        </w:rPr>
+        <w:t>(</w:t>
+      </w:r>
+      <w:r>
+        <w:rPr>
+          <w:rFonts w:ascii="Courier New" w:eastAsia="Times New Roman" w:hAnsi="Courier New" w:cs="Courier New"/>
+          <w:color w:val="94558D"/>
+          <w:sz w:val="20"/>
+          <w:szCs w:val="20"/>
+          <w:lang w:val="en-US"/>
+        </w:rPr>
+        <w:t>self</w:t>
+      </w:r>
+      <w:r>
+        <w:rPr>
+          <w:rFonts w:ascii="Courier New" w:eastAsia="Times New Roman" w:hAnsi="Courier New" w:cs="Courier New"/>
+          <w:color w:val="A9B7C6"/>
+          <w:sz w:val="20"/>
+          <w:szCs w:val="20"/>
+          <w:lang w:val="en-US"/>
+        </w:rPr>
+        <w:t>) -&gt; Iterator:</w:t>
+      </w:r>
+      <w:r>
+        <w:rPr>
+          <w:rFonts w:ascii="Courier New" w:eastAsia="Times New Roman" w:hAnsi="Courier New" w:cs="Courier New"/>
+          <w:color w:val="A9B7C6"/>
+          <w:sz w:val="20"/>
+          <w:szCs w:val="20"/>
+          <w:lang w:val="en-US"/>
+        </w:rPr>
+        <w:br/>
+        <w:t xml:space="preserve">        </w:t>
+      </w:r>
+      <w:r>
+        <w:rPr>
+          <w:rFonts w:ascii="Courier New" w:eastAsia="Times New Roman" w:hAnsi="Courier New" w:cs="Courier New"/>
+          <w:color w:val="CC7832"/>
+          <w:sz w:val="20"/>
+          <w:szCs w:val="20"/>
+          <w:lang w:val="en-US"/>
+        </w:rPr>
+        <w:t xml:space="preserve">return </w:t>
+      </w:r>
+      <w:proofErr w:type="spellStart"/>
+      <w:r>
+        <w:rPr>
+          <w:rFonts w:ascii="Courier New" w:eastAsia="Times New Roman" w:hAnsi="Courier New" w:cs="Courier New"/>
+          <w:color w:val="A9B7C6"/>
+          <w:sz w:val="20"/>
+          <w:szCs w:val="20"/>
+          <w:lang w:val="en-US"/>
+        </w:rPr>
+        <w:t>DroneIterator</w:t>
+      </w:r>
+      <w:proofErr w:type="spellEnd"/>
+      <w:r>
+        <w:rPr>
+          <w:rFonts w:ascii="Courier New" w:eastAsia="Times New Roman" w:hAnsi="Courier New" w:cs="Courier New"/>
+          <w:color w:val="A9B7C6"/>
+          <w:sz w:val="20"/>
+          <w:szCs w:val="20"/>
+          <w:lang w:val="en-US"/>
+        </w:rPr>
+        <w:t>(</w:t>
+      </w:r>
+      <w:proofErr w:type="spellStart"/>
+      <w:r>
+        <w:rPr>
+          <w:rFonts w:ascii="Courier New" w:eastAsia="Times New Roman" w:hAnsi="Courier New" w:cs="Courier New"/>
+          <w:color w:val="94558D"/>
+          <w:sz w:val="20"/>
+          <w:szCs w:val="20"/>
+          <w:lang w:val="en-US"/>
+        </w:rPr>
+        <w:t>self</w:t>
+      </w:r>
+      <w:r>
+        <w:rPr>
+          <w:rFonts w:ascii="Courier New" w:eastAsia="Times New Roman" w:hAnsi="Courier New" w:cs="Courier New"/>
+          <w:color w:val="A9B7C6"/>
+          <w:sz w:val="20"/>
+          <w:szCs w:val="20"/>
+          <w:lang w:val="en-US"/>
+        </w:rPr>
+        <w:t>.count</w:t>
+      </w:r>
+      <w:proofErr w:type="spellEnd"/>
+      <w:r>
+        <w:rPr>
+          <w:rFonts w:ascii="Courier New" w:eastAsia="Times New Roman" w:hAnsi="Courier New" w:cs="Courier New"/>
+          <w:color w:val="A9B7C6"/>
+          <w:sz w:val="20"/>
+          <w:szCs w:val="20"/>
+          <w:lang w:val="en-US"/>
+        </w:rPr>
+        <w:t>)</w:t>
+      </w:r>
+      <w:r>
+        <w:rPr>
+          <w:rFonts w:ascii="Courier New" w:eastAsia="Times New Roman" w:hAnsi="Courier New" w:cs="Courier New"/>
+          <w:color w:val="A9B7C6"/>
+          <w:sz w:val="20"/>
+          <w:szCs w:val="20"/>
+          <w:lang w:val="en-US"/>
+        </w:rPr>
+        <w:br/>
+      </w:r>
+      <w:r>
+        <w:rPr>
+          <w:rFonts w:ascii="Courier New" w:eastAsia="Times New Roman" w:hAnsi="Courier New" w:cs="Courier New"/>
+          <w:color w:val="A9B7C6"/>
+          <w:sz w:val="20"/>
+          <w:szCs w:val="20"/>
+          <w:lang w:val="en-US"/>
+        </w:rPr>
+        <w:br/>
+      </w:r>
+      <w:r>
+        <w:rPr>
+          <w:rFonts w:ascii="Courier New" w:eastAsia="Times New Roman" w:hAnsi="Courier New" w:cs="Courier New"/>
+          <w:color w:val="A9B7C6"/>
+          <w:sz w:val="20"/>
+          <w:szCs w:val="20"/>
+          <w:lang w:val="en-US"/>
+        </w:rPr>
+        <w:br/>
+      </w:r>
+      <w:r>
+        <w:rPr>
+          <w:rFonts w:ascii="Courier New" w:eastAsia="Times New Roman" w:hAnsi="Courier New" w:cs="Courier New"/>
+          <w:color w:val="808080"/>
+          <w:sz w:val="20"/>
+          <w:szCs w:val="20"/>
+          <w:lang w:val="en-US"/>
+        </w:rPr>
+        <w:t xml:space="preserve">#  </w:t>
+      </w:r>
+      <w:r>
+        <w:rPr>
+          <w:rFonts w:ascii="Courier New" w:eastAsia="Times New Roman" w:hAnsi="Courier New" w:cs="Courier New"/>
+          <w:color w:val="808080"/>
+          <w:sz w:val="20"/>
+          <w:szCs w:val="20"/>
+          <w:lang w:val="ru-RU"/>
+        </w:rPr>
+        <w:t>Реализация</w:t>
+      </w:r>
+      <w:r>
+        <w:rPr>
+          <w:rFonts w:ascii="Courier New" w:eastAsia="Times New Roman" w:hAnsi="Courier New" w:cs="Courier New"/>
+          <w:color w:val="808080"/>
+          <w:sz w:val="20"/>
+          <w:szCs w:val="20"/>
+          <w:lang w:val="en-US"/>
+        </w:rPr>
+        <w:t xml:space="preserve"> </w:t>
+      </w:r>
+      <w:r>
+        <w:rPr>
+          <w:rFonts w:ascii="Courier New" w:eastAsia="Times New Roman" w:hAnsi="Courier New" w:cs="Courier New"/>
+          <w:color w:val="808080"/>
+          <w:sz w:val="20"/>
+          <w:szCs w:val="20"/>
+          <w:lang w:val="ru-RU"/>
+        </w:rPr>
+        <w:t>паттерна</w:t>
+      </w:r>
+      <w:r>
+        <w:rPr>
+          <w:rFonts w:ascii="Courier New" w:eastAsia="Times New Roman" w:hAnsi="Courier New" w:cs="Courier New"/>
+          <w:color w:val="808080"/>
+          <w:sz w:val="20"/>
+          <w:szCs w:val="20"/>
+          <w:lang w:val="en-US"/>
+        </w:rPr>
+        <w:t xml:space="preserve"> </w:t>
+      </w:r>
+      <w:r>
+        <w:rPr>
+          <w:rFonts w:ascii="Courier New" w:eastAsia="Times New Roman" w:hAnsi="Courier New" w:cs="Courier New"/>
+          <w:color w:val="808080"/>
+          <w:sz w:val="20"/>
+          <w:szCs w:val="20"/>
+          <w:lang w:val="ru-RU"/>
+        </w:rPr>
+        <w:t>Наблюдатель</w:t>
+      </w:r>
+      <w:r>
+        <w:rPr>
+          <w:rFonts w:ascii="Courier New" w:eastAsia="Times New Roman" w:hAnsi="Courier New" w:cs="Courier New"/>
+          <w:color w:val="808080"/>
+          <w:sz w:val="20"/>
+          <w:szCs w:val="20"/>
+          <w:lang w:val="en-US"/>
+        </w:rPr>
+        <w:br/>
+      </w:r>
+      <w:r>
+        <w:rPr>
+          <w:rFonts w:ascii="Courier New" w:eastAsia="Times New Roman" w:hAnsi="Courier New" w:cs="Courier New"/>
+          <w:color w:val="CC7832"/>
+          <w:sz w:val="20"/>
+          <w:szCs w:val="20"/>
+          <w:lang w:val="en-US"/>
+        </w:rPr>
+        <w:t xml:space="preserve">class </w:t>
+      </w:r>
+      <w:proofErr w:type="spellStart"/>
+      <w:r>
+        <w:rPr>
+          <w:rFonts w:ascii="Courier New" w:eastAsia="Times New Roman" w:hAnsi="Courier New" w:cs="Courier New"/>
+          <w:color w:val="A9B7C6"/>
+          <w:sz w:val="20"/>
+          <w:szCs w:val="20"/>
+          <w:lang w:val="en-US"/>
+        </w:rPr>
+        <w:t>MyObserver</w:t>
+      </w:r>
+      <w:proofErr w:type="spellEnd"/>
+      <w:r>
+        <w:rPr>
+          <w:rFonts w:ascii="Courier New" w:eastAsia="Times New Roman" w:hAnsi="Courier New" w:cs="Courier New"/>
+          <w:color w:val="A9B7C6"/>
+          <w:sz w:val="20"/>
+          <w:szCs w:val="20"/>
+          <w:lang w:val="en-US"/>
+        </w:rPr>
+        <w:t>(ABC):</w:t>
+      </w:r>
+      <w:r>
+        <w:rPr>
+          <w:rFonts w:ascii="Courier New" w:eastAsia="Times New Roman" w:hAnsi="Courier New" w:cs="Courier New"/>
+          <w:color w:val="A9B7C6"/>
+          <w:sz w:val="20"/>
+          <w:szCs w:val="20"/>
+          <w:lang w:val="en-US"/>
+        </w:rPr>
+        <w:br/>
+        <w:t xml:space="preserve">    </w:t>
+      </w:r>
+      <w:r>
+        <w:rPr>
+          <w:rFonts w:ascii="Courier New" w:eastAsia="Times New Roman" w:hAnsi="Courier New" w:cs="Courier New"/>
+          <w:color w:val="BBB529"/>
+          <w:sz w:val="20"/>
+          <w:szCs w:val="20"/>
+          <w:lang w:val="en-US"/>
+        </w:rPr>
+        <w:t>@</w:t>
+      </w:r>
+      <w:proofErr w:type="spellStart"/>
+      <w:r>
+        <w:rPr>
+          <w:rFonts w:ascii="Courier New" w:eastAsia="Times New Roman" w:hAnsi="Courier New" w:cs="Courier New"/>
+          <w:color w:val="BBB529"/>
+          <w:sz w:val="20"/>
+          <w:szCs w:val="20"/>
+          <w:lang w:val="en-US"/>
+        </w:rPr>
+        <w:t>abstractmethod</w:t>
+      </w:r>
+      <w:proofErr w:type="spellEnd"/>
+      <w:r>
+        <w:rPr>
+          <w:rFonts w:ascii="Courier New" w:eastAsia="Times New Roman" w:hAnsi="Courier New" w:cs="Courier New"/>
+          <w:color w:val="BBB529"/>
+          <w:sz w:val="20"/>
+          <w:szCs w:val="20"/>
+          <w:lang w:val="en-US"/>
+        </w:rPr>
+        <w:br/>
+        <w:t xml:space="preserve">    </w:t>
+      </w:r>
+      <w:r>
+        <w:rPr>
+          <w:rFonts w:ascii="Courier New" w:eastAsia="Times New Roman" w:hAnsi="Courier New" w:cs="Courier New"/>
+          <w:color w:val="CC7832"/>
+          <w:sz w:val="20"/>
+          <w:szCs w:val="20"/>
+          <w:lang w:val="en-US"/>
+        </w:rPr>
+        <w:t xml:space="preserve">def </w:t>
+      </w:r>
+      <w:r>
+        <w:rPr>
+          <w:rFonts w:ascii="Courier New" w:eastAsia="Times New Roman" w:hAnsi="Courier New" w:cs="Courier New"/>
+          <w:color w:val="FFC66D"/>
+          <w:sz w:val="20"/>
+          <w:szCs w:val="20"/>
+          <w:lang w:val="en-US"/>
+        </w:rPr>
+        <w:t>update</w:t>
+      </w:r>
+      <w:r>
+        <w:rPr>
+          <w:rFonts w:ascii="Courier New" w:eastAsia="Times New Roman" w:hAnsi="Courier New" w:cs="Courier New"/>
+          <w:color w:val="A9B7C6"/>
+          <w:sz w:val="20"/>
+          <w:szCs w:val="20"/>
+          <w:lang w:val="en-US"/>
+        </w:rPr>
+        <w:t>(</w:t>
+      </w:r>
+      <w:r>
+        <w:rPr>
+          <w:rFonts w:ascii="Courier New" w:eastAsia="Times New Roman" w:hAnsi="Courier New" w:cs="Courier New"/>
+          <w:color w:val="94558D"/>
+          <w:sz w:val="20"/>
+          <w:szCs w:val="20"/>
+          <w:lang w:val="en-US"/>
+        </w:rPr>
+        <w:t>self</w:t>
+      </w:r>
+      <w:r>
+        <w:rPr>
+          <w:rFonts w:ascii="Courier New" w:eastAsia="Times New Roman" w:hAnsi="Courier New" w:cs="Courier New"/>
+          <w:color w:val="CC7832"/>
+          <w:sz w:val="20"/>
+          <w:szCs w:val="20"/>
+          <w:lang w:val="en-US"/>
+        </w:rPr>
+        <w:t xml:space="preserve">, </w:t>
+      </w:r>
+      <w:r>
+        <w:rPr>
+          <w:rFonts w:ascii="Courier New" w:eastAsia="Times New Roman" w:hAnsi="Courier New" w:cs="Courier New"/>
+          <w:color w:val="A9B7C6"/>
+          <w:sz w:val="20"/>
+          <w:szCs w:val="20"/>
+          <w:lang w:val="en-US"/>
+        </w:rPr>
+        <w:t xml:space="preserve">message: </w:t>
+      </w:r>
+      <w:r>
+        <w:rPr>
+          <w:rFonts w:ascii="Courier New" w:eastAsia="Times New Roman" w:hAnsi="Courier New" w:cs="Courier New"/>
+          <w:color w:val="8888C6"/>
+          <w:sz w:val="20"/>
+          <w:szCs w:val="20"/>
+          <w:lang w:val="en-US"/>
+        </w:rPr>
+        <w:t>str</w:t>
+      </w:r>
+      <w:r>
+        <w:rPr>
+          <w:rFonts w:ascii="Courier New" w:eastAsia="Times New Roman" w:hAnsi="Courier New" w:cs="Courier New"/>
+          <w:color w:val="A9B7C6"/>
+          <w:sz w:val="20"/>
+          <w:szCs w:val="20"/>
+          <w:lang w:val="en-US"/>
+        </w:rPr>
+        <w:t>):</w:t>
+      </w:r>
+      <w:r>
+        <w:rPr>
+          <w:rFonts w:ascii="Courier New" w:eastAsia="Times New Roman" w:hAnsi="Courier New" w:cs="Courier New"/>
+          <w:color w:val="A9B7C6"/>
+          <w:sz w:val="20"/>
+          <w:szCs w:val="20"/>
+          <w:lang w:val="en-US"/>
+        </w:rPr>
+        <w:br/>
+      </w:r>
+      <w:r>
+        <w:rPr>
+          <w:rFonts w:ascii="Courier New" w:eastAsia="Times New Roman" w:hAnsi="Courier New" w:cs="Courier New"/>
+          <w:color w:val="A9B7C6"/>
+          <w:sz w:val="20"/>
+          <w:szCs w:val="20"/>
+          <w:lang w:val="en-US"/>
+        </w:rPr>
+        <w:lastRenderedPageBreak/>
+        <w:t xml:space="preserve">        </w:t>
+      </w:r>
+      <w:r>
+        <w:rPr>
+          <w:rFonts w:ascii="Courier New" w:eastAsia="Times New Roman" w:hAnsi="Courier New" w:cs="Courier New"/>
+          <w:color w:val="CC7832"/>
+          <w:sz w:val="20"/>
+          <w:szCs w:val="20"/>
+          <w:lang w:val="en-US"/>
+        </w:rPr>
+        <w:t>pass</w:t>
+      </w:r>
+      <w:r>
+        <w:rPr>
+          <w:rFonts w:ascii="Courier New" w:eastAsia="Times New Roman" w:hAnsi="Courier New" w:cs="Courier New"/>
+          <w:color w:val="CC7832"/>
+          <w:sz w:val="20"/>
+          <w:szCs w:val="20"/>
+          <w:lang w:val="en-US"/>
+        </w:rPr>
+        <w:br/>
+      </w:r>
+      <w:r>
+        <w:rPr>
+          <w:rFonts w:ascii="Courier New" w:eastAsia="Times New Roman" w:hAnsi="Courier New" w:cs="Courier New"/>
+          <w:color w:val="CC7832"/>
+          <w:sz w:val="20"/>
+          <w:szCs w:val="20"/>
+          <w:lang w:val="en-US"/>
+        </w:rPr>
+        <w:br/>
+      </w:r>
+      <w:r>
+        <w:rPr>
+          <w:rFonts w:ascii="Courier New" w:eastAsia="Times New Roman" w:hAnsi="Courier New" w:cs="Courier New"/>
+          <w:color w:val="CC7832"/>
+          <w:sz w:val="20"/>
+          <w:szCs w:val="20"/>
+          <w:lang w:val="en-US"/>
+        </w:rPr>
+        <w:br/>
+        <w:t xml:space="preserve">class </w:t>
+      </w:r>
+      <w:proofErr w:type="spellStart"/>
+      <w:r>
+        <w:rPr>
+          <w:rFonts w:ascii="Courier New" w:eastAsia="Times New Roman" w:hAnsi="Courier New" w:cs="Courier New"/>
+          <w:color w:val="A9B7C6"/>
+          <w:sz w:val="20"/>
+          <w:szCs w:val="20"/>
+          <w:lang w:val="en-US"/>
+        </w:rPr>
+        <w:t>MySubject</w:t>
+      </w:r>
+      <w:proofErr w:type="spellEnd"/>
+      <w:r>
+        <w:rPr>
+          <w:rFonts w:ascii="Courier New" w:eastAsia="Times New Roman" w:hAnsi="Courier New" w:cs="Courier New"/>
+          <w:color w:val="A9B7C6"/>
+          <w:sz w:val="20"/>
+          <w:szCs w:val="20"/>
+          <w:lang w:val="en-US"/>
+        </w:rPr>
+        <w:t>:</w:t>
+      </w:r>
+      <w:r>
+        <w:rPr>
+          <w:rFonts w:ascii="Courier New" w:eastAsia="Times New Roman" w:hAnsi="Courier New" w:cs="Courier New"/>
+          <w:color w:val="A9B7C6"/>
+          <w:sz w:val="20"/>
+          <w:szCs w:val="20"/>
+          <w:lang w:val="en-US"/>
+        </w:rPr>
+        <w:br/>
+        <w:t xml:space="preserve">    </w:t>
+      </w:r>
+      <w:r>
+        <w:rPr>
+          <w:rFonts w:ascii="Courier New" w:eastAsia="Times New Roman" w:hAnsi="Courier New" w:cs="Courier New"/>
+          <w:color w:val="CC7832"/>
+          <w:sz w:val="20"/>
+          <w:szCs w:val="20"/>
+          <w:lang w:val="en-US"/>
+        </w:rPr>
+        <w:t xml:space="preserve">def </w:t>
+      </w:r>
+      <w:r>
+        <w:rPr>
+          <w:rFonts w:ascii="Courier New" w:eastAsia="Times New Roman" w:hAnsi="Courier New" w:cs="Courier New"/>
+          <w:color w:val="B200B2"/>
+          <w:sz w:val="20"/>
+          <w:szCs w:val="20"/>
+          <w:lang w:val="en-US"/>
+        </w:rPr>
+        <w:t>__</w:t>
+      </w:r>
+      <w:proofErr w:type="spellStart"/>
+      <w:r>
+        <w:rPr>
+          <w:rFonts w:ascii="Courier New" w:eastAsia="Times New Roman" w:hAnsi="Courier New" w:cs="Courier New"/>
+          <w:color w:val="B200B2"/>
+          <w:sz w:val="20"/>
+          <w:szCs w:val="20"/>
+          <w:lang w:val="en-US"/>
+        </w:rPr>
+        <w:t>init</w:t>
+      </w:r>
+      <w:proofErr w:type="spellEnd"/>
+      <w:r>
+        <w:rPr>
+          <w:rFonts w:ascii="Courier New" w:eastAsia="Times New Roman" w:hAnsi="Courier New" w:cs="Courier New"/>
+          <w:color w:val="B200B2"/>
+          <w:sz w:val="20"/>
+          <w:szCs w:val="20"/>
+          <w:lang w:val="en-US"/>
+        </w:rPr>
+        <w:t>__</w:t>
+      </w:r>
+      <w:r>
+        <w:rPr>
+          <w:rFonts w:ascii="Courier New" w:eastAsia="Times New Roman" w:hAnsi="Courier New" w:cs="Courier New"/>
+          <w:color w:val="A9B7C6"/>
+          <w:sz w:val="20"/>
+          <w:szCs w:val="20"/>
+          <w:lang w:val="en-US"/>
+        </w:rPr>
+        <w:t>(</w:t>
+      </w:r>
+      <w:r>
+        <w:rPr>
+          <w:rFonts w:ascii="Courier New" w:eastAsia="Times New Roman" w:hAnsi="Courier New" w:cs="Courier New"/>
+          <w:color w:val="94558D"/>
+          <w:sz w:val="20"/>
+          <w:szCs w:val="20"/>
+          <w:lang w:val="en-US"/>
+        </w:rPr>
+        <w:t>self</w:t>
+      </w:r>
+      <w:r>
+        <w:rPr>
+          <w:rFonts w:ascii="Courier New" w:eastAsia="Times New Roman" w:hAnsi="Courier New" w:cs="Courier New"/>
+          <w:color w:val="A9B7C6"/>
+          <w:sz w:val="20"/>
+          <w:szCs w:val="20"/>
+          <w:lang w:val="en-US"/>
+        </w:rPr>
+        <w:t>):</w:t>
+      </w:r>
+      <w:r>
+        <w:rPr>
+          <w:rFonts w:ascii="Courier New" w:eastAsia="Times New Roman" w:hAnsi="Courier New" w:cs="Courier New"/>
+          <w:color w:val="A9B7C6"/>
+          <w:sz w:val="20"/>
+          <w:szCs w:val="20"/>
+          <w:lang w:val="en-US"/>
+        </w:rPr>
+        <w:br/>
+        <w:t xml:space="preserve">        </w:t>
+      </w:r>
+      <w:proofErr w:type="spellStart"/>
+      <w:r>
+        <w:rPr>
+          <w:rFonts w:ascii="Courier New" w:eastAsia="Times New Roman" w:hAnsi="Courier New" w:cs="Courier New"/>
+          <w:color w:val="94558D"/>
+          <w:sz w:val="20"/>
+          <w:szCs w:val="20"/>
+          <w:lang w:val="en-US"/>
+        </w:rPr>
+        <w:t>self</w:t>
+      </w:r>
+      <w:r>
+        <w:rPr>
+          <w:rFonts w:ascii="Courier New" w:eastAsia="Times New Roman" w:hAnsi="Courier New" w:cs="Courier New"/>
+          <w:color w:val="A9B7C6"/>
+          <w:sz w:val="20"/>
+          <w:szCs w:val="20"/>
+          <w:lang w:val="en-US"/>
+        </w:rPr>
+        <w:t>._observers</w:t>
+      </w:r>
+      <w:proofErr w:type="spellEnd"/>
+      <w:r>
+        <w:rPr>
+          <w:rFonts w:ascii="Courier New" w:eastAsia="Times New Roman" w:hAnsi="Courier New" w:cs="Courier New"/>
+          <w:color w:val="A9B7C6"/>
+          <w:sz w:val="20"/>
+          <w:szCs w:val="20"/>
+          <w:lang w:val="en-US"/>
+        </w:rPr>
+        <w:t xml:space="preserve"> = []</w:t>
+      </w:r>
+      <w:r>
+        <w:rPr>
+          <w:rFonts w:ascii="Courier New" w:eastAsia="Times New Roman" w:hAnsi="Courier New" w:cs="Courier New"/>
+          <w:color w:val="A9B7C6"/>
+          <w:sz w:val="20"/>
+          <w:szCs w:val="20"/>
+          <w:lang w:val="en-US"/>
+        </w:rPr>
+        <w:br/>
+      </w:r>
+      <w:r>
+        <w:rPr>
+          <w:rFonts w:ascii="Courier New" w:eastAsia="Times New Roman" w:hAnsi="Courier New" w:cs="Courier New"/>
+          <w:color w:val="A9B7C6"/>
+          <w:sz w:val="20"/>
+          <w:szCs w:val="20"/>
+          <w:lang w:val="en-US"/>
+        </w:rPr>
+        <w:br/>
+        <w:t xml:space="preserve">    </w:t>
+      </w:r>
+      <w:r>
+        <w:rPr>
+          <w:rFonts w:ascii="Courier New" w:eastAsia="Times New Roman" w:hAnsi="Courier New" w:cs="Courier New"/>
+          <w:color w:val="CC7832"/>
+          <w:sz w:val="20"/>
+          <w:szCs w:val="20"/>
+          <w:lang w:val="en-US"/>
+        </w:rPr>
+        <w:t xml:space="preserve">def </w:t>
+      </w:r>
+      <w:r>
+        <w:rPr>
+          <w:rFonts w:ascii="Courier New" w:eastAsia="Times New Roman" w:hAnsi="Courier New" w:cs="Courier New"/>
+          <w:color w:val="FFC66D"/>
+          <w:sz w:val="20"/>
+          <w:szCs w:val="20"/>
+          <w:lang w:val="en-US"/>
+        </w:rPr>
+        <w:t>register</w:t>
+      </w:r>
+      <w:r>
+        <w:rPr>
+          <w:rFonts w:ascii="Courier New" w:eastAsia="Times New Roman" w:hAnsi="Courier New" w:cs="Courier New"/>
+          <w:color w:val="A9B7C6"/>
+          <w:sz w:val="20"/>
+          <w:szCs w:val="20"/>
+          <w:lang w:val="en-US"/>
+        </w:rPr>
+        <w:t>(</w:t>
+      </w:r>
+      <w:r>
+        <w:rPr>
+          <w:rFonts w:ascii="Courier New" w:eastAsia="Times New Roman" w:hAnsi="Courier New" w:cs="Courier New"/>
+          <w:color w:val="94558D"/>
+          <w:sz w:val="20"/>
+          <w:szCs w:val="20"/>
+          <w:lang w:val="en-US"/>
+        </w:rPr>
+        <w:t>self</w:t>
+      </w:r>
+      <w:r>
+        <w:rPr>
+          <w:rFonts w:ascii="Courier New" w:eastAsia="Times New Roman" w:hAnsi="Courier New" w:cs="Courier New"/>
+          <w:color w:val="CC7832"/>
+          <w:sz w:val="20"/>
+          <w:szCs w:val="20"/>
+          <w:lang w:val="en-US"/>
+        </w:rPr>
+        <w:t xml:space="preserve">, </w:t>
+      </w:r>
+      <w:r>
+        <w:rPr>
+          <w:rFonts w:ascii="Courier New" w:eastAsia="Times New Roman" w:hAnsi="Courier New" w:cs="Courier New"/>
+          <w:color w:val="A9B7C6"/>
+          <w:sz w:val="20"/>
+          <w:szCs w:val="20"/>
+          <w:lang w:val="en-US"/>
+        </w:rPr>
+        <w:t xml:space="preserve">observer: </w:t>
+      </w:r>
+      <w:proofErr w:type="spellStart"/>
+      <w:r>
+        <w:rPr>
+          <w:rFonts w:ascii="Courier New" w:eastAsia="Times New Roman" w:hAnsi="Courier New" w:cs="Courier New"/>
+          <w:color w:val="A9B7C6"/>
+          <w:sz w:val="20"/>
+          <w:szCs w:val="20"/>
+          <w:lang w:val="en-US"/>
+        </w:rPr>
+        <w:t>MyObserver</w:t>
+      </w:r>
+      <w:proofErr w:type="spellEnd"/>
+      <w:r>
+        <w:rPr>
+          <w:rFonts w:ascii="Courier New" w:eastAsia="Times New Roman" w:hAnsi="Courier New" w:cs="Courier New"/>
+          <w:color w:val="A9B7C6"/>
+          <w:sz w:val="20"/>
+          <w:szCs w:val="20"/>
+          <w:lang w:val="en-US"/>
+        </w:rPr>
+        <w:t>):</w:t>
+      </w:r>
+      <w:r>
+        <w:rPr>
+          <w:rFonts w:ascii="Courier New" w:eastAsia="Times New Roman" w:hAnsi="Courier New" w:cs="Courier New"/>
+          <w:color w:val="A9B7C6"/>
+          <w:sz w:val="20"/>
+          <w:szCs w:val="20"/>
+          <w:lang w:val="en-US"/>
+        </w:rPr>
+        <w:br/>
+        <w:t xml:space="preserve">        </w:t>
+      </w:r>
+      <w:r>
+        <w:rPr>
+          <w:rFonts w:ascii="Courier New" w:eastAsia="Times New Roman" w:hAnsi="Courier New" w:cs="Courier New"/>
+          <w:color w:val="94558D"/>
+          <w:sz w:val="20"/>
+          <w:szCs w:val="20"/>
+          <w:lang w:val="en-US"/>
+        </w:rPr>
+        <w:t>self</w:t>
+      </w:r>
+      <w:r>
+        <w:rPr>
+          <w:rFonts w:ascii="Courier New" w:eastAsia="Times New Roman" w:hAnsi="Courier New" w:cs="Courier New"/>
+          <w:color w:val="A9B7C6"/>
+          <w:sz w:val="20"/>
+          <w:szCs w:val="20"/>
+          <w:lang w:val="en-US"/>
+        </w:rPr>
+        <w:t>._</w:t>
+      </w:r>
+      <w:proofErr w:type="spellStart"/>
+      <w:r>
+        <w:rPr>
+          <w:rFonts w:ascii="Courier New" w:eastAsia="Times New Roman" w:hAnsi="Courier New" w:cs="Courier New"/>
+          <w:color w:val="A9B7C6"/>
+          <w:sz w:val="20"/>
+          <w:szCs w:val="20"/>
+          <w:lang w:val="en-US"/>
+        </w:rPr>
+        <w:t>observers.append</w:t>
+      </w:r>
+      <w:proofErr w:type="spellEnd"/>
+      <w:r>
+        <w:rPr>
+          <w:rFonts w:ascii="Courier New" w:eastAsia="Times New Roman" w:hAnsi="Courier New" w:cs="Courier New"/>
+          <w:color w:val="A9B7C6"/>
+          <w:sz w:val="20"/>
+          <w:szCs w:val="20"/>
+          <w:lang w:val="en-US"/>
+        </w:rPr>
+        <w:t>(observer)</w:t>
+      </w:r>
+      <w:r>
+        <w:rPr>
+          <w:rFonts w:ascii="Courier New" w:eastAsia="Times New Roman" w:hAnsi="Courier New" w:cs="Courier New"/>
+          <w:color w:val="A9B7C6"/>
+          <w:sz w:val="20"/>
+          <w:szCs w:val="20"/>
+          <w:lang w:val="en-US"/>
+        </w:rPr>
+        <w:br/>
+      </w:r>
+      <w:r>
+        <w:rPr>
+          <w:rFonts w:ascii="Courier New" w:eastAsia="Times New Roman" w:hAnsi="Courier New" w:cs="Courier New"/>
+          <w:color w:val="A9B7C6"/>
+          <w:sz w:val="20"/>
+          <w:szCs w:val="20"/>
+          <w:lang w:val="en-US"/>
+        </w:rPr>
+        <w:br/>
+        <w:t xml:space="preserve">    </w:t>
+      </w:r>
+      <w:r>
+        <w:rPr>
+          <w:rFonts w:ascii="Courier New" w:eastAsia="Times New Roman" w:hAnsi="Courier New" w:cs="Courier New"/>
+          <w:color w:val="CC7832"/>
+          <w:sz w:val="20"/>
+          <w:szCs w:val="20"/>
+          <w:lang w:val="en-US"/>
+        </w:rPr>
+        <w:t xml:space="preserve">def </w:t>
+      </w:r>
+      <w:r>
+        <w:rPr>
+          <w:rFonts w:ascii="Courier New" w:eastAsia="Times New Roman" w:hAnsi="Courier New" w:cs="Courier New"/>
+          <w:color w:val="FFC66D"/>
+          <w:sz w:val="20"/>
+          <w:szCs w:val="20"/>
+          <w:lang w:val="en-US"/>
+        </w:rPr>
+        <w:t>notify</w:t>
+      </w:r>
+      <w:r>
+        <w:rPr>
+          <w:rFonts w:ascii="Courier New" w:eastAsia="Times New Roman" w:hAnsi="Courier New" w:cs="Courier New"/>
+          <w:color w:val="A9B7C6"/>
+          <w:sz w:val="20"/>
+          <w:szCs w:val="20"/>
+          <w:lang w:val="en-US"/>
+        </w:rPr>
+        <w:t>(</w:t>
+      </w:r>
+      <w:r>
+        <w:rPr>
+          <w:rFonts w:ascii="Courier New" w:eastAsia="Times New Roman" w:hAnsi="Courier New" w:cs="Courier New"/>
+          <w:color w:val="94558D"/>
+          <w:sz w:val="20"/>
+          <w:szCs w:val="20"/>
+          <w:lang w:val="en-US"/>
+        </w:rPr>
+        <w:t>self</w:t>
+      </w:r>
+      <w:r>
+        <w:rPr>
+          <w:rFonts w:ascii="Courier New" w:eastAsia="Times New Roman" w:hAnsi="Courier New" w:cs="Courier New"/>
+          <w:color w:val="CC7832"/>
+          <w:sz w:val="20"/>
+          <w:szCs w:val="20"/>
+          <w:lang w:val="en-US"/>
+        </w:rPr>
+        <w:t xml:space="preserve">, </w:t>
+      </w:r>
+      <w:r>
+        <w:rPr>
+          <w:rFonts w:ascii="Courier New" w:eastAsia="Times New Roman" w:hAnsi="Courier New" w:cs="Courier New"/>
+          <w:color w:val="A9B7C6"/>
+          <w:sz w:val="20"/>
+          <w:szCs w:val="20"/>
+          <w:lang w:val="en-US"/>
+        </w:rPr>
+        <w:t xml:space="preserve">message: </w:t>
+      </w:r>
+      <w:r>
+        <w:rPr>
+          <w:rFonts w:ascii="Courier New" w:eastAsia="Times New Roman" w:hAnsi="Courier New" w:cs="Courier New"/>
+          <w:color w:val="8888C6"/>
+          <w:sz w:val="20"/>
+          <w:szCs w:val="20"/>
+          <w:lang w:val="en-US"/>
+        </w:rPr>
+        <w:t>str</w:t>
+      </w:r>
+      <w:r>
+        <w:rPr>
+          <w:rFonts w:ascii="Courier New" w:eastAsia="Times New Roman" w:hAnsi="Courier New" w:cs="Courier New"/>
+          <w:color w:val="A9B7C6"/>
+          <w:sz w:val="20"/>
+          <w:szCs w:val="20"/>
+          <w:lang w:val="en-US"/>
+        </w:rPr>
+        <w:t>):</w:t>
+      </w:r>
+      <w:r>
+        <w:rPr>
+          <w:rFonts w:ascii="Courier New" w:eastAsia="Times New Roman" w:hAnsi="Courier New" w:cs="Courier New"/>
+          <w:color w:val="A9B7C6"/>
+          <w:sz w:val="20"/>
+          <w:szCs w:val="20"/>
+          <w:lang w:val="en-US"/>
+        </w:rPr>
+        <w:br/>
+        <w:t xml:space="preserve">        </w:t>
+      </w:r>
+      <w:r>
+        <w:rPr>
+          <w:rFonts w:ascii="Courier New" w:eastAsia="Times New Roman" w:hAnsi="Courier New" w:cs="Courier New"/>
+          <w:color w:val="CC7832"/>
+          <w:sz w:val="20"/>
+          <w:szCs w:val="20"/>
+          <w:lang w:val="en-US"/>
+        </w:rPr>
+        <w:t xml:space="preserve">for </w:t>
+      </w:r>
+      <w:r>
+        <w:rPr>
+          <w:rFonts w:ascii="Courier New" w:eastAsia="Times New Roman" w:hAnsi="Courier New" w:cs="Courier New"/>
+          <w:color w:val="A9B7C6"/>
+          <w:sz w:val="20"/>
+          <w:szCs w:val="20"/>
+          <w:lang w:val="en-US"/>
+        </w:rPr>
+        <w:t xml:space="preserve">observer </w:t>
+      </w:r>
+      <w:r>
+        <w:rPr>
+          <w:rFonts w:ascii="Courier New" w:eastAsia="Times New Roman" w:hAnsi="Courier New" w:cs="Courier New"/>
+          <w:color w:val="CC7832"/>
+          <w:sz w:val="20"/>
+          <w:szCs w:val="20"/>
+          <w:lang w:val="en-US"/>
+        </w:rPr>
+        <w:t xml:space="preserve">in </w:t>
+      </w:r>
+      <w:proofErr w:type="spellStart"/>
+      <w:r>
+        <w:rPr>
+          <w:rFonts w:ascii="Courier New" w:eastAsia="Times New Roman" w:hAnsi="Courier New" w:cs="Courier New"/>
+          <w:color w:val="94558D"/>
+          <w:sz w:val="20"/>
+          <w:szCs w:val="20"/>
+          <w:lang w:val="en-US"/>
+        </w:rPr>
+        <w:t>self</w:t>
+      </w:r>
+      <w:r>
+        <w:rPr>
+          <w:rFonts w:ascii="Courier New" w:eastAsia="Times New Roman" w:hAnsi="Courier New" w:cs="Courier New"/>
+          <w:color w:val="A9B7C6"/>
+          <w:sz w:val="20"/>
+          <w:szCs w:val="20"/>
+          <w:lang w:val="en-US"/>
+        </w:rPr>
+        <w:t>._observers</w:t>
+      </w:r>
+      <w:proofErr w:type="spellEnd"/>
+      <w:r>
+        <w:rPr>
+          <w:rFonts w:ascii="Courier New" w:eastAsia="Times New Roman" w:hAnsi="Courier New" w:cs="Courier New"/>
+          <w:color w:val="A9B7C6"/>
+          <w:sz w:val="20"/>
+          <w:szCs w:val="20"/>
+          <w:lang w:val="en-US"/>
+        </w:rPr>
+        <w:t>:</w:t>
+      </w:r>
+      <w:r>
+        <w:rPr>
+          <w:rFonts w:ascii="Courier New" w:eastAsia="Times New Roman" w:hAnsi="Courier New" w:cs="Courier New"/>
+          <w:color w:val="A9B7C6"/>
+          <w:sz w:val="20"/>
+          <w:szCs w:val="20"/>
+          <w:lang w:val="en-US"/>
+        </w:rPr>
+        <w:br/>
+        <w:t xml:space="preserve">            </w:t>
+      </w:r>
+      <w:proofErr w:type="spellStart"/>
+      <w:r>
+        <w:rPr>
+          <w:rFonts w:ascii="Courier New" w:eastAsia="Times New Roman" w:hAnsi="Courier New" w:cs="Courier New"/>
+          <w:color w:val="A9B7C6"/>
+          <w:sz w:val="20"/>
+          <w:szCs w:val="20"/>
+          <w:lang w:val="en-US"/>
+        </w:rPr>
+        <w:t>observer.update</w:t>
+      </w:r>
+      <w:proofErr w:type="spellEnd"/>
+      <w:r>
+        <w:rPr>
+          <w:rFonts w:ascii="Courier New" w:eastAsia="Times New Roman" w:hAnsi="Courier New" w:cs="Courier New"/>
+          <w:color w:val="A9B7C6"/>
+          <w:sz w:val="20"/>
+          <w:szCs w:val="20"/>
+          <w:lang w:val="en-US"/>
+        </w:rPr>
+        <w:t>(message)</w:t>
+      </w:r>
+      <w:r>
+        <w:rPr>
+          <w:rFonts w:ascii="Courier New" w:eastAsia="Times New Roman" w:hAnsi="Courier New" w:cs="Courier New"/>
+          <w:color w:val="A9B7C6"/>
+          <w:sz w:val="20"/>
+          <w:szCs w:val="20"/>
+          <w:lang w:val="en-US"/>
+        </w:rPr>
+        <w:br/>
+      </w:r>
+      <w:r>
+        <w:rPr>
+          <w:rFonts w:ascii="Courier New" w:eastAsia="Times New Roman" w:hAnsi="Courier New" w:cs="Courier New"/>
+          <w:color w:val="A9B7C6"/>
+          <w:sz w:val="20"/>
+          <w:szCs w:val="20"/>
+          <w:lang w:val="en-US"/>
+        </w:rPr>
+        <w:br/>
+      </w:r>
+      <w:r>
+        <w:rPr>
+          <w:rFonts w:ascii="Courier New" w:eastAsia="Times New Roman" w:hAnsi="Courier New" w:cs="Courier New"/>
+          <w:color w:val="A9B7C6"/>
+          <w:sz w:val="20"/>
+          <w:szCs w:val="20"/>
+          <w:lang w:val="en-US"/>
+        </w:rPr>
+        <w:br/>
+      </w:r>
+      <w:r>
+        <w:rPr>
+          <w:rFonts w:ascii="Courier New" w:eastAsia="Times New Roman" w:hAnsi="Courier New" w:cs="Courier New"/>
+          <w:color w:val="CC7832"/>
+          <w:sz w:val="20"/>
+          <w:szCs w:val="20"/>
+          <w:lang w:val="en-US"/>
+        </w:rPr>
+        <w:t xml:space="preserve">class </w:t>
+      </w:r>
+      <w:proofErr w:type="spellStart"/>
+      <w:r>
+        <w:rPr>
+          <w:rFonts w:ascii="Courier New" w:eastAsia="Times New Roman" w:hAnsi="Courier New" w:cs="Courier New"/>
+          <w:color w:val="A9B7C6"/>
+          <w:sz w:val="20"/>
+          <w:szCs w:val="20"/>
+          <w:lang w:val="en-US"/>
+        </w:rPr>
+        <w:t>AlertSystem</w:t>
+      </w:r>
+      <w:proofErr w:type="spellEnd"/>
+      <w:r>
+        <w:rPr>
+          <w:rFonts w:ascii="Courier New" w:eastAsia="Times New Roman" w:hAnsi="Courier New" w:cs="Courier New"/>
+          <w:color w:val="A9B7C6"/>
+          <w:sz w:val="20"/>
+          <w:szCs w:val="20"/>
+          <w:lang w:val="en-US"/>
+        </w:rPr>
+        <w:t>(</w:t>
+      </w:r>
+      <w:proofErr w:type="spellStart"/>
+      <w:r>
+        <w:rPr>
+          <w:rFonts w:ascii="Courier New" w:eastAsia="Times New Roman" w:hAnsi="Courier New" w:cs="Courier New"/>
+          <w:color w:val="A9B7C6"/>
+          <w:sz w:val="20"/>
+          <w:szCs w:val="20"/>
+          <w:lang w:val="en-US"/>
+        </w:rPr>
+        <w:t>MyObserver</w:t>
+      </w:r>
+      <w:proofErr w:type="spellEnd"/>
+      <w:r>
+        <w:rPr>
+          <w:rFonts w:ascii="Courier New" w:eastAsia="Times New Roman" w:hAnsi="Courier New" w:cs="Courier New"/>
+          <w:color w:val="A9B7C6"/>
+          <w:sz w:val="20"/>
+          <w:szCs w:val="20"/>
+          <w:lang w:val="en-US"/>
+        </w:rPr>
+        <w:t>):</w:t>
+      </w:r>
+      <w:r>
+        <w:rPr>
+          <w:rFonts w:ascii="Courier New" w:eastAsia="Times New Roman" w:hAnsi="Courier New" w:cs="Courier New"/>
+          <w:color w:val="A9B7C6"/>
+          <w:sz w:val="20"/>
+          <w:szCs w:val="20"/>
+          <w:lang w:val="en-US"/>
+        </w:rPr>
+        <w:br/>
+        <w:t xml:space="preserve">    </w:t>
+      </w:r>
+      <w:r>
+        <w:rPr>
+          <w:rFonts w:ascii="Courier New" w:eastAsia="Times New Roman" w:hAnsi="Courier New" w:cs="Courier New"/>
+          <w:color w:val="CC7832"/>
+          <w:sz w:val="20"/>
+          <w:szCs w:val="20"/>
+          <w:lang w:val="en-US"/>
+        </w:rPr>
+        <w:t xml:space="preserve">def </w:t>
+      </w:r>
+      <w:r>
+        <w:rPr>
+          <w:rFonts w:ascii="Courier New" w:eastAsia="Times New Roman" w:hAnsi="Courier New" w:cs="Courier New"/>
+          <w:color w:val="FFC66D"/>
+          <w:sz w:val="20"/>
+          <w:szCs w:val="20"/>
+          <w:lang w:val="en-US"/>
+        </w:rPr>
+        <w:t>update</w:t>
+      </w:r>
+      <w:r>
+        <w:rPr>
+          <w:rFonts w:ascii="Courier New" w:eastAsia="Times New Roman" w:hAnsi="Courier New" w:cs="Courier New"/>
+          <w:color w:val="A9B7C6"/>
+          <w:sz w:val="20"/>
+          <w:szCs w:val="20"/>
+          <w:lang w:val="en-US"/>
+        </w:rPr>
+        <w:t>(</w:t>
+      </w:r>
+      <w:r>
+        <w:rPr>
+          <w:rFonts w:ascii="Courier New" w:eastAsia="Times New Roman" w:hAnsi="Courier New" w:cs="Courier New"/>
+          <w:color w:val="94558D"/>
+          <w:sz w:val="20"/>
+          <w:szCs w:val="20"/>
+          <w:lang w:val="en-US"/>
+        </w:rPr>
+        <w:t>self</w:t>
+      </w:r>
+      <w:r>
+        <w:rPr>
+          <w:rFonts w:ascii="Courier New" w:eastAsia="Times New Roman" w:hAnsi="Courier New" w:cs="Courier New"/>
+          <w:color w:val="CC7832"/>
+          <w:sz w:val="20"/>
+          <w:szCs w:val="20"/>
+          <w:lang w:val="en-US"/>
+        </w:rPr>
+        <w:t xml:space="preserve">, </w:t>
+      </w:r>
+      <w:r>
+        <w:rPr>
+          <w:rFonts w:ascii="Courier New" w:eastAsia="Times New Roman" w:hAnsi="Courier New" w:cs="Courier New"/>
+          <w:color w:val="A9B7C6"/>
+          <w:sz w:val="20"/>
+          <w:szCs w:val="20"/>
+          <w:lang w:val="en-US"/>
+        </w:rPr>
+        <w:t xml:space="preserve">message: </w:t>
+      </w:r>
+      <w:r>
+        <w:rPr>
+          <w:rFonts w:ascii="Courier New" w:eastAsia="Times New Roman" w:hAnsi="Courier New" w:cs="Courier New"/>
+          <w:color w:val="8888C6"/>
+          <w:sz w:val="20"/>
+          <w:szCs w:val="20"/>
+          <w:lang w:val="en-US"/>
+        </w:rPr>
+        <w:t>str</w:t>
+      </w:r>
+      <w:r>
+        <w:rPr>
+          <w:rFonts w:ascii="Courier New" w:eastAsia="Times New Roman" w:hAnsi="Courier New" w:cs="Courier New"/>
+          <w:color w:val="A9B7C6"/>
+          <w:sz w:val="20"/>
+          <w:szCs w:val="20"/>
+          <w:lang w:val="en-US"/>
+        </w:rPr>
+        <w:t>):</w:t>
+      </w:r>
+      <w:r>
+        <w:rPr>
+          <w:rFonts w:ascii="Courier New" w:eastAsia="Times New Roman" w:hAnsi="Courier New" w:cs="Courier New"/>
+          <w:color w:val="A9B7C6"/>
+          <w:sz w:val="20"/>
+          <w:szCs w:val="20"/>
+          <w:lang w:val="en-US"/>
+        </w:rPr>
+        <w:br/>
+        <w:t xml:space="preserve">        </w:t>
+      </w:r>
+      <w:r>
+        <w:rPr>
+          <w:rFonts w:ascii="Courier New" w:eastAsia="Times New Roman" w:hAnsi="Courier New" w:cs="Courier New"/>
+          <w:color w:val="8888C6"/>
+          <w:sz w:val="20"/>
+          <w:szCs w:val="20"/>
+          <w:lang w:val="en-US"/>
+        </w:rPr>
+        <w:t>print</w:t>
+      </w:r>
+      <w:r>
+        <w:rPr>
+          <w:rFonts w:ascii="Courier New" w:eastAsia="Times New Roman" w:hAnsi="Courier New" w:cs="Courier New"/>
+          <w:color w:val="A9B7C6"/>
+          <w:sz w:val="20"/>
+          <w:szCs w:val="20"/>
+          <w:lang w:val="en-US"/>
+        </w:rPr>
+        <w:t>(</w:t>
+      </w:r>
+      <w:r>
+        <w:rPr>
+          <w:rFonts w:ascii="Courier New" w:eastAsia="Times New Roman" w:hAnsi="Courier New" w:cs="Courier New"/>
+          <w:color w:val="6A8759"/>
+          <w:sz w:val="20"/>
+          <w:szCs w:val="20"/>
+          <w:lang w:val="en-US"/>
+        </w:rPr>
+        <w:t>f"</w:t>
+      </w:r>
+      <w:r>
+        <w:rPr>
+          <w:rFonts w:ascii="Courier New" w:eastAsia="Times New Roman" w:hAnsi="Courier New" w:cs="Courier New"/>
+          <w:color w:val="6A8759"/>
+          <w:sz w:val="20"/>
+          <w:szCs w:val="20"/>
+          <w:lang w:val="ru-RU"/>
+        </w:rPr>
+        <w:t>Система</w:t>
+      </w:r>
+      <w:r>
+        <w:rPr>
+          <w:rFonts w:ascii="Courier New" w:eastAsia="Times New Roman" w:hAnsi="Courier New" w:cs="Courier New"/>
+          <w:color w:val="6A8759"/>
+          <w:sz w:val="20"/>
+          <w:szCs w:val="20"/>
+          <w:lang w:val="en-US"/>
+        </w:rPr>
+        <w:t xml:space="preserve"> </w:t>
+      </w:r>
+      <w:r>
+        <w:rPr>
+          <w:rFonts w:ascii="Courier New" w:eastAsia="Times New Roman" w:hAnsi="Courier New" w:cs="Courier New"/>
+          <w:color w:val="6A8759"/>
+          <w:sz w:val="20"/>
+          <w:szCs w:val="20"/>
+          <w:lang w:val="ru-RU"/>
+        </w:rPr>
+        <w:t>предупреждения</w:t>
+      </w:r>
+      <w:r>
+        <w:rPr>
+          <w:rFonts w:ascii="Courier New" w:eastAsia="Times New Roman" w:hAnsi="Courier New" w:cs="Courier New"/>
+          <w:color w:val="6A8759"/>
+          <w:sz w:val="20"/>
+          <w:szCs w:val="20"/>
+          <w:lang w:val="en-US"/>
+        </w:rPr>
+        <w:t xml:space="preserve"> </w:t>
+      </w:r>
+      <w:r>
+        <w:rPr>
+          <w:rFonts w:ascii="Courier New" w:eastAsia="Times New Roman" w:hAnsi="Courier New" w:cs="Courier New"/>
+          <w:color w:val="6A8759"/>
+          <w:sz w:val="20"/>
+          <w:szCs w:val="20"/>
+          <w:lang w:val="ru-RU"/>
+        </w:rPr>
+        <w:t>получила</w:t>
+      </w:r>
+      <w:r>
+        <w:rPr>
+          <w:rFonts w:ascii="Courier New" w:eastAsia="Times New Roman" w:hAnsi="Courier New" w:cs="Courier New"/>
+          <w:color w:val="6A8759"/>
+          <w:sz w:val="20"/>
+          <w:szCs w:val="20"/>
+          <w:lang w:val="en-US"/>
+        </w:rPr>
+        <w:t xml:space="preserve"> </w:t>
+      </w:r>
+      <w:r>
+        <w:rPr>
+          <w:rFonts w:ascii="Courier New" w:eastAsia="Times New Roman" w:hAnsi="Courier New" w:cs="Courier New"/>
+          <w:color w:val="6A8759"/>
+          <w:sz w:val="20"/>
+          <w:szCs w:val="20"/>
+          <w:lang w:val="ru-RU"/>
+        </w:rPr>
+        <w:t>сообщение</w:t>
+      </w:r>
+      <w:r>
+        <w:rPr>
+          <w:rFonts w:ascii="Courier New" w:eastAsia="Times New Roman" w:hAnsi="Courier New" w:cs="Courier New"/>
+          <w:color w:val="6A8759"/>
+          <w:sz w:val="20"/>
+          <w:szCs w:val="20"/>
+          <w:lang w:val="en-US"/>
+        </w:rPr>
+        <w:t xml:space="preserve"> </w:t>
+      </w:r>
+      <w:r>
+        <w:rPr>
+          <w:rFonts w:ascii="Courier New" w:eastAsia="Times New Roman" w:hAnsi="Courier New" w:cs="Courier New"/>
+          <w:color w:val="CC7832"/>
+          <w:sz w:val="20"/>
+          <w:szCs w:val="20"/>
+          <w:lang w:val="en-US"/>
+        </w:rPr>
+        <w:t>{</w:t>
+      </w:r>
+      <w:r>
+        <w:rPr>
+          <w:rFonts w:ascii="Courier New" w:eastAsia="Times New Roman" w:hAnsi="Courier New" w:cs="Courier New"/>
+          <w:color w:val="A9B7C6"/>
+          <w:sz w:val="20"/>
+          <w:szCs w:val="20"/>
+          <w:lang w:val="en-US"/>
+        </w:rPr>
+        <w:t>message</w:t>
+      </w:r>
+      <w:r>
+        <w:rPr>
+          <w:rFonts w:ascii="Courier New" w:eastAsia="Times New Roman" w:hAnsi="Courier New" w:cs="Courier New"/>
+          <w:color w:val="CC7832"/>
+          <w:sz w:val="20"/>
+          <w:szCs w:val="20"/>
+          <w:lang w:val="en-US"/>
+        </w:rPr>
+        <w:t>}</w:t>
+      </w:r>
+      <w:r>
+        <w:rPr>
+          <w:rFonts w:ascii="Courier New" w:eastAsia="Times New Roman" w:hAnsi="Courier New" w:cs="Courier New"/>
+          <w:color w:val="6A8759"/>
+          <w:sz w:val="20"/>
+          <w:szCs w:val="20"/>
+          <w:lang w:val="en-US"/>
+        </w:rPr>
+        <w:t>"</w:t>
+      </w:r>
+      <w:r>
+        <w:rPr>
+          <w:rFonts w:ascii="Courier New" w:eastAsia="Times New Roman" w:hAnsi="Courier New" w:cs="Courier New"/>
+          <w:color w:val="A9B7C6"/>
+          <w:sz w:val="20"/>
+          <w:szCs w:val="20"/>
+          <w:lang w:val="en-US"/>
+        </w:rPr>
+        <w:t>)</w:t>
+      </w:r>
+      <w:r>
+        <w:rPr>
+          <w:rFonts w:ascii="Courier New" w:eastAsia="Times New Roman" w:hAnsi="Courier New" w:cs="Courier New"/>
+          <w:color w:val="A9B7C6"/>
+          <w:sz w:val="20"/>
+          <w:szCs w:val="20"/>
+          <w:lang w:val="en-US"/>
+        </w:rPr>
+        <w:br/>
+      </w:r>
+      <w:r>
+        <w:rPr>
+          <w:rFonts w:ascii="Courier New" w:eastAsia="Times New Roman" w:hAnsi="Courier New" w:cs="Courier New"/>
+          <w:color w:val="A9B7C6"/>
+          <w:sz w:val="20"/>
+          <w:szCs w:val="20"/>
+          <w:lang w:val="en-US"/>
+        </w:rPr>
+        <w:br/>
+      </w:r>
+      <w:r>
+        <w:rPr>
+          <w:rFonts w:ascii="Courier New" w:eastAsia="Times New Roman" w:hAnsi="Courier New" w:cs="Courier New"/>
+          <w:color w:val="A9B7C6"/>
+          <w:sz w:val="20"/>
+          <w:szCs w:val="20"/>
+          <w:lang w:val="en-US"/>
+        </w:rPr>
+        <w:br/>
+      </w:r>
+      <w:r>
+        <w:rPr>
+          <w:rFonts w:ascii="Courier New" w:eastAsia="Times New Roman" w:hAnsi="Courier New" w:cs="Courier New"/>
+          <w:color w:val="CC7832"/>
+          <w:sz w:val="20"/>
+          <w:szCs w:val="20"/>
+          <w:lang w:val="en-US"/>
+        </w:rPr>
+        <w:t xml:space="preserve">class </w:t>
+      </w:r>
+      <w:proofErr w:type="spellStart"/>
+      <w:r>
+        <w:rPr>
+          <w:rFonts w:ascii="Courier New" w:eastAsia="Times New Roman" w:hAnsi="Courier New" w:cs="Courier New"/>
+          <w:color w:val="A9B7C6"/>
+          <w:sz w:val="20"/>
+          <w:szCs w:val="20"/>
+          <w:lang w:val="en-US"/>
+        </w:rPr>
+        <w:t>AnalyseSystem</w:t>
+      </w:r>
+      <w:proofErr w:type="spellEnd"/>
+      <w:r>
+        <w:rPr>
+          <w:rFonts w:ascii="Courier New" w:eastAsia="Times New Roman" w:hAnsi="Courier New" w:cs="Courier New"/>
+          <w:color w:val="A9B7C6"/>
+          <w:sz w:val="20"/>
+          <w:szCs w:val="20"/>
+          <w:lang w:val="en-US"/>
+        </w:rPr>
+        <w:t>(</w:t>
+      </w:r>
+      <w:proofErr w:type="spellStart"/>
+      <w:r>
+        <w:rPr>
+          <w:rFonts w:ascii="Courier New" w:eastAsia="Times New Roman" w:hAnsi="Courier New" w:cs="Courier New"/>
+          <w:color w:val="A9B7C6"/>
+          <w:sz w:val="20"/>
+          <w:szCs w:val="20"/>
+          <w:lang w:val="en-US"/>
+        </w:rPr>
+        <w:t>MyObserver</w:t>
+      </w:r>
+      <w:proofErr w:type="spellEnd"/>
+      <w:r>
+        <w:rPr>
+          <w:rFonts w:ascii="Courier New" w:eastAsia="Times New Roman" w:hAnsi="Courier New" w:cs="Courier New"/>
+          <w:color w:val="A9B7C6"/>
+          <w:sz w:val="20"/>
+          <w:szCs w:val="20"/>
+          <w:lang w:val="en-US"/>
+        </w:rPr>
+        <w:t>):</w:t>
+      </w:r>
+      <w:r>
+        <w:rPr>
+          <w:rFonts w:ascii="Courier New" w:eastAsia="Times New Roman" w:hAnsi="Courier New" w:cs="Courier New"/>
+          <w:color w:val="A9B7C6"/>
+          <w:sz w:val="20"/>
+          <w:szCs w:val="20"/>
+          <w:lang w:val="en-US"/>
+        </w:rPr>
+        <w:br/>
+        <w:t xml:space="preserve">    </w:t>
+      </w:r>
+      <w:r>
+        <w:rPr>
+          <w:rFonts w:ascii="Courier New" w:eastAsia="Times New Roman" w:hAnsi="Courier New" w:cs="Courier New"/>
+          <w:color w:val="CC7832"/>
+          <w:sz w:val="20"/>
+          <w:szCs w:val="20"/>
+          <w:lang w:val="en-US"/>
+        </w:rPr>
+        <w:t xml:space="preserve">def </w:t>
+      </w:r>
+      <w:r>
+        <w:rPr>
+          <w:rFonts w:ascii="Courier New" w:eastAsia="Times New Roman" w:hAnsi="Courier New" w:cs="Courier New"/>
+          <w:color w:val="FFC66D"/>
+          <w:sz w:val="20"/>
+          <w:szCs w:val="20"/>
+          <w:lang w:val="en-US"/>
+        </w:rPr>
+        <w:t>update</w:t>
+      </w:r>
+      <w:r>
+        <w:rPr>
+          <w:rFonts w:ascii="Courier New" w:eastAsia="Times New Roman" w:hAnsi="Courier New" w:cs="Courier New"/>
+          <w:color w:val="A9B7C6"/>
+          <w:sz w:val="20"/>
+          <w:szCs w:val="20"/>
+          <w:lang w:val="en-US"/>
+        </w:rPr>
+        <w:t>(</w:t>
+      </w:r>
+      <w:r>
+        <w:rPr>
+          <w:rFonts w:ascii="Courier New" w:eastAsia="Times New Roman" w:hAnsi="Courier New" w:cs="Courier New"/>
+          <w:color w:val="94558D"/>
+          <w:sz w:val="20"/>
+          <w:szCs w:val="20"/>
+          <w:lang w:val="en-US"/>
+        </w:rPr>
+        <w:t>self</w:t>
+      </w:r>
+      <w:r>
+        <w:rPr>
+          <w:rFonts w:ascii="Courier New" w:eastAsia="Times New Roman" w:hAnsi="Courier New" w:cs="Courier New"/>
+          <w:color w:val="CC7832"/>
+          <w:sz w:val="20"/>
+          <w:szCs w:val="20"/>
+          <w:lang w:val="en-US"/>
+        </w:rPr>
+        <w:t xml:space="preserve">, </w:t>
+      </w:r>
+      <w:r>
+        <w:rPr>
+          <w:rFonts w:ascii="Courier New" w:eastAsia="Times New Roman" w:hAnsi="Courier New" w:cs="Courier New"/>
+          <w:color w:val="A9B7C6"/>
+          <w:sz w:val="20"/>
+          <w:szCs w:val="20"/>
+          <w:lang w:val="en-US"/>
+        </w:rPr>
+        <w:t xml:space="preserve">message: </w:t>
+      </w:r>
+      <w:r>
+        <w:rPr>
+          <w:rFonts w:ascii="Courier New" w:eastAsia="Times New Roman" w:hAnsi="Courier New" w:cs="Courier New"/>
+          <w:color w:val="8888C6"/>
+          <w:sz w:val="20"/>
+          <w:szCs w:val="20"/>
+          <w:lang w:val="en-US"/>
+        </w:rPr>
+        <w:t>str</w:t>
+      </w:r>
+      <w:r>
+        <w:rPr>
+          <w:rFonts w:ascii="Courier New" w:eastAsia="Times New Roman" w:hAnsi="Courier New" w:cs="Courier New"/>
+          <w:color w:val="A9B7C6"/>
+          <w:sz w:val="20"/>
+          <w:szCs w:val="20"/>
+          <w:lang w:val="en-US"/>
+        </w:rPr>
+        <w:t>):</w:t>
+      </w:r>
+      <w:r>
+        <w:rPr>
+          <w:rFonts w:ascii="Courier New" w:eastAsia="Times New Roman" w:hAnsi="Courier New" w:cs="Courier New"/>
+          <w:color w:val="A9B7C6"/>
+          <w:sz w:val="20"/>
+          <w:szCs w:val="20"/>
+          <w:lang w:val="en-US"/>
+        </w:rPr>
+        <w:br/>
+        <w:t xml:space="preserve">        </w:t>
+      </w:r>
+      <w:r>
+        <w:rPr>
+          <w:rFonts w:ascii="Courier New" w:eastAsia="Times New Roman" w:hAnsi="Courier New" w:cs="Courier New"/>
+          <w:color w:val="8888C6"/>
+          <w:sz w:val="20"/>
+          <w:szCs w:val="20"/>
+          <w:lang w:val="en-US"/>
+        </w:rPr>
+        <w:t>print</w:t>
+      </w:r>
+      <w:r>
+        <w:rPr>
+          <w:rFonts w:ascii="Courier New" w:eastAsia="Times New Roman" w:hAnsi="Courier New" w:cs="Courier New"/>
+          <w:color w:val="A9B7C6"/>
+          <w:sz w:val="20"/>
+          <w:szCs w:val="20"/>
+          <w:lang w:val="en-US"/>
+        </w:rPr>
+        <w:t>(</w:t>
+      </w:r>
+      <w:r>
+        <w:rPr>
+          <w:rFonts w:ascii="Courier New" w:eastAsia="Times New Roman" w:hAnsi="Courier New" w:cs="Courier New"/>
+          <w:color w:val="6A8759"/>
+          <w:sz w:val="20"/>
+          <w:szCs w:val="20"/>
+          <w:lang w:val="en-US"/>
+        </w:rPr>
+        <w:t>f"</w:t>
+      </w:r>
+      <w:r>
+        <w:rPr>
+          <w:rFonts w:ascii="Courier New" w:eastAsia="Times New Roman" w:hAnsi="Courier New" w:cs="Courier New"/>
+          <w:color w:val="6A8759"/>
+          <w:sz w:val="20"/>
+          <w:szCs w:val="20"/>
+          <w:lang w:val="ru-RU"/>
+        </w:rPr>
+        <w:t>Система</w:t>
+      </w:r>
+      <w:r>
+        <w:rPr>
+          <w:rFonts w:ascii="Courier New" w:eastAsia="Times New Roman" w:hAnsi="Courier New" w:cs="Courier New"/>
+          <w:color w:val="6A8759"/>
+          <w:sz w:val="20"/>
+          <w:szCs w:val="20"/>
+          <w:lang w:val="en-US"/>
+        </w:rPr>
+        <w:t xml:space="preserve"> </w:t>
+      </w:r>
+      <w:r>
+        <w:rPr>
+          <w:rFonts w:ascii="Courier New" w:eastAsia="Times New Roman" w:hAnsi="Courier New" w:cs="Courier New"/>
+          <w:color w:val="6A8759"/>
+          <w:sz w:val="20"/>
+          <w:szCs w:val="20"/>
+          <w:lang w:val="ru-RU"/>
+        </w:rPr>
+        <w:t>анализа</w:t>
+      </w:r>
+      <w:r>
+        <w:rPr>
+          <w:rFonts w:ascii="Courier New" w:eastAsia="Times New Roman" w:hAnsi="Courier New" w:cs="Courier New"/>
+          <w:color w:val="6A8759"/>
+          <w:sz w:val="20"/>
+          <w:szCs w:val="20"/>
+          <w:lang w:val="en-US"/>
+        </w:rPr>
+        <w:t xml:space="preserve"> </w:t>
+      </w:r>
+      <w:r>
+        <w:rPr>
+          <w:rFonts w:ascii="Courier New" w:eastAsia="Times New Roman" w:hAnsi="Courier New" w:cs="Courier New"/>
+          <w:color w:val="6A8759"/>
+          <w:sz w:val="20"/>
+          <w:szCs w:val="20"/>
+          <w:lang w:val="ru-RU"/>
+        </w:rPr>
+        <w:t>получила</w:t>
+      </w:r>
+      <w:r>
+        <w:rPr>
+          <w:rFonts w:ascii="Courier New" w:eastAsia="Times New Roman" w:hAnsi="Courier New" w:cs="Courier New"/>
+          <w:color w:val="6A8759"/>
+          <w:sz w:val="20"/>
+          <w:szCs w:val="20"/>
+          <w:lang w:val="en-US"/>
+        </w:rPr>
+        <w:t xml:space="preserve"> </w:t>
+      </w:r>
+      <w:r>
+        <w:rPr>
+          <w:rFonts w:ascii="Courier New" w:eastAsia="Times New Roman" w:hAnsi="Courier New" w:cs="Courier New"/>
+          <w:color w:val="6A8759"/>
+          <w:sz w:val="20"/>
+          <w:szCs w:val="20"/>
+          <w:lang w:val="ru-RU"/>
+        </w:rPr>
+        <w:t>сообщение</w:t>
+      </w:r>
+      <w:r>
+        <w:rPr>
+          <w:rFonts w:ascii="Courier New" w:eastAsia="Times New Roman" w:hAnsi="Courier New" w:cs="Courier New"/>
+          <w:color w:val="6A8759"/>
+          <w:sz w:val="20"/>
+          <w:szCs w:val="20"/>
+          <w:lang w:val="en-US"/>
+        </w:rPr>
+        <w:t xml:space="preserve"> </w:t>
+      </w:r>
+      <w:r>
+        <w:rPr>
+          <w:rFonts w:ascii="Courier New" w:eastAsia="Times New Roman" w:hAnsi="Courier New" w:cs="Courier New"/>
+          <w:color w:val="CC7832"/>
+          <w:sz w:val="20"/>
+          <w:szCs w:val="20"/>
+          <w:lang w:val="en-US"/>
+        </w:rPr>
+        <w:t>{</w:t>
+      </w:r>
+      <w:r>
+        <w:rPr>
+          <w:rFonts w:ascii="Courier New" w:eastAsia="Times New Roman" w:hAnsi="Courier New" w:cs="Courier New"/>
+          <w:color w:val="A9B7C6"/>
+          <w:sz w:val="20"/>
+          <w:szCs w:val="20"/>
+          <w:lang w:val="en-US"/>
+        </w:rPr>
+        <w:t>message</w:t>
+      </w:r>
+      <w:r>
+        <w:rPr>
+          <w:rFonts w:ascii="Courier New" w:eastAsia="Times New Roman" w:hAnsi="Courier New" w:cs="Courier New"/>
+          <w:color w:val="CC7832"/>
+          <w:sz w:val="20"/>
+          <w:szCs w:val="20"/>
+          <w:lang w:val="en-US"/>
+        </w:rPr>
+        <w:t>}</w:t>
+      </w:r>
+      <w:r>
+        <w:rPr>
+          <w:rFonts w:ascii="Courier New" w:eastAsia="Times New Roman" w:hAnsi="Courier New" w:cs="Courier New"/>
+          <w:color w:val="6A8759"/>
+          <w:sz w:val="20"/>
+          <w:szCs w:val="20"/>
+          <w:lang w:val="en-US"/>
+        </w:rPr>
+        <w:t>"</w:t>
+      </w:r>
+      <w:r>
+        <w:rPr>
+          <w:rFonts w:ascii="Courier New" w:eastAsia="Times New Roman" w:hAnsi="Courier New" w:cs="Courier New"/>
+          <w:color w:val="A9B7C6"/>
+          <w:sz w:val="20"/>
+          <w:szCs w:val="20"/>
+          <w:lang w:val="en-US"/>
+        </w:rPr>
+        <w:t>)</w:t>
+      </w:r>
+      <w:r>
+        <w:rPr>
+          <w:rFonts w:ascii="Courier New" w:eastAsia="Times New Roman" w:hAnsi="Courier New" w:cs="Courier New"/>
+          <w:color w:val="A9B7C6"/>
+          <w:sz w:val="20"/>
+          <w:szCs w:val="20"/>
+          <w:lang w:val="en-US"/>
+        </w:rPr>
+        <w:br/>
+      </w:r>
+      <w:r>
+        <w:rPr>
+          <w:rFonts w:ascii="Courier New" w:eastAsia="Times New Roman" w:hAnsi="Courier New" w:cs="Courier New"/>
+          <w:color w:val="A9B7C6"/>
+          <w:sz w:val="20"/>
+          <w:szCs w:val="20"/>
+          <w:lang w:val="en-US"/>
+        </w:rPr>
+        <w:br/>
+      </w:r>
+      <w:r>
+        <w:rPr>
+          <w:rFonts w:ascii="Courier New" w:eastAsia="Times New Roman" w:hAnsi="Courier New" w:cs="Courier New"/>
+          <w:color w:val="A9B7C6"/>
+          <w:sz w:val="20"/>
+          <w:szCs w:val="20"/>
+          <w:lang w:val="en-US"/>
+        </w:rPr>
+        <w:br/>
+      </w:r>
+      <w:r>
+        <w:rPr>
+          <w:rFonts w:ascii="Courier New" w:eastAsia="Times New Roman" w:hAnsi="Courier New" w:cs="Courier New"/>
+          <w:color w:val="CC7832"/>
+          <w:sz w:val="20"/>
+          <w:szCs w:val="20"/>
+          <w:lang w:val="en-US"/>
+        </w:rPr>
+        <w:t xml:space="preserve">class </w:t>
+      </w:r>
+      <w:proofErr w:type="spellStart"/>
+      <w:r>
+        <w:rPr>
+          <w:rFonts w:ascii="Courier New" w:eastAsia="Times New Roman" w:hAnsi="Courier New" w:cs="Courier New"/>
+          <w:color w:val="A9B7C6"/>
+          <w:sz w:val="20"/>
+          <w:szCs w:val="20"/>
+          <w:lang w:val="en-US"/>
+        </w:rPr>
+        <w:t>DroneObservable</w:t>
+      </w:r>
+      <w:proofErr w:type="spellEnd"/>
+      <w:r>
+        <w:rPr>
+          <w:rFonts w:ascii="Courier New" w:eastAsia="Times New Roman" w:hAnsi="Courier New" w:cs="Courier New"/>
+          <w:color w:val="A9B7C6"/>
+          <w:sz w:val="20"/>
+          <w:szCs w:val="20"/>
+          <w:lang w:val="en-US"/>
+        </w:rPr>
+        <w:t>(</w:t>
+      </w:r>
+      <w:proofErr w:type="spellStart"/>
+      <w:r>
+        <w:rPr>
+          <w:rFonts w:ascii="Courier New" w:eastAsia="Times New Roman" w:hAnsi="Courier New" w:cs="Courier New"/>
+          <w:color w:val="A9B7C6"/>
+          <w:sz w:val="20"/>
+          <w:szCs w:val="20"/>
+          <w:lang w:val="en-US"/>
+        </w:rPr>
+        <w:t>MySubject</w:t>
+      </w:r>
+      <w:proofErr w:type="spellEnd"/>
+      <w:r>
+        <w:rPr>
+          <w:rFonts w:ascii="Courier New" w:eastAsia="Times New Roman" w:hAnsi="Courier New" w:cs="Courier New"/>
+          <w:color w:val="A9B7C6"/>
+          <w:sz w:val="20"/>
+          <w:szCs w:val="20"/>
+          <w:lang w:val="en-US"/>
+        </w:rPr>
+        <w:t>):</w:t>
+      </w:r>
+      <w:r>
+        <w:rPr>
+          <w:rFonts w:ascii="Courier New" w:eastAsia="Times New Roman" w:hAnsi="Courier New" w:cs="Courier New"/>
+          <w:color w:val="A9B7C6"/>
+          <w:sz w:val="20"/>
+          <w:szCs w:val="20"/>
+          <w:lang w:val="en-US"/>
+        </w:rPr>
+        <w:br/>
+        <w:t xml:space="preserve">    </w:t>
+      </w:r>
+      <w:r>
+        <w:rPr>
+          <w:rFonts w:ascii="Courier New" w:eastAsia="Times New Roman" w:hAnsi="Courier New" w:cs="Courier New"/>
+          <w:color w:val="CC7832"/>
+          <w:sz w:val="20"/>
+          <w:szCs w:val="20"/>
+          <w:lang w:val="en-US"/>
+        </w:rPr>
+        <w:t xml:space="preserve">def </w:t>
+      </w:r>
+      <w:r>
+        <w:rPr>
+          <w:rFonts w:ascii="Courier New" w:eastAsia="Times New Roman" w:hAnsi="Courier New" w:cs="Courier New"/>
+          <w:color w:val="B200B2"/>
+          <w:sz w:val="20"/>
+          <w:szCs w:val="20"/>
+          <w:lang w:val="en-US"/>
+        </w:rPr>
+        <w:t>__</w:t>
+      </w:r>
+      <w:proofErr w:type="spellStart"/>
+      <w:r>
+        <w:rPr>
+          <w:rFonts w:ascii="Courier New" w:eastAsia="Times New Roman" w:hAnsi="Courier New" w:cs="Courier New"/>
+          <w:color w:val="B200B2"/>
+          <w:sz w:val="20"/>
+          <w:szCs w:val="20"/>
+          <w:lang w:val="en-US"/>
+        </w:rPr>
+        <w:t>init</w:t>
+      </w:r>
+      <w:proofErr w:type="spellEnd"/>
+      <w:r>
+        <w:rPr>
+          <w:rFonts w:ascii="Courier New" w:eastAsia="Times New Roman" w:hAnsi="Courier New" w:cs="Courier New"/>
+          <w:color w:val="B200B2"/>
+          <w:sz w:val="20"/>
+          <w:szCs w:val="20"/>
+          <w:lang w:val="en-US"/>
+        </w:rPr>
+        <w:t>__</w:t>
+      </w:r>
+      <w:r>
+        <w:rPr>
+          <w:rFonts w:ascii="Courier New" w:eastAsia="Times New Roman" w:hAnsi="Courier New" w:cs="Courier New"/>
+          <w:color w:val="A9B7C6"/>
+          <w:sz w:val="20"/>
+          <w:szCs w:val="20"/>
+          <w:lang w:val="en-US"/>
+        </w:rPr>
+        <w:t>(</w:t>
+      </w:r>
+      <w:r>
+        <w:rPr>
+          <w:rFonts w:ascii="Courier New" w:eastAsia="Times New Roman" w:hAnsi="Courier New" w:cs="Courier New"/>
+          <w:color w:val="94558D"/>
+          <w:sz w:val="20"/>
+          <w:szCs w:val="20"/>
+          <w:lang w:val="en-US"/>
+        </w:rPr>
+        <w:t>self</w:t>
+      </w:r>
+      <w:r>
+        <w:rPr>
+          <w:rFonts w:ascii="Courier New" w:eastAsia="Times New Roman" w:hAnsi="Courier New" w:cs="Courier New"/>
+          <w:color w:val="A9B7C6"/>
+          <w:sz w:val="20"/>
+          <w:szCs w:val="20"/>
+          <w:lang w:val="en-US"/>
+        </w:rPr>
+        <w:t>):</w:t>
+      </w:r>
+      <w:r>
+        <w:rPr>
+          <w:rFonts w:ascii="Courier New" w:eastAsia="Times New Roman" w:hAnsi="Courier New" w:cs="Courier New"/>
+          <w:color w:val="A9B7C6"/>
+          <w:sz w:val="20"/>
+          <w:szCs w:val="20"/>
+          <w:lang w:val="en-US"/>
+        </w:rPr>
+        <w:br/>
+        <w:t xml:space="preserve">        </w:t>
+      </w:r>
+      <w:r>
+        <w:rPr>
+          <w:rFonts w:ascii="Courier New" w:eastAsia="Times New Roman" w:hAnsi="Courier New" w:cs="Courier New"/>
+          <w:color w:val="8888C6"/>
+          <w:sz w:val="20"/>
+          <w:szCs w:val="20"/>
+          <w:lang w:val="en-US"/>
+        </w:rPr>
+        <w:t>super</w:t>
+      </w:r>
+      <w:r>
+        <w:rPr>
+          <w:rFonts w:ascii="Courier New" w:eastAsia="Times New Roman" w:hAnsi="Courier New" w:cs="Courier New"/>
+          <w:color w:val="A9B7C6"/>
+          <w:sz w:val="20"/>
+          <w:szCs w:val="20"/>
+          <w:lang w:val="en-US"/>
+        </w:rPr>
+        <w:t>().</w:t>
+      </w:r>
+      <w:r>
+        <w:rPr>
+          <w:rFonts w:ascii="Courier New" w:eastAsia="Times New Roman" w:hAnsi="Courier New" w:cs="Courier New"/>
+          <w:color w:val="B200B2"/>
+          <w:sz w:val="20"/>
+          <w:szCs w:val="20"/>
+          <w:lang w:val="en-US"/>
+        </w:rPr>
+        <w:t>__</w:t>
+      </w:r>
+      <w:proofErr w:type="spellStart"/>
+      <w:r>
+        <w:rPr>
+          <w:rFonts w:ascii="Courier New" w:eastAsia="Times New Roman" w:hAnsi="Courier New" w:cs="Courier New"/>
+          <w:color w:val="B200B2"/>
+          <w:sz w:val="20"/>
+          <w:szCs w:val="20"/>
+          <w:lang w:val="en-US"/>
+        </w:rPr>
+        <w:t>init</w:t>
+      </w:r>
+      <w:proofErr w:type="spellEnd"/>
+      <w:r>
+        <w:rPr>
+          <w:rFonts w:ascii="Courier New" w:eastAsia="Times New Roman" w:hAnsi="Courier New" w:cs="Courier New"/>
+          <w:color w:val="B200B2"/>
+          <w:sz w:val="20"/>
+          <w:szCs w:val="20"/>
+          <w:lang w:val="en-US"/>
+        </w:rPr>
+        <w:t>__</w:t>
+      </w:r>
+      <w:r>
+        <w:rPr>
+          <w:rFonts w:ascii="Courier New" w:eastAsia="Times New Roman" w:hAnsi="Courier New" w:cs="Courier New"/>
+          <w:color w:val="A9B7C6"/>
+          <w:sz w:val="20"/>
+          <w:szCs w:val="20"/>
+          <w:lang w:val="en-US"/>
+        </w:rPr>
+        <w:t>()</w:t>
+      </w:r>
+      <w:r>
+        <w:rPr>
+          <w:rFonts w:ascii="Courier New" w:eastAsia="Times New Roman" w:hAnsi="Courier New" w:cs="Courier New"/>
+          <w:color w:val="A9B7C6"/>
+          <w:sz w:val="20"/>
+          <w:szCs w:val="20"/>
+          <w:lang w:val="en-US"/>
+        </w:rPr>
+        <w:br/>
+        <w:t xml:space="preserve">        </w:t>
+      </w:r>
+      <w:proofErr w:type="spellStart"/>
+      <w:r>
+        <w:rPr>
+          <w:rFonts w:ascii="Courier New" w:eastAsia="Times New Roman" w:hAnsi="Courier New" w:cs="Courier New"/>
+          <w:color w:val="94558D"/>
+          <w:sz w:val="20"/>
+          <w:szCs w:val="20"/>
+          <w:lang w:val="en-US"/>
+        </w:rPr>
+        <w:t>self</w:t>
+      </w:r>
+      <w:r>
+        <w:rPr>
+          <w:rFonts w:ascii="Courier New" w:eastAsia="Times New Roman" w:hAnsi="Courier New" w:cs="Courier New"/>
+          <w:color w:val="A9B7C6"/>
+          <w:sz w:val="20"/>
+          <w:szCs w:val="20"/>
+          <w:lang w:val="en-US"/>
+        </w:rPr>
+        <w:t>._altitude</w:t>
+      </w:r>
+      <w:proofErr w:type="spellEnd"/>
+      <w:r>
+        <w:rPr>
+          <w:rFonts w:ascii="Courier New" w:eastAsia="Times New Roman" w:hAnsi="Courier New" w:cs="Courier New"/>
+          <w:color w:val="A9B7C6"/>
+          <w:sz w:val="20"/>
+          <w:szCs w:val="20"/>
+          <w:lang w:val="en-US"/>
+        </w:rPr>
+        <w:t xml:space="preserve"> = </w:t>
+      </w:r>
+      <w:r>
+        <w:rPr>
+          <w:rFonts w:ascii="Courier New" w:eastAsia="Times New Roman" w:hAnsi="Courier New" w:cs="Courier New"/>
+          <w:color w:val="6897BB"/>
+          <w:sz w:val="20"/>
+          <w:szCs w:val="20"/>
+          <w:lang w:val="en-US"/>
+        </w:rPr>
+        <w:t>0</w:t>
+      </w:r>
+      <w:r>
+        <w:rPr>
+          <w:rFonts w:ascii="Courier New" w:eastAsia="Times New Roman" w:hAnsi="Courier New" w:cs="Courier New"/>
+          <w:color w:val="6897BB"/>
+          <w:sz w:val="20"/>
+          <w:szCs w:val="20"/>
+          <w:lang w:val="en-US"/>
+        </w:rPr>
+        <w:br/>
+      </w:r>
+      <w:r>
+        <w:rPr>
+          <w:rFonts w:ascii="Courier New" w:eastAsia="Times New Roman" w:hAnsi="Courier New" w:cs="Courier New"/>
+          <w:color w:val="6897BB"/>
+          <w:sz w:val="20"/>
+          <w:szCs w:val="20"/>
+          <w:lang w:val="en-US"/>
+        </w:rPr>
+        <w:br/>
+        <w:t xml:space="preserve">    </w:t>
+      </w:r>
+      <w:r>
+        <w:rPr>
+          <w:rFonts w:ascii="Courier New" w:eastAsia="Times New Roman" w:hAnsi="Courier New" w:cs="Courier New"/>
+          <w:color w:val="CC7832"/>
+          <w:sz w:val="20"/>
+          <w:szCs w:val="20"/>
+          <w:lang w:val="en-US"/>
+        </w:rPr>
+        <w:t xml:space="preserve">def </w:t>
+      </w:r>
+      <w:proofErr w:type="spellStart"/>
+      <w:r>
+        <w:rPr>
+          <w:rFonts w:ascii="Courier New" w:eastAsia="Times New Roman" w:hAnsi="Courier New" w:cs="Courier New"/>
+          <w:color w:val="FFC66D"/>
+          <w:sz w:val="20"/>
+          <w:szCs w:val="20"/>
+          <w:lang w:val="en-US"/>
+        </w:rPr>
+        <w:t>set_altitude</w:t>
+      </w:r>
+      <w:proofErr w:type="spellEnd"/>
+      <w:r>
+        <w:rPr>
+          <w:rFonts w:ascii="Courier New" w:eastAsia="Times New Roman" w:hAnsi="Courier New" w:cs="Courier New"/>
+          <w:color w:val="A9B7C6"/>
+          <w:sz w:val="20"/>
+          <w:szCs w:val="20"/>
+          <w:lang w:val="en-US"/>
+        </w:rPr>
+        <w:t>(</w:t>
+      </w:r>
+      <w:r>
+        <w:rPr>
+          <w:rFonts w:ascii="Courier New" w:eastAsia="Times New Roman" w:hAnsi="Courier New" w:cs="Courier New"/>
+          <w:color w:val="94558D"/>
+          <w:sz w:val="20"/>
+          <w:szCs w:val="20"/>
+          <w:lang w:val="en-US"/>
+        </w:rPr>
+        <w:t>self</w:t>
+      </w:r>
+      <w:r>
+        <w:rPr>
+          <w:rFonts w:ascii="Courier New" w:eastAsia="Times New Roman" w:hAnsi="Courier New" w:cs="Courier New"/>
+          <w:color w:val="CC7832"/>
+          <w:sz w:val="20"/>
+          <w:szCs w:val="20"/>
+          <w:lang w:val="en-US"/>
+        </w:rPr>
+        <w:t xml:space="preserve">, </w:t>
+      </w:r>
+      <w:r>
+        <w:rPr>
+          <w:rFonts w:ascii="Courier New" w:eastAsia="Times New Roman" w:hAnsi="Courier New" w:cs="Courier New"/>
+          <w:color w:val="A9B7C6"/>
+          <w:sz w:val="20"/>
+          <w:szCs w:val="20"/>
+          <w:lang w:val="en-US"/>
+        </w:rPr>
+        <w:t xml:space="preserve">altitude: </w:t>
+      </w:r>
+      <w:r>
+        <w:rPr>
+          <w:rFonts w:ascii="Courier New" w:eastAsia="Times New Roman" w:hAnsi="Courier New" w:cs="Courier New"/>
+          <w:color w:val="8888C6"/>
+          <w:sz w:val="20"/>
+          <w:szCs w:val="20"/>
+          <w:lang w:val="en-US"/>
+        </w:rPr>
+        <w:t>int</w:t>
+      </w:r>
+      <w:r>
+        <w:rPr>
+          <w:rFonts w:ascii="Courier New" w:eastAsia="Times New Roman" w:hAnsi="Courier New" w:cs="Courier New"/>
+          <w:color w:val="A9B7C6"/>
+          <w:sz w:val="20"/>
+          <w:szCs w:val="20"/>
+          <w:lang w:val="en-US"/>
+        </w:rPr>
+        <w:t>):</w:t>
+      </w:r>
+      <w:r>
+        <w:rPr>
+          <w:rFonts w:ascii="Courier New" w:eastAsia="Times New Roman" w:hAnsi="Courier New" w:cs="Courier New"/>
+          <w:color w:val="A9B7C6"/>
+          <w:sz w:val="20"/>
+          <w:szCs w:val="20"/>
+          <w:lang w:val="en-US"/>
+        </w:rPr>
+        <w:br/>
+        <w:t xml:space="preserve">        </w:t>
+      </w:r>
+      <w:proofErr w:type="spellStart"/>
+      <w:r>
+        <w:rPr>
+          <w:rFonts w:ascii="Courier New" w:eastAsia="Times New Roman" w:hAnsi="Courier New" w:cs="Courier New"/>
+          <w:color w:val="94558D"/>
+          <w:sz w:val="20"/>
+          <w:szCs w:val="20"/>
+          <w:lang w:val="en-US"/>
+        </w:rPr>
+        <w:t>self</w:t>
+      </w:r>
+      <w:r>
+        <w:rPr>
+          <w:rFonts w:ascii="Courier New" w:eastAsia="Times New Roman" w:hAnsi="Courier New" w:cs="Courier New"/>
+          <w:color w:val="A9B7C6"/>
+          <w:sz w:val="20"/>
+          <w:szCs w:val="20"/>
+          <w:lang w:val="en-US"/>
+        </w:rPr>
+        <w:t>._altitude</w:t>
+      </w:r>
+      <w:proofErr w:type="spellEnd"/>
+      <w:r>
+        <w:rPr>
+          <w:rFonts w:ascii="Courier New" w:eastAsia="Times New Roman" w:hAnsi="Courier New" w:cs="Courier New"/>
+          <w:color w:val="A9B7C6"/>
+          <w:sz w:val="20"/>
+          <w:szCs w:val="20"/>
+          <w:lang w:val="en-US"/>
+        </w:rPr>
+        <w:t xml:space="preserve"> = altitude</w:t>
+      </w:r>
+      <w:r>
+        <w:rPr>
+          <w:rFonts w:ascii="Courier New" w:eastAsia="Times New Roman" w:hAnsi="Courier New" w:cs="Courier New"/>
+          <w:color w:val="A9B7C6"/>
+          <w:sz w:val="20"/>
+          <w:szCs w:val="20"/>
+          <w:lang w:val="en-US"/>
+        </w:rPr>
+        <w:br/>
+        <w:t xml:space="preserve">        </w:t>
+      </w:r>
+      <w:proofErr w:type="spellStart"/>
+      <w:r>
+        <w:rPr>
+          <w:rFonts w:ascii="Courier New" w:eastAsia="Times New Roman" w:hAnsi="Courier New" w:cs="Courier New"/>
+          <w:color w:val="94558D"/>
+          <w:sz w:val="20"/>
+          <w:szCs w:val="20"/>
+          <w:lang w:val="en-US"/>
+        </w:rPr>
+        <w:t>self</w:t>
+      </w:r>
+      <w:r>
+        <w:rPr>
+          <w:rFonts w:ascii="Courier New" w:eastAsia="Times New Roman" w:hAnsi="Courier New" w:cs="Courier New"/>
+          <w:color w:val="A9B7C6"/>
+          <w:sz w:val="20"/>
+          <w:szCs w:val="20"/>
+          <w:lang w:val="en-US"/>
+        </w:rPr>
+        <w:t>.notify</w:t>
+      </w:r>
+      <w:proofErr w:type="spellEnd"/>
+      <w:r>
+        <w:rPr>
+          <w:rFonts w:ascii="Courier New" w:eastAsia="Times New Roman" w:hAnsi="Courier New" w:cs="Courier New"/>
+          <w:color w:val="A9B7C6"/>
+          <w:sz w:val="20"/>
+          <w:szCs w:val="20"/>
+          <w:lang w:val="en-US"/>
+        </w:rPr>
+        <w:t>(</w:t>
+      </w:r>
+      <w:r>
+        <w:rPr>
+          <w:rFonts w:ascii="Courier New" w:eastAsia="Times New Roman" w:hAnsi="Courier New" w:cs="Courier New"/>
+          <w:color w:val="6A8759"/>
+          <w:sz w:val="20"/>
+          <w:szCs w:val="20"/>
+          <w:lang w:val="en-US"/>
+        </w:rPr>
+        <w:t>f"</w:t>
+      </w:r>
+      <w:r>
+        <w:rPr>
+          <w:rFonts w:ascii="Courier New" w:eastAsia="Times New Roman" w:hAnsi="Courier New" w:cs="Courier New"/>
+          <w:color w:val="6A8759"/>
+          <w:sz w:val="20"/>
+          <w:szCs w:val="20"/>
+          <w:lang w:val="ru-RU"/>
+        </w:rPr>
+        <w:t>Высота</w:t>
+      </w:r>
+      <w:r>
+        <w:rPr>
+          <w:rFonts w:ascii="Courier New" w:eastAsia="Times New Roman" w:hAnsi="Courier New" w:cs="Courier New"/>
+          <w:color w:val="6A8759"/>
+          <w:sz w:val="20"/>
+          <w:szCs w:val="20"/>
+          <w:lang w:val="en-US"/>
+        </w:rPr>
+        <w:t xml:space="preserve"> </w:t>
+      </w:r>
+      <w:r>
+        <w:rPr>
+          <w:rFonts w:ascii="Courier New" w:eastAsia="Times New Roman" w:hAnsi="Courier New" w:cs="Courier New"/>
+          <w:color w:val="6A8759"/>
+          <w:sz w:val="20"/>
+          <w:szCs w:val="20"/>
+          <w:lang w:val="ru-RU"/>
+        </w:rPr>
+        <w:t>дрона</w:t>
+      </w:r>
+      <w:r>
+        <w:rPr>
+          <w:rFonts w:ascii="Courier New" w:eastAsia="Times New Roman" w:hAnsi="Courier New" w:cs="Courier New"/>
+          <w:color w:val="6A8759"/>
+          <w:sz w:val="20"/>
+          <w:szCs w:val="20"/>
+          <w:lang w:val="en-US"/>
+        </w:rPr>
+        <w:t xml:space="preserve"> </w:t>
+      </w:r>
+      <w:r>
+        <w:rPr>
+          <w:rFonts w:ascii="Courier New" w:eastAsia="Times New Roman" w:hAnsi="Courier New" w:cs="Courier New"/>
+          <w:color w:val="6A8759"/>
+          <w:sz w:val="20"/>
+          <w:szCs w:val="20"/>
+          <w:lang w:val="ru-RU"/>
+        </w:rPr>
+        <w:t>изменена</w:t>
+      </w:r>
+      <w:r>
+        <w:rPr>
+          <w:rFonts w:ascii="Courier New" w:eastAsia="Times New Roman" w:hAnsi="Courier New" w:cs="Courier New"/>
+          <w:color w:val="6A8759"/>
+          <w:sz w:val="20"/>
+          <w:szCs w:val="20"/>
+          <w:lang w:val="en-US"/>
+        </w:rPr>
+        <w:t xml:space="preserve"> </w:t>
+      </w:r>
+      <w:r>
+        <w:rPr>
+          <w:rFonts w:ascii="Courier New" w:eastAsia="Times New Roman" w:hAnsi="Courier New" w:cs="Courier New"/>
+          <w:color w:val="6A8759"/>
+          <w:sz w:val="20"/>
+          <w:szCs w:val="20"/>
+          <w:lang w:val="ru-RU"/>
+        </w:rPr>
+        <w:t>на</w:t>
+      </w:r>
+      <w:r>
+        <w:rPr>
+          <w:rFonts w:ascii="Courier New" w:eastAsia="Times New Roman" w:hAnsi="Courier New" w:cs="Courier New"/>
+          <w:color w:val="6A8759"/>
+          <w:sz w:val="20"/>
+          <w:szCs w:val="20"/>
+          <w:lang w:val="en-US"/>
+        </w:rPr>
+        <w:t xml:space="preserve"> </w:t>
+      </w:r>
+      <w:r>
+        <w:rPr>
+          <w:rFonts w:ascii="Courier New" w:eastAsia="Times New Roman" w:hAnsi="Courier New" w:cs="Courier New"/>
+          <w:color w:val="CC7832"/>
+          <w:sz w:val="20"/>
+          <w:szCs w:val="20"/>
+          <w:lang w:val="en-US"/>
+        </w:rPr>
+        <w:t>{</w:t>
+      </w:r>
+      <w:r>
+        <w:rPr>
+          <w:rFonts w:ascii="Courier New" w:eastAsia="Times New Roman" w:hAnsi="Courier New" w:cs="Courier New"/>
+          <w:color w:val="A9B7C6"/>
+          <w:sz w:val="20"/>
+          <w:szCs w:val="20"/>
+          <w:lang w:val="en-US"/>
+        </w:rPr>
+        <w:t>altitude</w:t>
+      </w:r>
+      <w:r>
+        <w:rPr>
+          <w:rFonts w:ascii="Courier New" w:eastAsia="Times New Roman" w:hAnsi="Courier New" w:cs="Courier New"/>
+          <w:color w:val="CC7832"/>
+          <w:sz w:val="20"/>
+          <w:szCs w:val="20"/>
+          <w:lang w:val="en-US"/>
+        </w:rPr>
+        <w:t>}</w:t>
+      </w:r>
+      <w:r>
+        <w:rPr>
+          <w:rFonts w:ascii="Courier New" w:eastAsia="Times New Roman" w:hAnsi="Courier New" w:cs="Courier New"/>
+          <w:color w:val="6A8759"/>
+          <w:sz w:val="20"/>
+          <w:szCs w:val="20"/>
+          <w:lang w:val="en-US"/>
+        </w:rPr>
+        <w:t xml:space="preserve"> </w:t>
+      </w:r>
+      <w:r>
+        <w:rPr>
+          <w:rFonts w:ascii="Courier New" w:eastAsia="Times New Roman" w:hAnsi="Courier New" w:cs="Courier New"/>
+          <w:color w:val="6A8759"/>
+          <w:sz w:val="20"/>
+          <w:szCs w:val="20"/>
+          <w:lang w:val="ru-RU"/>
+        </w:rPr>
+        <w:t>метров</w:t>
+      </w:r>
+      <w:r>
+        <w:rPr>
+          <w:rFonts w:ascii="Courier New" w:eastAsia="Times New Roman" w:hAnsi="Courier New" w:cs="Courier New"/>
+          <w:color w:val="6A8759"/>
+          <w:sz w:val="20"/>
+          <w:szCs w:val="20"/>
+          <w:lang w:val="en-US"/>
+        </w:rPr>
+        <w:t>"</w:t>
+      </w:r>
+      <w:r>
+        <w:rPr>
+          <w:rFonts w:ascii="Courier New" w:eastAsia="Times New Roman" w:hAnsi="Courier New" w:cs="Courier New"/>
+          <w:color w:val="A9B7C6"/>
+          <w:sz w:val="20"/>
+          <w:szCs w:val="20"/>
+          <w:lang w:val="en-US"/>
+        </w:rPr>
+        <w:t>)</w:t>
+      </w:r>
+      <w:r>
+        <w:rPr>
+          <w:rFonts w:ascii="Courier New" w:eastAsia="Times New Roman" w:hAnsi="Courier New" w:cs="Courier New"/>
+          <w:color w:val="A9B7C6"/>
+          <w:sz w:val="20"/>
+          <w:szCs w:val="20"/>
+          <w:lang w:val="en-US"/>
+        </w:rPr>
+        <w:br/>
+        <w:t xml:space="preserve">        </w:t>
+      </w:r>
+      <w:r>
+        <w:rPr>
+          <w:rFonts w:ascii="Courier New" w:eastAsia="Times New Roman" w:hAnsi="Courier New" w:cs="Courier New"/>
+          <w:color w:val="CC7832"/>
+          <w:sz w:val="20"/>
+          <w:szCs w:val="20"/>
+          <w:lang w:val="en-US"/>
+        </w:rPr>
+        <w:t xml:space="preserve">if </w:t>
+      </w:r>
+      <w:proofErr w:type="spellStart"/>
+      <w:r>
+        <w:rPr>
+          <w:rFonts w:ascii="Courier New" w:eastAsia="Times New Roman" w:hAnsi="Courier New" w:cs="Courier New"/>
+          <w:color w:val="94558D"/>
+          <w:sz w:val="20"/>
+          <w:szCs w:val="20"/>
+          <w:lang w:val="en-US"/>
+        </w:rPr>
+        <w:t>self</w:t>
+      </w:r>
+      <w:r>
+        <w:rPr>
+          <w:rFonts w:ascii="Courier New" w:eastAsia="Times New Roman" w:hAnsi="Courier New" w:cs="Courier New"/>
+          <w:color w:val="A9B7C6"/>
+          <w:sz w:val="20"/>
+          <w:szCs w:val="20"/>
+          <w:lang w:val="en-US"/>
+        </w:rPr>
+        <w:t>._altitude</w:t>
+      </w:r>
+      <w:proofErr w:type="spellEnd"/>
+      <w:r>
+        <w:rPr>
+          <w:rFonts w:ascii="Courier New" w:eastAsia="Times New Roman" w:hAnsi="Courier New" w:cs="Courier New"/>
+          <w:color w:val="A9B7C6"/>
+          <w:sz w:val="20"/>
+          <w:szCs w:val="20"/>
+          <w:lang w:val="en-US"/>
+        </w:rPr>
+        <w:t xml:space="preserve"> &gt; </w:t>
+      </w:r>
+      <w:r>
+        <w:rPr>
+          <w:rFonts w:ascii="Courier New" w:eastAsia="Times New Roman" w:hAnsi="Courier New" w:cs="Courier New"/>
+          <w:color w:val="6897BB"/>
+          <w:sz w:val="20"/>
+          <w:szCs w:val="20"/>
+          <w:lang w:val="en-US"/>
+        </w:rPr>
+        <w:t>500</w:t>
+      </w:r>
+      <w:r>
+        <w:rPr>
+          <w:rFonts w:ascii="Courier New" w:eastAsia="Times New Roman" w:hAnsi="Courier New" w:cs="Courier New"/>
+          <w:color w:val="A9B7C6"/>
+          <w:sz w:val="20"/>
+          <w:szCs w:val="20"/>
+          <w:lang w:val="en-US"/>
+        </w:rPr>
+        <w:t>:</w:t>
+      </w:r>
+      <w:r>
+        <w:rPr>
+          <w:rFonts w:ascii="Courier New" w:eastAsia="Times New Roman" w:hAnsi="Courier New" w:cs="Courier New"/>
+          <w:color w:val="A9B7C6"/>
+          <w:sz w:val="20"/>
+          <w:szCs w:val="20"/>
+          <w:lang w:val="en-US"/>
+        </w:rPr>
+        <w:br/>
+        <w:t xml:space="preserve">            </w:t>
+      </w:r>
+      <w:proofErr w:type="spellStart"/>
+      <w:r>
+        <w:rPr>
+          <w:rFonts w:ascii="Courier New" w:eastAsia="Times New Roman" w:hAnsi="Courier New" w:cs="Courier New"/>
+          <w:color w:val="94558D"/>
+          <w:sz w:val="20"/>
+          <w:szCs w:val="20"/>
+          <w:lang w:val="en-US"/>
+        </w:rPr>
+        <w:t>self</w:t>
+      </w:r>
+      <w:r>
+        <w:rPr>
+          <w:rFonts w:ascii="Courier New" w:eastAsia="Times New Roman" w:hAnsi="Courier New" w:cs="Courier New"/>
+          <w:color w:val="A9B7C6"/>
+          <w:sz w:val="20"/>
+          <w:szCs w:val="20"/>
+          <w:lang w:val="en-US"/>
+        </w:rPr>
+        <w:t>.notify</w:t>
+      </w:r>
+      <w:proofErr w:type="spellEnd"/>
+      <w:r>
+        <w:rPr>
+          <w:rFonts w:ascii="Courier New" w:eastAsia="Times New Roman" w:hAnsi="Courier New" w:cs="Courier New"/>
+          <w:color w:val="A9B7C6"/>
+          <w:sz w:val="20"/>
+          <w:szCs w:val="20"/>
+          <w:lang w:val="en-US"/>
+        </w:rPr>
+        <w:t>(</w:t>
+      </w:r>
+      <w:r>
+        <w:rPr>
+          <w:rFonts w:ascii="Courier New" w:eastAsia="Times New Roman" w:hAnsi="Courier New" w:cs="Courier New"/>
+          <w:color w:val="6A8759"/>
+          <w:sz w:val="20"/>
+          <w:szCs w:val="20"/>
+          <w:lang w:val="en-US"/>
+        </w:rPr>
+        <w:t>f"</w:t>
+      </w:r>
+      <w:r>
+        <w:rPr>
+          <w:rFonts w:ascii="Courier New" w:eastAsia="Times New Roman" w:hAnsi="Courier New" w:cs="Courier New"/>
+          <w:color w:val="6A8759"/>
+          <w:sz w:val="20"/>
+          <w:szCs w:val="20"/>
+          <w:lang w:val="ru-RU"/>
+        </w:rPr>
+        <w:t>Высота</w:t>
+      </w:r>
+      <w:r>
+        <w:rPr>
+          <w:rFonts w:ascii="Courier New" w:eastAsia="Times New Roman" w:hAnsi="Courier New" w:cs="Courier New"/>
+          <w:color w:val="6A8759"/>
+          <w:sz w:val="20"/>
+          <w:szCs w:val="20"/>
+          <w:lang w:val="en-US"/>
+        </w:rPr>
+        <w:t xml:space="preserve"> </w:t>
+      </w:r>
+      <w:r>
+        <w:rPr>
+          <w:rFonts w:ascii="Courier New" w:eastAsia="Times New Roman" w:hAnsi="Courier New" w:cs="Courier New"/>
+          <w:color w:val="6A8759"/>
+          <w:sz w:val="20"/>
+          <w:szCs w:val="20"/>
+          <w:lang w:val="ru-RU"/>
+        </w:rPr>
+        <w:t>дрона</w:t>
+      </w:r>
+      <w:r>
+        <w:rPr>
+          <w:rFonts w:ascii="Courier New" w:eastAsia="Times New Roman" w:hAnsi="Courier New" w:cs="Courier New"/>
+          <w:color w:val="6A8759"/>
+          <w:sz w:val="20"/>
+          <w:szCs w:val="20"/>
+          <w:lang w:val="en-US"/>
+        </w:rPr>
+        <w:t xml:space="preserve"> </w:t>
+      </w:r>
+      <w:r>
+        <w:rPr>
+          <w:rFonts w:ascii="Courier New" w:eastAsia="Times New Roman" w:hAnsi="Courier New" w:cs="Courier New"/>
+          <w:color w:val="6A8759"/>
+          <w:sz w:val="20"/>
+          <w:szCs w:val="20"/>
+          <w:lang w:val="ru-RU"/>
+        </w:rPr>
+        <w:t>превысила</w:t>
+      </w:r>
+      <w:r>
+        <w:rPr>
+          <w:rFonts w:ascii="Courier New" w:eastAsia="Times New Roman" w:hAnsi="Courier New" w:cs="Courier New"/>
+          <w:color w:val="6A8759"/>
+          <w:sz w:val="20"/>
+          <w:szCs w:val="20"/>
+          <w:lang w:val="en-US"/>
+        </w:rPr>
+        <w:t xml:space="preserve"> </w:t>
+      </w:r>
+      <w:r>
+        <w:rPr>
+          <w:rFonts w:ascii="Courier New" w:eastAsia="Times New Roman" w:hAnsi="Courier New" w:cs="Courier New"/>
+          <w:color w:val="6A8759"/>
+          <w:sz w:val="20"/>
+          <w:szCs w:val="20"/>
+          <w:lang w:val="ru-RU"/>
+        </w:rPr>
+        <w:t>допустимую</w:t>
+      </w:r>
+      <w:r>
+        <w:rPr>
+          <w:rFonts w:ascii="Courier New" w:eastAsia="Times New Roman" w:hAnsi="Courier New" w:cs="Courier New"/>
+          <w:color w:val="6A8759"/>
+          <w:sz w:val="20"/>
+          <w:szCs w:val="20"/>
+          <w:lang w:val="en-US"/>
+        </w:rPr>
+        <w:t xml:space="preserve"> </w:t>
+      </w:r>
+      <w:r>
+        <w:rPr>
+          <w:rFonts w:ascii="Courier New" w:eastAsia="Times New Roman" w:hAnsi="Courier New" w:cs="Courier New"/>
+          <w:color w:val="CC7832"/>
+          <w:sz w:val="20"/>
+          <w:szCs w:val="20"/>
+          <w:lang w:val="en-US"/>
+        </w:rPr>
+        <w:t>{</w:t>
+      </w:r>
+      <w:proofErr w:type="spellStart"/>
+      <w:r>
+        <w:rPr>
+          <w:rFonts w:ascii="Courier New" w:eastAsia="Times New Roman" w:hAnsi="Courier New" w:cs="Courier New"/>
+          <w:color w:val="94558D"/>
+          <w:sz w:val="20"/>
+          <w:szCs w:val="20"/>
+          <w:lang w:val="en-US"/>
+        </w:rPr>
+        <w:t>self</w:t>
+      </w:r>
+      <w:r>
+        <w:rPr>
+          <w:rFonts w:ascii="Courier New" w:eastAsia="Times New Roman" w:hAnsi="Courier New" w:cs="Courier New"/>
+          <w:color w:val="A9B7C6"/>
+          <w:sz w:val="20"/>
+          <w:szCs w:val="20"/>
+          <w:lang w:val="en-US"/>
+        </w:rPr>
+        <w:t>._altitude</w:t>
+      </w:r>
+      <w:proofErr w:type="spellEnd"/>
+      <w:r>
+        <w:rPr>
+          <w:rFonts w:ascii="Courier New" w:eastAsia="Times New Roman" w:hAnsi="Courier New" w:cs="Courier New"/>
+          <w:color w:val="CC7832"/>
+          <w:sz w:val="20"/>
+          <w:szCs w:val="20"/>
+          <w:lang w:val="en-US"/>
+        </w:rPr>
+        <w:t>}</w:t>
+      </w:r>
+      <w:r>
+        <w:rPr>
+          <w:rFonts w:ascii="Courier New" w:eastAsia="Times New Roman" w:hAnsi="Courier New" w:cs="Courier New"/>
+          <w:color w:val="6A8759"/>
+          <w:sz w:val="20"/>
+          <w:szCs w:val="20"/>
+          <w:lang w:val="ru-RU"/>
+        </w:rPr>
+        <w:t>м</w:t>
+      </w:r>
+      <w:r>
+        <w:rPr>
+          <w:rFonts w:ascii="Courier New" w:eastAsia="Times New Roman" w:hAnsi="Courier New" w:cs="Courier New"/>
+          <w:color w:val="6A8759"/>
+          <w:sz w:val="20"/>
+          <w:szCs w:val="20"/>
+          <w:lang w:val="en-US"/>
+        </w:rPr>
+        <w:t xml:space="preserve">, </w:t>
+      </w:r>
+      <w:r>
+        <w:rPr>
+          <w:rFonts w:ascii="Courier New" w:eastAsia="Times New Roman" w:hAnsi="Courier New" w:cs="Courier New"/>
+          <w:color w:val="6A8759"/>
+          <w:sz w:val="20"/>
+          <w:szCs w:val="20"/>
+          <w:lang w:val="ru-RU"/>
+        </w:rPr>
+        <w:t>ВНИМАНИЕ</w:t>
+      </w:r>
+      <w:r>
+        <w:rPr>
+          <w:rFonts w:ascii="Courier New" w:eastAsia="Times New Roman" w:hAnsi="Courier New" w:cs="Courier New"/>
+          <w:color w:val="6A8759"/>
+          <w:sz w:val="20"/>
+          <w:szCs w:val="20"/>
+          <w:lang w:val="en-US"/>
+        </w:rPr>
+        <w:t>!"</w:t>
+      </w:r>
+      <w:r>
+        <w:rPr>
+          <w:rFonts w:ascii="Courier New" w:eastAsia="Times New Roman" w:hAnsi="Courier New" w:cs="Courier New"/>
+          <w:color w:val="A9B7C6"/>
+          <w:sz w:val="20"/>
+          <w:szCs w:val="20"/>
+          <w:lang w:val="en-US"/>
+        </w:rPr>
+        <w:t>)</w:t>
+      </w:r>
+      <w:r>
+        <w:rPr>
+          <w:rFonts w:ascii="Courier New" w:eastAsia="Times New Roman" w:hAnsi="Courier New" w:cs="Courier New"/>
+          <w:color w:val="A9B7C6"/>
+          <w:sz w:val="20"/>
+          <w:szCs w:val="20"/>
+          <w:lang w:val="en-US"/>
+        </w:rPr>
+        <w:br/>
+      </w:r>
+      <w:r>
+        <w:rPr>
+          <w:rFonts w:ascii="Courier New" w:eastAsia="Times New Roman" w:hAnsi="Courier New" w:cs="Courier New"/>
+          <w:color w:val="A9B7C6"/>
+          <w:sz w:val="20"/>
+          <w:szCs w:val="20"/>
+          <w:lang w:val="en-US"/>
+        </w:rPr>
+        <w:br/>
+      </w:r>
+      <w:r>
+        <w:rPr>
+          <w:rFonts w:ascii="Courier New" w:eastAsia="Times New Roman" w:hAnsi="Courier New" w:cs="Courier New"/>
+          <w:color w:val="A9B7C6"/>
+          <w:sz w:val="20"/>
+          <w:szCs w:val="20"/>
+          <w:lang w:val="en-US"/>
+        </w:rPr>
+        <w:br/>
+      </w:r>
+      <w:r>
+        <w:rPr>
+          <w:rFonts w:ascii="Courier New" w:eastAsia="Times New Roman" w:hAnsi="Courier New" w:cs="Courier New"/>
+          <w:color w:val="808080"/>
+          <w:sz w:val="20"/>
+          <w:szCs w:val="20"/>
+          <w:lang w:val="en-US"/>
+        </w:rPr>
+        <w:t xml:space="preserve">#  </w:t>
+      </w:r>
+      <w:r>
+        <w:rPr>
+          <w:rFonts w:ascii="Courier New" w:eastAsia="Times New Roman" w:hAnsi="Courier New" w:cs="Courier New"/>
+          <w:color w:val="808080"/>
+          <w:sz w:val="20"/>
+          <w:szCs w:val="20"/>
+          <w:lang w:val="ru-RU"/>
+        </w:rPr>
+        <w:t>Реализация</w:t>
+      </w:r>
+      <w:r>
+        <w:rPr>
+          <w:rFonts w:ascii="Courier New" w:eastAsia="Times New Roman" w:hAnsi="Courier New" w:cs="Courier New"/>
+          <w:color w:val="808080"/>
+          <w:sz w:val="20"/>
+          <w:szCs w:val="20"/>
+          <w:lang w:val="en-US"/>
+        </w:rPr>
+        <w:t xml:space="preserve"> </w:t>
+      </w:r>
+      <w:r>
+        <w:rPr>
+          <w:rFonts w:ascii="Courier New" w:eastAsia="Times New Roman" w:hAnsi="Courier New" w:cs="Courier New"/>
+          <w:color w:val="808080"/>
+          <w:sz w:val="20"/>
+          <w:szCs w:val="20"/>
+          <w:lang w:val="ru-RU"/>
+        </w:rPr>
+        <w:t>паттерна</w:t>
+      </w:r>
+      <w:r>
+        <w:rPr>
+          <w:rFonts w:ascii="Courier New" w:eastAsia="Times New Roman" w:hAnsi="Courier New" w:cs="Courier New"/>
+          <w:color w:val="808080"/>
+          <w:sz w:val="20"/>
+          <w:szCs w:val="20"/>
+          <w:lang w:val="en-US"/>
+        </w:rPr>
+        <w:t xml:space="preserve"> </w:t>
+      </w:r>
+      <w:r>
+        <w:rPr>
+          <w:rFonts w:ascii="Courier New" w:eastAsia="Times New Roman" w:hAnsi="Courier New" w:cs="Courier New"/>
+          <w:color w:val="808080"/>
+          <w:sz w:val="20"/>
+          <w:szCs w:val="20"/>
+          <w:lang w:val="ru-RU"/>
+        </w:rPr>
+        <w:t>Шаблонный</w:t>
+      </w:r>
+      <w:r>
+        <w:rPr>
+          <w:rFonts w:ascii="Courier New" w:eastAsia="Times New Roman" w:hAnsi="Courier New" w:cs="Courier New"/>
+          <w:color w:val="808080"/>
+          <w:sz w:val="20"/>
+          <w:szCs w:val="20"/>
+          <w:lang w:val="en-US"/>
+        </w:rPr>
+        <w:t xml:space="preserve"> </w:t>
+      </w:r>
+      <w:r>
+        <w:rPr>
+          <w:rFonts w:ascii="Courier New" w:eastAsia="Times New Roman" w:hAnsi="Courier New" w:cs="Courier New"/>
+          <w:color w:val="808080"/>
+          <w:sz w:val="20"/>
+          <w:szCs w:val="20"/>
+          <w:lang w:val="ru-RU"/>
+        </w:rPr>
+        <w:t>метод</w:t>
+      </w:r>
+      <w:r>
+        <w:rPr>
+          <w:rFonts w:ascii="Courier New" w:eastAsia="Times New Roman" w:hAnsi="Courier New" w:cs="Courier New"/>
+          <w:color w:val="808080"/>
+          <w:sz w:val="20"/>
+          <w:szCs w:val="20"/>
+          <w:lang w:val="en-US"/>
+        </w:rPr>
+        <w:br/>
+      </w:r>
+      <w:r>
+        <w:rPr>
+          <w:rFonts w:ascii="Courier New" w:eastAsia="Times New Roman" w:hAnsi="Courier New" w:cs="Courier New"/>
+          <w:color w:val="CC7832"/>
+          <w:sz w:val="20"/>
+          <w:szCs w:val="20"/>
+          <w:lang w:val="en-US"/>
+        </w:rPr>
+        <w:t xml:space="preserve">class </w:t>
+      </w:r>
+      <w:proofErr w:type="spellStart"/>
+      <w:r>
+        <w:rPr>
+          <w:rFonts w:ascii="Courier New" w:eastAsia="Times New Roman" w:hAnsi="Courier New" w:cs="Courier New"/>
+          <w:color w:val="A9B7C6"/>
+          <w:sz w:val="20"/>
+          <w:szCs w:val="20"/>
+          <w:lang w:val="en-US"/>
+        </w:rPr>
+        <w:t>MyBase</w:t>
+      </w:r>
+      <w:proofErr w:type="spellEnd"/>
+      <w:r>
+        <w:rPr>
+          <w:rFonts w:ascii="Courier New" w:eastAsia="Times New Roman" w:hAnsi="Courier New" w:cs="Courier New"/>
+          <w:color w:val="A9B7C6"/>
+          <w:sz w:val="20"/>
+          <w:szCs w:val="20"/>
+          <w:lang w:val="en-US"/>
+        </w:rPr>
+        <w:t>(ABC):</w:t>
+      </w:r>
+      <w:r>
+        <w:rPr>
+          <w:rFonts w:ascii="Courier New" w:eastAsia="Times New Roman" w:hAnsi="Courier New" w:cs="Courier New"/>
+          <w:color w:val="A9B7C6"/>
+          <w:sz w:val="20"/>
+          <w:szCs w:val="20"/>
+          <w:lang w:val="en-US"/>
+        </w:rPr>
+        <w:br/>
+        <w:t xml:space="preserve">    </w:t>
+      </w:r>
+      <w:r>
+        <w:rPr>
+          <w:rFonts w:ascii="Courier New" w:eastAsia="Times New Roman" w:hAnsi="Courier New" w:cs="Courier New"/>
+          <w:color w:val="CC7832"/>
+          <w:sz w:val="20"/>
+          <w:szCs w:val="20"/>
+          <w:lang w:val="en-US"/>
+        </w:rPr>
+        <w:t xml:space="preserve">def </w:t>
+      </w:r>
+      <w:proofErr w:type="spellStart"/>
+      <w:r>
+        <w:rPr>
+          <w:rFonts w:ascii="Courier New" w:eastAsia="Times New Roman" w:hAnsi="Courier New" w:cs="Courier New"/>
+          <w:color w:val="FFC66D"/>
+          <w:sz w:val="20"/>
+          <w:szCs w:val="20"/>
+          <w:lang w:val="en-US"/>
+        </w:rPr>
+        <w:t>template_method</w:t>
+      </w:r>
+      <w:proofErr w:type="spellEnd"/>
+      <w:r>
+        <w:rPr>
+          <w:rFonts w:ascii="Courier New" w:eastAsia="Times New Roman" w:hAnsi="Courier New" w:cs="Courier New"/>
+          <w:color w:val="A9B7C6"/>
+          <w:sz w:val="20"/>
+          <w:szCs w:val="20"/>
+          <w:lang w:val="en-US"/>
+        </w:rPr>
+        <w:t>(</w:t>
+      </w:r>
+      <w:r>
+        <w:rPr>
+          <w:rFonts w:ascii="Courier New" w:eastAsia="Times New Roman" w:hAnsi="Courier New" w:cs="Courier New"/>
+          <w:color w:val="94558D"/>
+          <w:sz w:val="20"/>
+          <w:szCs w:val="20"/>
+          <w:lang w:val="en-US"/>
+        </w:rPr>
+        <w:t>self</w:t>
+      </w:r>
+      <w:r>
+        <w:rPr>
+          <w:rFonts w:ascii="Courier New" w:eastAsia="Times New Roman" w:hAnsi="Courier New" w:cs="Courier New"/>
+          <w:color w:val="A9B7C6"/>
+          <w:sz w:val="20"/>
+          <w:szCs w:val="20"/>
+          <w:lang w:val="en-US"/>
+        </w:rPr>
+        <w:t>):</w:t>
+      </w:r>
+      <w:r>
+        <w:rPr>
+          <w:rFonts w:ascii="Courier New" w:eastAsia="Times New Roman" w:hAnsi="Courier New" w:cs="Courier New"/>
+          <w:color w:val="A9B7C6"/>
+          <w:sz w:val="20"/>
+          <w:szCs w:val="20"/>
+          <w:lang w:val="en-US"/>
+        </w:rPr>
+        <w:br/>
+        <w:t xml:space="preserve">        </w:t>
+      </w:r>
+      <w:r>
+        <w:rPr>
+          <w:rFonts w:ascii="Courier New" w:eastAsia="Times New Roman" w:hAnsi="Courier New" w:cs="Courier New"/>
+          <w:color w:val="94558D"/>
+          <w:sz w:val="20"/>
+          <w:szCs w:val="20"/>
+          <w:lang w:val="en-US"/>
+        </w:rPr>
+        <w:t>self</w:t>
+      </w:r>
+      <w:r>
+        <w:rPr>
+          <w:rFonts w:ascii="Courier New" w:eastAsia="Times New Roman" w:hAnsi="Courier New" w:cs="Courier New"/>
+          <w:color w:val="A9B7C6"/>
+          <w:sz w:val="20"/>
+          <w:szCs w:val="20"/>
+          <w:lang w:val="en-US"/>
+        </w:rPr>
+        <w:t>.step1()</w:t>
+      </w:r>
+      <w:r>
+        <w:rPr>
+          <w:rFonts w:ascii="Courier New" w:eastAsia="Times New Roman" w:hAnsi="Courier New" w:cs="Courier New"/>
+          <w:color w:val="A9B7C6"/>
+          <w:sz w:val="20"/>
+          <w:szCs w:val="20"/>
+          <w:lang w:val="en-US"/>
+        </w:rPr>
+        <w:br/>
+        <w:t xml:space="preserve">        </w:t>
+      </w:r>
+      <w:r>
+        <w:rPr>
+          <w:rFonts w:ascii="Courier New" w:eastAsia="Times New Roman" w:hAnsi="Courier New" w:cs="Courier New"/>
+          <w:color w:val="94558D"/>
+          <w:sz w:val="20"/>
+          <w:szCs w:val="20"/>
+          <w:lang w:val="en-US"/>
+        </w:rPr>
+        <w:t>self</w:t>
+      </w:r>
+      <w:r>
+        <w:rPr>
+          <w:rFonts w:ascii="Courier New" w:eastAsia="Times New Roman" w:hAnsi="Courier New" w:cs="Courier New"/>
+          <w:color w:val="A9B7C6"/>
+          <w:sz w:val="20"/>
+          <w:szCs w:val="20"/>
+          <w:lang w:val="en-US"/>
+        </w:rPr>
+        <w:t>.step2()</w:t>
+      </w:r>
+      <w:r>
+        <w:rPr>
+          <w:rFonts w:ascii="Courier New" w:eastAsia="Times New Roman" w:hAnsi="Courier New" w:cs="Courier New"/>
+          <w:color w:val="A9B7C6"/>
+          <w:sz w:val="20"/>
+          <w:szCs w:val="20"/>
+          <w:lang w:val="en-US"/>
+        </w:rPr>
+        <w:br/>
+        <w:t xml:space="preserve">        </w:t>
+      </w:r>
+      <w:r>
+        <w:rPr>
+          <w:rFonts w:ascii="Courier New" w:eastAsia="Times New Roman" w:hAnsi="Courier New" w:cs="Courier New"/>
+          <w:color w:val="94558D"/>
+          <w:sz w:val="20"/>
+          <w:szCs w:val="20"/>
+          <w:lang w:val="en-US"/>
+        </w:rPr>
+        <w:t>self</w:t>
+      </w:r>
+      <w:r>
+        <w:rPr>
+          <w:rFonts w:ascii="Courier New" w:eastAsia="Times New Roman" w:hAnsi="Courier New" w:cs="Courier New"/>
+          <w:color w:val="A9B7C6"/>
+          <w:sz w:val="20"/>
+          <w:szCs w:val="20"/>
+          <w:lang w:val="en-US"/>
+        </w:rPr>
+        <w:t>.step3()</w:t>
+      </w:r>
+      <w:r>
+        <w:rPr>
+          <w:rFonts w:ascii="Courier New" w:eastAsia="Times New Roman" w:hAnsi="Courier New" w:cs="Courier New"/>
+          <w:color w:val="A9B7C6"/>
+          <w:sz w:val="20"/>
+          <w:szCs w:val="20"/>
+          <w:lang w:val="en-US"/>
+        </w:rPr>
+        <w:br/>
+      </w:r>
+      <w:r>
+        <w:rPr>
+          <w:rFonts w:ascii="Courier New" w:eastAsia="Times New Roman" w:hAnsi="Courier New" w:cs="Courier New"/>
+          <w:color w:val="A9B7C6"/>
+          <w:sz w:val="20"/>
+          <w:szCs w:val="20"/>
+          <w:lang w:val="en-US"/>
+        </w:rPr>
+        <w:br/>
+        <w:t xml:space="preserve">    </w:t>
+      </w:r>
+      <w:r>
+        <w:rPr>
+          <w:rFonts w:ascii="Courier New" w:eastAsia="Times New Roman" w:hAnsi="Courier New" w:cs="Courier New"/>
+          <w:color w:val="BBB529"/>
+          <w:sz w:val="20"/>
+          <w:szCs w:val="20"/>
+          <w:lang w:val="en-US"/>
+        </w:rPr>
+        <w:t>@</w:t>
+      </w:r>
+      <w:proofErr w:type="spellStart"/>
+      <w:r>
+        <w:rPr>
+          <w:rFonts w:ascii="Courier New" w:eastAsia="Times New Roman" w:hAnsi="Courier New" w:cs="Courier New"/>
+          <w:color w:val="BBB529"/>
+          <w:sz w:val="20"/>
+          <w:szCs w:val="20"/>
+          <w:lang w:val="en-US"/>
+        </w:rPr>
+        <w:t>abstractmethod</w:t>
+      </w:r>
+      <w:proofErr w:type="spellEnd"/>
+      <w:r>
+        <w:rPr>
+          <w:rFonts w:ascii="Courier New" w:eastAsia="Times New Roman" w:hAnsi="Courier New" w:cs="Courier New"/>
+          <w:color w:val="BBB529"/>
+          <w:sz w:val="20"/>
+          <w:szCs w:val="20"/>
+          <w:lang w:val="en-US"/>
+        </w:rPr>
+        <w:br/>
+        <w:t xml:space="preserve">    </w:t>
+      </w:r>
+      <w:r>
+        <w:rPr>
+          <w:rFonts w:ascii="Courier New" w:eastAsia="Times New Roman" w:hAnsi="Courier New" w:cs="Courier New"/>
+          <w:color w:val="CC7832"/>
+          <w:sz w:val="20"/>
+          <w:szCs w:val="20"/>
+          <w:lang w:val="en-US"/>
+        </w:rPr>
+        <w:t xml:space="preserve">def </w:t>
+      </w:r>
+      <w:r>
+        <w:rPr>
+          <w:rFonts w:ascii="Courier New" w:eastAsia="Times New Roman" w:hAnsi="Courier New" w:cs="Courier New"/>
+          <w:color w:val="FFC66D"/>
+          <w:sz w:val="20"/>
+          <w:szCs w:val="20"/>
+          <w:lang w:val="en-US"/>
+        </w:rPr>
+        <w:t>step1</w:t>
+      </w:r>
+      <w:r>
+        <w:rPr>
+          <w:rFonts w:ascii="Courier New" w:eastAsia="Times New Roman" w:hAnsi="Courier New" w:cs="Courier New"/>
+          <w:color w:val="A9B7C6"/>
+          <w:sz w:val="20"/>
+          <w:szCs w:val="20"/>
+          <w:lang w:val="en-US"/>
+        </w:rPr>
+        <w:t>(</w:t>
+      </w:r>
+      <w:r>
+        <w:rPr>
+          <w:rFonts w:ascii="Courier New" w:eastAsia="Times New Roman" w:hAnsi="Courier New" w:cs="Courier New"/>
+          <w:color w:val="94558D"/>
+          <w:sz w:val="20"/>
+          <w:szCs w:val="20"/>
+          <w:lang w:val="en-US"/>
+        </w:rPr>
+        <w:t>self</w:t>
+      </w:r>
+      <w:r>
+        <w:rPr>
+          <w:rFonts w:ascii="Courier New" w:eastAsia="Times New Roman" w:hAnsi="Courier New" w:cs="Courier New"/>
+          <w:color w:val="A9B7C6"/>
+          <w:sz w:val="20"/>
+          <w:szCs w:val="20"/>
+          <w:lang w:val="en-US"/>
+        </w:rPr>
+        <w:t>):</w:t>
+      </w:r>
+      <w:r>
+        <w:rPr>
+          <w:rFonts w:ascii="Courier New" w:eastAsia="Times New Roman" w:hAnsi="Courier New" w:cs="Courier New"/>
+          <w:color w:val="A9B7C6"/>
+          <w:sz w:val="20"/>
+          <w:szCs w:val="20"/>
+          <w:lang w:val="en-US"/>
+        </w:rPr>
+        <w:br/>
+        <w:t xml:space="preserve">        </w:t>
+      </w:r>
+      <w:r>
+        <w:rPr>
+          <w:rFonts w:ascii="Courier New" w:eastAsia="Times New Roman" w:hAnsi="Courier New" w:cs="Courier New"/>
+          <w:color w:val="CC7832"/>
+          <w:sz w:val="20"/>
+          <w:szCs w:val="20"/>
+          <w:lang w:val="en-US"/>
+        </w:rPr>
+        <w:t>pass</w:t>
+      </w:r>
+      <w:r>
+        <w:rPr>
+          <w:rFonts w:ascii="Courier New" w:eastAsia="Times New Roman" w:hAnsi="Courier New" w:cs="Courier New"/>
+          <w:color w:val="CC7832"/>
+          <w:sz w:val="20"/>
+          <w:szCs w:val="20"/>
+          <w:lang w:val="en-US"/>
+        </w:rPr>
+        <w:br/>
+      </w:r>
+      <w:r>
+        <w:rPr>
+          <w:rFonts w:ascii="Courier New" w:eastAsia="Times New Roman" w:hAnsi="Courier New" w:cs="Courier New"/>
+          <w:color w:val="CC7832"/>
+          <w:sz w:val="20"/>
+          <w:szCs w:val="20"/>
+          <w:lang w:val="en-US"/>
+        </w:rPr>
+        <w:br/>
+        <w:t xml:space="preserve">    </w:t>
+      </w:r>
+      <w:r>
+        <w:rPr>
+          <w:rFonts w:ascii="Courier New" w:eastAsia="Times New Roman" w:hAnsi="Courier New" w:cs="Courier New"/>
+          <w:color w:val="BBB529"/>
+          <w:sz w:val="20"/>
+          <w:szCs w:val="20"/>
+          <w:lang w:val="en-US"/>
+        </w:rPr>
+        <w:t>@</w:t>
+      </w:r>
+      <w:proofErr w:type="spellStart"/>
+      <w:r>
+        <w:rPr>
+          <w:rFonts w:ascii="Courier New" w:eastAsia="Times New Roman" w:hAnsi="Courier New" w:cs="Courier New"/>
+          <w:color w:val="BBB529"/>
+          <w:sz w:val="20"/>
+          <w:szCs w:val="20"/>
+          <w:lang w:val="en-US"/>
+        </w:rPr>
+        <w:t>abstractmethod</w:t>
+      </w:r>
+      <w:proofErr w:type="spellEnd"/>
+      <w:r>
+        <w:rPr>
+          <w:rFonts w:ascii="Courier New" w:eastAsia="Times New Roman" w:hAnsi="Courier New" w:cs="Courier New"/>
+          <w:color w:val="BBB529"/>
+          <w:sz w:val="20"/>
+          <w:szCs w:val="20"/>
+          <w:lang w:val="en-US"/>
+        </w:rPr>
+        <w:br/>
+        <w:t xml:space="preserve">    </w:t>
+      </w:r>
+      <w:r>
+        <w:rPr>
+          <w:rFonts w:ascii="Courier New" w:eastAsia="Times New Roman" w:hAnsi="Courier New" w:cs="Courier New"/>
+          <w:color w:val="CC7832"/>
+          <w:sz w:val="20"/>
+          <w:szCs w:val="20"/>
+          <w:lang w:val="en-US"/>
+        </w:rPr>
+        <w:t xml:space="preserve">def </w:t>
+      </w:r>
+      <w:r>
+        <w:rPr>
+          <w:rFonts w:ascii="Courier New" w:eastAsia="Times New Roman" w:hAnsi="Courier New" w:cs="Courier New"/>
+          <w:color w:val="FFC66D"/>
+          <w:sz w:val="20"/>
+          <w:szCs w:val="20"/>
+          <w:lang w:val="en-US"/>
+        </w:rPr>
+        <w:t>step2</w:t>
+      </w:r>
+      <w:r>
+        <w:rPr>
+          <w:rFonts w:ascii="Courier New" w:eastAsia="Times New Roman" w:hAnsi="Courier New" w:cs="Courier New"/>
+          <w:color w:val="A9B7C6"/>
+          <w:sz w:val="20"/>
+          <w:szCs w:val="20"/>
+          <w:lang w:val="en-US"/>
+        </w:rPr>
+        <w:t>(</w:t>
+      </w:r>
+      <w:r>
+        <w:rPr>
+          <w:rFonts w:ascii="Courier New" w:eastAsia="Times New Roman" w:hAnsi="Courier New" w:cs="Courier New"/>
+          <w:color w:val="94558D"/>
+          <w:sz w:val="20"/>
+          <w:szCs w:val="20"/>
+          <w:lang w:val="en-US"/>
+        </w:rPr>
+        <w:t>self</w:t>
+      </w:r>
+      <w:r>
+        <w:rPr>
+          <w:rFonts w:ascii="Courier New" w:eastAsia="Times New Roman" w:hAnsi="Courier New" w:cs="Courier New"/>
+          <w:color w:val="A9B7C6"/>
+          <w:sz w:val="20"/>
+          <w:szCs w:val="20"/>
+          <w:lang w:val="en-US"/>
+        </w:rPr>
+        <w:t>):</w:t>
+      </w:r>
+      <w:r>
+        <w:rPr>
+          <w:rFonts w:ascii="Courier New" w:eastAsia="Times New Roman" w:hAnsi="Courier New" w:cs="Courier New"/>
+          <w:color w:val="A9B7C6"/>
+          <w:sz w:val="20"/>
+          <w:szCs w:val="20"/>
+          <w:lang w:val="en-US"/>
+        </w:rPr>
+        <w:br/>
+        <w:t xml:space="preserve">        </w:t>
+      </w:r>
+      <w:r>
+        <w:rPr>
+          <w:rFonts w:ascii="Courier New" w:eastAsia="Times New Roman" w:hAnsi="Courier New" w:cs="Courier New"/>
+          <w:color w:val="CC7832"/>
+          <w:sz w:val="20"/>
+          <w:szCs w:val="20"/>
+          <w:lang w:val="en-US"/>
+        </w:rPr>
+        <w:t>pass</w:t>
+      </w:r>
+      <w:r>
+        <w:rPr>
+          <w:rFonts w:ascii="Courier New" w:eastAsia="Times New Roman" w:hAnsi="Courier New" w:cs="Courier New"/>
+          <w:color w:val="CC7832"/>
+          <w:sz w:val="20"/>
+          <w:szCs w:val="20"/>
+          <w:lang w:val="en-US"/>
+        </w:rPr>
+        <w:br/>
+      </w:r>
+      <w:r>
+        <w:rPr>
+          <w:rFonts w:ascii="Courier New" w:eastAsia="Times New Roman" w:hAnsi="Courier New" w:cs="Courier New"/>
+          <w:color w:val="CC7832"/>
+          <w:sz w:val="20"/>
+          <w:szCs w:val="20"/>
+          <w:lang w:val="en-US"/>
+        </w:rPr>
+        <w:br/>
+        <w:t xml:space="preserve">    </w:t>
+      </w:r>
+      <w:r>
+        <w:rPr>
+          <w:rFonts w:ascii="Courier New" w:eastAsia="Times New Roman" w:hAnsi="Courier New" w:cs="Courier New"/>
+          <w:color w:val="BBB529"/>
+          <w:sz w:val="20"/>
+          <w:szCs w:val="20"/>
+          <w:lang w:val="en-US"/>
+        </w:rPr>
+        <w:t>@</w:t>
+      </w:r>
+      <w:proofErr w:type="spellStart"/>
+      <w:r>
+        <w:rPr>
+          <w:rFonts w:ascii="Courier New" w:eastAsia="Times New Roman" w:hAnsi="Courier New" w:cs="Courier New"/>
+          <w:color w:val="BBB529"/>
+          <w:sz w:val="20"/>
+          <w:szCs w:val="20"/>
+          <w:lang w:val="en-US"/>
+        </w:rPr>
+        <w:t>abstractmethod</w:t>
+      </w:r>
+      <w:proofErr w:type="spellEnd"/>
+      <w:r>
+        <w:rPr>
+          <w:rFonts w:ascii="Courier New" w:eastAsia="Times New Roman" w:hAnsi="Courier New" w:cs="Courier New"/>
+          <w:color w:val="BBB529"/>
+          <w:sz w:val="20"/>
+          <w:szCs w:val="20"/>
+          <w:lang w:val="en-US"/>
+        </w:rPr>
+        <w:br/>
+        <w:t xml:space="preserve">    </w:t>
+      </w:r>
+      <w:r>
+        <w:rPr>
+          <w:rFonts w:ascii="Courier New" w:eastAsia="Times New Roman" w:hAnsi="Courier New" w:cs="Courier New"/>
+          <w:color w:val="CC7832"/>
+          <w:sz w:val="20"/>
+          <w:szCs w:val="20"/>
+          <w:lang w:val="en-US"/>
+        </w:rPr>
+        <w:t xml:space="preserve">def </w:t>
+      </w:r>
+      <w:r>
+        <w:rPr>
+          <w:rFonts w:ascii="Courier New" w:eastAsia="Times New Roman" w:hAnsi="Courier New" w:cs="Courier New"/>
+          <w:color w:val="FFC66D"/>
+          <w:sz w:val="20"/>
+          <w:szCs w:val="20"/>
+          <w:lang w:val="en-US"/>
+        </w:rPr>
+        <w:t>step3</w:t>
+      </w:r>
+      <w:r>
+        <w:rPr>
+          <w:rFonts w:ascii="Courier New" w:eastAsia="Times New Roman" w:hAnsi="Courier New" w:cs="Courier New"/>
+          <w:color w:val="A9B7C6"/>
+          <w:sz w:val="20"/>
+          <w:szCs w:val="20"/>
+          <w:lang w:val="en-US"/>
+        </w:rPr>
+        <w:t>(</w:t>
+      </w:r>
+      <w:r>
+        <w:rPr>
+          <w:rFonts w:ascii="Courier New" w:eastAsia="Times New Roman" w:hAnsi="Courier New" w:cs="Courier New"/>
+          <w:color w:val="94558D"/>
+          <w:sz w:val="20"/>
+          <w:szCs w:val="20"/>
+          <w:lang w:val="en-US"/>
+        </w:rPr>
+        <w:t>self</w:t>
+      </w:r>
+      <w:r>
+        <w:rPr>
+          <w:rFonts w:ascii="Courier New" w:eastAsia="Times New Roman" w:hAnsi="Courier New" w:cs="Courier New"/>
+          <w:color w:val="A9B7C6"/>
+          <w:sz w:val="20"/>
+          <w:szCs w:val="20"/>
+          <w:lang w:val="en-US"/>
+        </w:rPr>
+        <w:t>):</w:t>
+      </w:r>
+      <w:r>
+        <w:rPr>
+          <w:rFonts w:ascii="Courier New" w:eastAsia="Times New Roman" w:hAnsi="Courier New" w:cs="Courier New"/>
+          <w:color w:val="A9B7C6"/>
+          <w:sz w:val="20"/>
+          <w:szCs w:val="20"/>
+          <w:lang w:val="en-US"/>
+        </w:rPr>
+        <w:br/>
+        <w:t xml:space="preserve">        </w:t>
+      </w:r>
+      <w:r>
+        <w:rPr>
+          <w:rFonts w:ascii="Courier New" w:eastAsia="Times New Roman" w:hAnsi="Courier New" w:cs="Courier New"/>
+          <w:color w:val="CC7832"/>
+          <w:sz w:val="20"/>
+          <w:szCs w:val="20"/>
+          <w:lang w:val="en-US"/>
+        </w:rPr>
+        <w:t>pass</w:t>
+      </w:r>
+      <w:r>
+        <w:rPr>
+          <w:rFonts w:ascii="Courier New" w:eastAsia="Times New Roman" w:hAnsi="Courier New" w:cs="Courier New"/>
+          <w:color w:val="CC7832"/>
+          <w:sz w:val="20"/>
+          <w:szCs w:val="20"/>
+          <w:lang w:val="en-US"/>
+        </w:rPr>
+        <w:br/>
+      </w:r>
+      <w:r>
+        <w:rPr>
+          <w:rFonts w:ascii="Courier New" w:eastAsia="Times New Roman" w:hAnsi="Courier New" w:cs="Courier New"/>
+          <w:color w:val="CC7832"/>
+          <w:sz w:val="20"/>
+          <w:szCs w:val="20"/>
+          <w:lang w:val="en-US"/>
+        </w:rPr>
+        <w:br/>
+      </w:r>
+      <w:r>
+        <w:rPr>
+          <w:rFonts w:ascii="Courier New" w:eastAsia="Times New Roman" w:hAnsi="Courier New" w:cs="Courier New"/>
+          <w:color w:val="CC7832"/>
+          <w:sz w:val="20"/>
+          <w:szCs w:val="20"/>
+          <w:lang w:val="en-US"/>
+        </w:rPr>
+        <w:br/>
+        <w:t xml:space="preserve">class </w:t>
+      </w:r>
+      <w:r>
+        <w:rPr>
+          <w:rFonts w:ascii="Courier New" w:eastAsia="Times New Roman" w:hAnsi="Courier New" w:cs="Courier New"/>
+          <w:color w:val="A9B7C6"/>
+          <w:sz w:val="20"/>
+          <w:szCs w:val="20"/>
+          <w:lang w:val="en-US"/>
+        </w:rPr>
+        <w:t>MyClass1(</w:t>
+      </w:r>
+      <w:proofErr w:type="spellStart"/>
+      <w:r>
+        <w:rPr>
+          <w:rFonts w:ascii="Courier New" w:eastAsia="Times New Roman" w:hAnsi="Courier New" w:cs="Courier New"/>
+          <w:color w:val="A9B7C6"/>
+          <w:sz w:val="20"/>
+          <w:szCs w:val="20"/>
+          <w:lang w:val="en-US"/>
+        </w:rPr>
+        <w:t>MyBase</w:t>
+      </w:r>
+      <w:proofErr w:type="spellEnd"/>
+      <w:r>
+        <w:rPr>
+          <w:rFonts w:ascii="Courier New" w:eastAsia="Times New Roman" w:hAnsi="Courier New" w:cs="Courier New"/>
+          <w:color w:val="A9B7C6"/>
+          <w:sz w:val="20"/>
+          <w:szCs w:val="20"/>
+          <w:lang w:val="en-US"/>
+        </w:rPr>
+        <w:t>):</w:t>
+      </w:r>
+      <w:r>
+        <w:rPr>
+          <w:rFonts w:ascii="Courier New" w:eastAsia="Times New Roman" w:hAnsi="Courier New" w:cs="Courier New"/>
+          <w:color w:val="A9B7C6"/>
+          <w:sz w:val="20"/>
+          <w:szCs w:val="20"/>
+          <w:lang w:val="en-US"/>
+        </w:rPr>
+        <w:br/>
+        <w:t xml:space="preserve">    </w:t>
+      </w:r>
+      <w:r>
+        <w:rPr>
+          <w:rFonts w:ascii="Courier New" w:eastAsia="Times New Roman" w:hAnsi="Courier New" w:cs="Courier New"/>
+          <w:color w:val="CC7832"/>
+          <w:sz w:val="20"/>
+          <w:szCs w:val="20"/>
+          <w:lang w:val="en-US"/>
+        </w:rPr>
+        <w:t xml:space="preserve">def </w:t>
+      </w:r>
+      <w:r>
+        <w:rPr>
+          <w:rFonts w:ascii="Courier New" w:eastAsia="Times New Roman" w:hAnsi="Courier New" w:cs="Courier New"/>
+          <w:color w:val="FFC66D"/>
+          <w:sz w:val="20"/>
+          <w:szCs w:val="20"/>
+          <w:lang w:val="en-US"/>
+        </w:rPr>
+        <w:t>step1</w:t>
+      </w:r>
+      <w:r>
+        <w:rPr>
+          <w:rFonts w:ascii="Courier New" w:eastAsia="Times New Roman" w:hAnsi="Courier New" w:cs="Courier New"/>
+          <w:color w:val="A9B7C6"/>
+          <w:sz w:val="20"/>
+          <w:szCs w:val="20"/>
+          <w:lang w:val="en-US"/>
+        </w:rPr>
+        <w:t>(</w:t>
+      </w:r>
+      <w:r>
+        <w:rPr>
+          <w:rFonts w:ascii="Courier New" w:eastAsia="Times New Roman" w:hAnsi="Courier New" w:cs="Courier New"/>
+          <w:color w:val="94558D"/>
+          <w:sz w:val="20"/>
+          <w:szCs w:val="20"/>
+          <w:lang w:val="en-US"/>
+        </w:rPr>
+        <w:t>self</w:t>
+      </w:r>
+      <w:r>
+        <w:rPr>
+          <w:rFonts w:ascii="Courier New" w:eastAsia="Times New Roman" w:hAnsi="Courier New" w:cs="Courier New"/>
+          <w:color w:val="A9B7C6"/>
+          <w:sz w:val="20"/>
+          <w:szCs w:val="20"/>
+          <w:lang w:val="en-US"/>
+        </w:rPr>
+        <w:t>):</w:t>
+      </w:r>
+      <w:r>
+        <w:rPr>
+          <w:rFonts w:ascii="Courier New" w:eastAsia="Times New Roman" w:hAnsi="Courier New" w:cs="Courier New"/>
+          <w:color w:val="A9B7C6"/>
+          <w:sz w:val="20"/>
+          <w:szCs w:val="20"/>
+          <w:lang w:val="en-US"/>
+        </w:rPr>
+        <w:br/>
+        <w:t xml:space="preserve">        </w:t>
+      </w:r>
+      <w:r>
+        <w:rPr>
+          <w:rFonts w:ascii="Courier New" w:eastAsia="Times New Roman" w:hAnsi="Courier New" w:cs="Courier New"/>
+          <w:color w:val="8888C6"/>
+          <w:sz w:val="20"/>
+          <w:szCs w:val="20"/>
+          <w:lang w:val="en-US"/>
+        </w:rPr>
+        <w:t>print</w:t>
+      </w:r>
+      <w:r>
+        <w:rPr>
+          <w:rFonts w:ascii="Courier New" w:eastAsia="Times New Roman" w:hAnsi="Courier New" w:cs="Courier New"/>
+          <w:color w:val="A9B7C6"/>
+          <w:sz w:val="20"/>
+          <w:szCs w:val="20"/>
+          <w:lang w:val="en-US"/>
+        </w:rPr>
+        <w:t>(</w:t>
+      </w:r>
+      <w:r>
+        <w:rPr>
+          <w:rFonts w:ascii="Courier New" w:eastAsia="Times New Roman" w:hAnsi="Courier New" w:cs="Courier New"/>
+          <w:color w:val="6A8759"/>
+          <w:sz w:val="20"/>
+          <w:szCs w:val="20"/>
+          <w:lang w:val="en-US"/>
+        </w:rPr>
+        <w:t xml:space="preserve">"MyClass1: </w:t>
+      </w:r>
+      <w:r>
+        <w:rPr>
+          <w:rFonts w:ascii="Courier New" w:eastAsia="Times New Roman" w:hAnsi="Courier New" w:cs="Courier New"/>
+          <w:color w:val="6A8759"/>
+          <w:sz w:val="20"/>
+          <w:szCs w:val="20"/>
+          <w:lang w:val="ru-RU"/>
+        </w:rPr>
+        <w:t>Реализация</w:t>
+      </w:r>
+      <w:r>
+        <w:rPr>
+          <w:rFonts w:ascii="Courier New" w:eastAsia="Times New Roman" w:hAnsi="Courier New" w:cs="Courier New"/>
+          <w:color w:val="6A8759"/>
+          <w:sz w:val="20"/>
+          <w:szCs w:val="20"/>
+          <w:lang w:val="en-US"/>
+        </w:rPr>
+        <w:t xml:space="preserve"> </w:t>
+      </w:r>
+      <w:r>
+        <w:rPr>
+          <w:rFonts w:ascii="Courier New" w:eastAsia="Times New Roman" w:hAnsi="Courier New" w:cs="Courier New"/>
+          <w:color w:val="6A8759"/>
+          <w:sz w:val="20"/>
+          <w:szCs w:val="20"/>
+          <w:lang w:val="ru-RU"/>
+        </w:rPr>
+        <w:t>шага</w:t>
+      </w:r>
+      <w:r>
+        <w:rPr>
+          <w:rFonts w:ascii="Courier New" w:eastAsia="Times New Roman" w:hAnsi="Courier New" w:cs="Courier New"/>
+          <w:color w:val="6A8759"/>
+          <w:sz w:val="20"/>
+          <w:szCs w:val="20"/>
+          <w:lang w:val="en-US"/>
+        </w:rPr>
+        <w:t xml:space="preserve"> 1"</w:t>
+      </w:r>
+      <w:r>
+        <w:rPr>
+          <w:rFonts w:ascii="Courier New" w:eastAsia="Times New Roman" w:hAnsi="Courier New" w:cs="Courier New"/>
+          <w:color w:val="A9B7C6"/>
+          <w:sz w:val="20"/>
+          <w:szCs w:val="20"/>
+          <w:lang w:val="en-US"/>
+        </w:rPr>
+        <w:t>)</w:t>
+      </w:r>
+      <w:r>
+        <w:rPr>
+          <w:rFonts w:ascii="Courier New" w:eastAsia="Times New Roman" w:hAnsi="Courier New" w:cs="Courier New"/>
+          <w:color w:val="A9B7C6"/>
+          <w:sz w:val="20"/>
+          <w:szCs w:val="20"/>
+          <w:lang w:val="en-US"/>
+        </w:rPr>
+        <w:br/>
+      </w:r>
+      <w:r>
+        <w:rPr>
+          <w:rFonts w:ascii="Courier New" w:eastAsia="Times New Roman" w:hAnsi="Courier New" w:cs="Courier New"/>
+          <w:color w:val="A9B7C6"/>
+          <w:sz w:val="20"/>
+          <w:szCs w:val="20"/>
+          <w:lang w:val="en-US"/>
+        </w:rPr>
+        <w:lastRenderedPageBreak/>
+        <w:br/>
+        <w:t xml:space="preserve">    </w:t>
+      </w:r>
+      <w:r>
+        <w:rPr>
+          <w:rFonts w:ascii="Courier New" w:eastAsia="Times New Roman" w:hAnsi="Courier New" w:cs="Courier New"/>
+          <w:color w:val="CC7832"/>
+          <w:sz w:val="20"/>
+          <w:szCs w:val="20"/>
+          <w:lang w:val="en-US"/>
+        </w:rPr>
+        <w:t xml:space="preserve">def </w:t>
+      </w:r>
+      <w:r>
+        <w:rPr>
+          <w:rFonts w:ascii="Courier New" w:eastAsia="Times New Roman" w:hAnsi="Courier New" w:cs="Courier New"/>
+          <w:color w:val="FFC66D"/>
+          <w:sz w:val="20"/>
+          <w:szCs w:val="20"/>
+          <w:lang w:val="en-US"/>
+        </w:rPr>
+        <w:t>step2</w:t>
+      </w:r>
+      <w:r>
+        <w:rPr>
+          <w:rFonts w:ascii="Courier New" w:eastAsia="Times New Roman" w:hAnsi="Courier New" w:cs="Courier New"/>
+          <w:color w:val="A9B7C6"/>
+          <w:sz w:val="20"/>
+          <w:szCs w:val="20"/>
+          <w:lang w:val="en-US"/>
+        </w:rPr>
+        <w:t>(</w:t>
+      </w:r>
+      <w:r>
+        <w:rPr>
+          <w:rFonts w:ascii="Courier New" w:eastAsia="Times New Roman" w:hAnsi="Courier New" w:cs="Courier New"/>
+          <w:color w:val="94558D"/>
+          <w:sz w:val="20"/>
+          <w:szCs w:val="20"/>
+          <w:lang w:val="en-US"/>
+        </w:rPr>
+        <w:t>self</w:t>
+      </w:r>
+      <w:r>
+        <w:rPr>
+          <w:rFonts w:ascii="Courier New" w:eastAsia="Times New Roman" w:hAnsi="Courier New" w:cs="Courier New"/>
+          <w:color w:val="A9B7C6"/>
+          <w:sz w:val="20"/>
+          <w:szCs w:val="20"/>
+          <w:lang w:val="en-US"/>
+        </w:rPr>
+        <w:t>):</w:t>
+      </w:r>
+      <w:r>
+        <w:rPr>
+          <w:rFonts w:ascii="Courier New" w:eastAsia="Times New Roman" w:hAnsi="Courier New" w:cs="Courier New"/>
+          <w:color w:val="A9B7C6"/>
+          <w:sz w:val="20"/>
+          <w:szCs w:val="20"/>
+          <w:lang w:val="en-US"/>
+        </w:rPr>
+        <w:br/>
+        <w:t xml:space="preserve">        </w:t>
+      </w:r>
+      <w:r>
+        <w:rPr>
+          <w:rFonts w:ascii="Courier New" w:eastAsia="Times New Roman" w:hAnsi="Courier New" w:cs="Courier New"/>
+          <w:color w:val="8888C6"/>
+          <w:sz w:val="20"/>
+          <w:szCs w:val="20"/>
+          <w:lang w:val="en-US"/>
+        </w:rPr>
+        <w:t>print</w:t>
+      </w:r>
+      <w:r>
+        <w:rPr>
+          <w:rFonts w:ascii="Courier New" w:eastAsia="Times New Roman" w:hAnsi="Courier New" w:cs="Courier New"/>
+          <w:color w:val="A9B7C6"/>
+          <w:sz w:val="20"/>
+          <w:szCs w:val="20"/>
+          <w:lang w:val="en-US"/>
+        </w:rPr>
+        <w:t>(</w:t>
+      </w:r>
+      <w:r>
+        <w:rPr>
+          <w:rFonts w:ascii="Courier New" w:eastAsia="Times New Roman" w:hAnsi="Courier New" w:cs="Courier New"/>
+          <w:color w:val="6A8759"/>
+          <w:sz w:val="20"/>
+          <w:szCs w:val="20"/>
+          <w:lang w:val="en-US"/>
+        </w:rPr>
+        <w:t xml:space="preserve">"MyClass1: </w:t>
+      </w:r>
+      <w:r>
+        <w:rPr>
+          <w:rFonts w:ascii="Courier New" w:eastAsia="Times New Roman" w:hAnsi="Courier New" w:cs="Courier New"/>
+          <w:color w:val="6A8759"/>
+          <w:sz w:val="20"/>
+          <w:szCs w:val="20"/>
+          <w:lang w:val="ru-RU"/>
+        </w:rPr>
+        <w:t>Реализация</w:t>
+      </w:r>
+      <w:r>
+        <w:rPr>
+          <w:rFonts w:ascii="Courier New" w:eastAsia="Times New Roman" w:hAnsi="Courier New" w:cs="Courier New"/>
+          <w:color w:val="6A8759"/>
+          <w:sz w:val="20"/>
+          <w:szCs w:val="20"/>
+          <w:lang w:val="en-US"/>
+        </w:rPr>
+        <w:t xml:space="preserve"> </w:t>
+      </w:r>
+      <w:r>
+        <w:rPr>
+          <w:rFonts w:ascii="Courier New" w:eastAsia="Times New Roman" w:hAnsi="Courier New" w:cs="Courier New"/>
+          <w:color w:val="6A8759"/>
+          <w:sz w:val="20"/>
+          <w:szCs w:val="20"/>
+          <w:lang w:val="ru-RU"/>
+        </w:rPr>
+        <w:t>шага</w:t>
+      </w:r>
+      <w:r>
+        <w:rPr>
+          <w:rFonts w:ascii="Courier New" w:eastAsia="Times New Roman" w:hAnsi="Courier New" w:cs="Courier New"/>
+          <w:color w:val="6A8759"/>
+          <w:sz w:val="20"/>
+          <w:szCs w:val="20"/>
+          <w:lang w:val="en-US"/>
+        </w:rPr>
+        <w:t xml:space="preserve"> 2"</w:t>
+      </w:r>
+      <w:r>
+        <w:rPr>
+          <w:rFonts w:ascii="Courier New" w:eastAsia="Times New Roman" w:hAnsi="Courier New" w:cs="Courier New"/>
+          <w:color w:val="A9B7C6"/>
+          <w:sz w:val="20"/>
+          <w:szCs w:val="20"/>
+          <w:lang w:val="en-US"/>
+        </w:rPr>
+        <w:t>)</w:t>
+      </w:r>
+      <w:r>
+        <w:rPr>
+          <w:rFonts w:ascii="Courier New" w:eastAsia="Times New Roman" w:hAnsi="Courier New" w:cs="Courier New"/>
+          <w:color w:val="A9B7C6"/>
+          <w:sz w:val="20"/>
+          <w:szCs w:val="20"/>
+          <w:lang w:val="en-US"/>
+        </w:rPr>
+        <w:br/>
+      </w:r>
+      <w:r>
+        <w:rPr>
+          <w:rFonts w:ascii="Courier New" w:eastAsia="Times New Roman" w:hAnsi="Courier New" w:cs="Courier New"/>
+          <w:color w:val="A9B7C6"/>
+          <w:sz w:val="20"/>
+          <w:szCs w:val="20"/>
+          <w:lang w:val="en-US"/>
+        </w:rPr>
+        <w:br/>
+        <w:t xml:space="preserve">    </w:t>
+      </w:r>
+      <w:r>
+        <w:rPr>
+          <w:rFonts w:ascii="Courier New" w:eastAsia="Times New Roman" w:hAnsi="Courier New" w:cs="Courier New"/>
+          <w:color w:val="CC7832"/>
+          <w:sz w:val="20"/>
+          <w:szCs w:val="20"/>
+          <w:lang w:val="en-US"/>
+        </w:rPr>
+        <w:t xml:space="preserve">def </w:t>
+      </w:r>
+      <w:r>
+        <w:rPr>
+          <w:rFonts w:ascii="Courier New" w:eastAsia="Times New Roman" w:hAnsi="Courier New" w:cs="Courier New"/>
+          <w:color w:val="FFC66D"/>
+          <w:sz w:val="20"/>
+          <w:szCs w:val="20"/>
+          <w:lang w:val="en-US"/>
+        </w:rPr>
+        <w:t>step3</w:t>
+      </w:r>
+      <w:r>
+        <w:rPr>
+          <w:rFonts w:ascii="Courier New" w:eastAsia="Times New Roman" w:hAnsi="Courier New" w:cs="Courier New"/>
+          <w:color w:val="A9B7C6"/>
+          <w:sz w:val="20"/>
+          <w:szCs w:val="20"/>
+          <w:lang w:val="en-US"/>
+        </w:rPr>
+        <w:t>(</w:t>
+      </w:r>
+      <w:r>
+        <w:rPr>
+          <w:rFonts w:ascii="Courier New" w:eastAsia="Times New Roman" w:hAnsi="Courier New" w:cs="Courier New"/>
+          <w:color w:val="94558D"/>
+          <w:sz w:val="20"/>
+          <w:szCs w:val="20"/>
+          <w:lang w:val="en-US"/>
+        </w:rPr>
+        <w:t>self</w:t>
+      </w:r>
+      <w:r>
+        <w:rPr>
+          <w:rFonts w:ascii="Courier New" w:eastAsia="Times New Roman" w:hAnsi="Courier New" w:cs="Courier New"/>
+          <w:color w:val="A9B7C6"/>
+          <w:sz w:val="20"/>
+          <w:szCs w:val="20"/>
+          <w:lang w:val="en-US"/>
+        </w:rPr>
+        <w:t>):</w:t>
+      </w:r>
+      <w:r>
+        <w:rPr>
+          <w:rFonts w:ascii="Courier New" w:eastAsia="Times New Roman" w:hAnsi="Courier New" w:cs="Courier New"/>
+          <w:color w:val="A9B7C6"/>
+          <w:sz w:val="20"/>
+          <w:szCs w:val="20"/>
+          <w:lang w:val="en-US"/>
+        </w:rPr>
+        <w:br/>
+        <w:t xml:space="preserve">        </w:t>
+      </w:r>
+      <w:r>
+        <w:rPr>
+          <w:rFonts w:ascii="Courier New" w:eastAsia="Times New Roman" w:hAnsi="Courier New" w:cs="Courier New"/>
+          <w:color w:val="8888C6"/>
+          <w:sz w:val="20"/>
+          <w:szCs w:val="20"/>
+          <w:lang w:val="en-US"/>
+        </w:rPr>
+        <w:t>print</w:t>
+      </w:r>
+      <w:r>
+        <w:rPr>
+          <w:rFonts w:ascii="Courier New" w:eastAsia="Times New Roman" w:hAnsi="Courier New" w:cs="Courier New"/>
+          <w:color w:val="A9B7C6"/>
+          <w:sz w:val="20"/>
+          <w:szCs w:val="20"/>
+          <w:lang w:val="en-US"/>
+        </w:rPr>
+        <w:t>(</w:t>
+      </w:r>
+      <w:r>
+        <w:rPr>
+          <w:rFonts w:ascii="Courier New" w:eastAsia="Times New Roman" w:hAnsi="Courier New" w:cs="Courier New"/>
+          <w:color w:val="6A8759"/>
+          <w:sz w:val="20"/>
+          <w:szCs w:val="20"/>
+          <w:lang w:val="en-US"/>
+        </w:rPr>
+        <w:t xml:space="preserve">"MyClass1: </w:t>
+      </w:r>
+      <w:r>
+        <w:rPr>
+          <w:rFonts w:ascii="Courier New" w:eastAsia="Times New Roman" w:hAnsi="Courier New" w:cs="Courier New"/>
+          <w:color w:val="6A8759"/>
+          <w:sz w:val="20"/>
+          <w:szCs w:val="20"/>
+          <w:lang w:val="ru-RU"/>
+        </w:rPr>
+        <w:t>Реализация</w:t>
+      </w:r>
+      <w:r>
+        <w:rPr>
+          <w:rFonts w:ascii="Courier New" w:eastAsia="Times New Roman" w:hAnsi="Courier New" w:cs="Courier New"/>
+          <w:color w:val="6A8759"/>
+          <w:sz w:val="20"/>
+          <w:szCs w:val="20"/>
+          <w:lang w:val="en-US"/>
+        </w:rPr>
+        <w:t xml:space="preserve"> </w:t>
+      </w:r>
+      <w:r>
+        <w:rPr>
+          <w:rFonts w:ascii="Courier New" w:eastAsia="Times New Roman" w:hAnsi="Courier New" w:cs="Courier New"/>
+          <w:color w:val="6A8759"/>
+          <w:sz w:val="20"/>
+          <w:szCs w:val="20"/>
+          <w:lang w:val="ru-RU"/>
+        </w:rPr>
+        <w:t>шага</w:t>
+      </w:r>
+      <w:r>
+        <w:rPr>
+          <w:rFonts w:ascii="Courier New" w:eastAsia="Times New Roman" w:hAnsi="Courier New" w:cs="Courier New"/>
+          <w:color w:val="6A8759"/>
+          <w:sz w:val="20"/>
+          <w:szCs w:val="20"/>
+          <w:lang w:val="en-US"/>
+        </w:rPr>
+        <w:t xml:space="preserve"> 3"</w:t>
+      </w:r>
+      <w:r>
+        <w:rPr>
+          <w:rFonts w:ascii="Courier New" w:eastAsia="Times New Roman" w:hAnsi="Courier New" w:cs="Courier New"/>
+          <w:color w:val="A9B7C6"/>
+          <w:sz w:val="20"/>
+          <w:szCs w:val="20"/>
+          <w:lang w:val="en-US"/>
+        </w:rPr>
+        <w:t>)</w:t>
+      </w:r>
+      <w:r>
+        <w:rPr>
+          <w:rFonts w:ascii="Courier New" w:eastAsia="Times New Roman" w:hAnsi="Courier New" w:cs="Courier New"/>
+          <w:color w:val="A9B7C6"/>
+          <w:sz w:val="20"/>
+          <w:szCs w:val="20"/>
+          <w:lang w:val="en-US"/>
+        </w:rPr>
+        <w:br/>
+      </w:r>
+      <w:r>
+        <w:rPr>
+          <w:rFonts w:ascii="Courier New" w:eastAsia="Times New Roman" w:hAnsi="Courier New" w:cs="Courier New"/>
+          <w:color w:val="A9B7C6"/>
+          <w:sz w:val="20"/>
+          <w:szCs w:val="20"/>
+          <w:lang w:val="en-US"/>
+        </w:rPr>
+        <w:br/>
+      </w:r>
+      <w:r>
+        <w:rPr>
+          <w:rFonts w:ascii="Courier New" w:eastAsia="Times New Roman" w:hAnsi="Courier New" w:cs="Courier New"/>
+          <w:color w:val="A9B7C6"/>
+          <w:sz w:val="20"/>
+          <w:szCs w:val="20"/>
+          <w:lang w:val="en-US"/>
+        </w:rPr>
+        <w:br/>
+      </w:r>
+      <w:r>
+        <w:rPr>
+          <w:rFonts w:ascii="Courier New" w:eastAsia="Times New Roman" w:hAnsi="Courier New" w:cs="Courier New"/>
+          <w:color w:val="CC7832"/>
+          <w:sz w:val="20"/>
+          <w:szCs w:val="20"/>
+          <w:lang w:val="en-US"/>
+        </w:rPr>
+        <w:t xml:space="preserve">class </w:t>
+      </w:r>
+      <w:r>
+        <w:rPr>
+          <w:rFonts w:ascii="Courier New" w:eastAsia="Times New Roman" w:hAnsi="Courier New" w:cs="Courier New"/>
+          <w:color w:val="A9B7C6"/>
+          <w:sz w:val="20"/>
+          <w:szCs w:val="20"/>
+          <w:lang w:val="en-US"/>
+        </w:rPr>
+        <w:t>MyClass2(</w:t>
+      </w:r>
+      <w:proofErr w:type="spellStart"/>
+      <w:r>
+        <w:rPr>
+          <w:rFonts w:ascii="Courier New" w:eastAsia="Times New Roman" w:hAnsi="Courier New" w:cs="Courier New"/>
+          <w:color w:val="A9B7C6"/>
+          <w:sz w:val="20"/>
+          <w:szCs w:val="20"/>
+          <w:lang w:val="en-US"/>
+        </w:rPr>
+        <w:t>MyBase</w:t>
+      </w:r>
+      <w:proofErr w:type="spellEnd"/>
+      <w:r>
+        <w:rPr>
+          <w:rFonts w:ascii="Courier New" w:eastAsia="Times New Roman" w:hAnsi="Courier New" w:cs="Courier New"/>
+          <w:color w:val="A9B7C6"/>
+          <w:sz w:val="20"/>
+          <w:szCs w:val="20"/>
+          <w:lang w:val="en-US"/>
+        </w:rPr>
+        <w:t>):</w:t>
+      </w:r>
+      <w:r>
+        <w:rPr>
+          <w:rFonts w:ascii="Courier New" w:eastAsia="Times New Roman" w:hAnsi="Courier New" w:cs="Courier New"/>
+          <w:color w:val="A9B7C6"/>
+          <w:sz w:val="20"/>
+          <w:szCs w:val="20"/>
+          <w:lang w:val="en-US"/>
+        </w:rPr>
+        <w:br/>
+        <w:t xml:space="preserve">    </w:t>
+      </w:r>
+      <w:r>
+        <w:rPr>
+          <w:rFonts w:ascii="Courier New" w:eastAsia="Times New Roman" w:hAnsi="Courier New" w:cs="Courier New"/>
+          <w:color w:val="CC7832"/>
+          <w:sz w:val="20"/>
+          <w:szCs w:val="20"/>
+          <w:lang w:val="en-US"/>
+        </w:rPr>
+        <w:t xml:space="preserve">def </w:t>
+      </w:r>
+      <w:r>
+        <w:rPr>
+          <w:rFonts w:ascii="Courier New" w:eastAsia="Times New Roman" w:hAnsi="Courier New" w:cs="Courier New"/>
+          <w:color w:val="FFC66D"/>
+          <w:sz w:val="20"/>
+          <w:szCs w:val="20"/>
+          <w:lang w:val="en-US"/>
+        </w:rPr>
+        <w:t>step1</w:t>
+      </w:r>
+      <w:r>
+        <w:rPr>
+          <w:rFonts w:ascii="Courier New" w:eastAsia="Times New Roman" w:hAnsi="Courier New" w:cs="Courier New"/>
+          <w:color w:val="A9B7C6"/>
+          <w:sz w:val="20"/>
+          <w:szCs w:val="20"/>
+          <w:lang w:val="en-US"/>
+        </w:rPr>
+        <w:t>(</w:t>
+      </w:r>
+      <w:r>
+        <w:rPr>
+          <w:rFonts w:ascii="Courier New" w:eastAsia="Times New Roman" w:hAnsi="Courier New" w:cs="Courier New"/>
+          <w:color w:val="94558D"/>
+          <w:sz w:val="20"/>
+          <w:szCs w:val="20"/>
+          <w:lang w:val="en-US"/>
+        </w:rPr>
+        <w:t>self</w:t>
+      </w:r>
+      <w:r>
+        <w:rPr>
+          <w:rFonts w:ascii="Courier New" w:eastAsia="Times New Roman" w:hAnsi="Courier New" w:cs="Courier New"/>
+          <w:color w:val="A9B7C6"/>
+          <w:sz w:val="20"/>
+          <w:szCs w:val="20"/>
+          <w:lang w:val="en-US"/>
+        </w:rPr>
+        <w:t>):</w:t>
+      </w:r>
+      <w:r>
+        <w:rPr>
+          <w:rFonts w:ascii="Courier New" w:eastAsia="Times New Roman" w:hAnsi="Courier New" w:cs="Courier New"/>
+          <w:color w:val="A9B7C6"/>
+          <w:sz w:val="20"/>
+          <w:szCs w:val="20"/>
+          <w:lang w:val="en-US"/>
+        </w:rPr>
+        <w:br/>
+        <w:t xml:space="preserve">        </w:t>
+      </w:r>
+      <w:r>
+        <w:rPr>
+          <w:rFonts w:ascii="Courier New" w:eastAsia="Times New Roman" w:hAnsi="Courier New" w:cs="Courier New"/>
+          <w:color w:val="8888C6"/>
+          <w:sz w:val="20"/>
+          <w:szCs w:val="20"/>
+          <w:lang w:val="en-US"/>
+        </w:rPr>
+        <w:t>print</w:t>
+      </w:r>
+      <w:r>
+        <w:rPr>
+          <w:rFonts w:ascii="Courier New" w:eastAsia="Times New Roman" w:hAnsi="Courier New" w:cs="Courier New"/>
+          <w:color w:val="A9B7C6"/>
+          <w:sz w:val="20"/>
+          <w:szCs w:val="20"/>
+          <w:lang w:val="en-US"/>
+        </w:rPr>
+        <w:t>(</w:t>
+      </w:r>
+      <w:r>
+        <w:rPr>
+          <w:rFonts w:ascii="Courier New" w:eastAsia="Times New Roman" w:hAnsi="Courier New" w:cs="Courier New"/>
+          <w:color w:val="6A8759"/>
+          <w:sz w:val="20"/>
+          <w:szCs w:val="20"/>
+          <w:lang w:val="en-US"/>
+        </w:rPr>
+        <w:t xml:space="preserve">"MyClass2: </w:t>
+      </w:r>
+      <w:r>
+        <w:rPr>
+          <w:rFonts w:ascii="Courier New" w:eastAsia="Times New Roman" w:hAnsi="Courier New" w:cs="Courier New"/>
+          <w:color w:val="6A8759"/>
+          <w:sz w:val="20"/>
+          <w:szCs w:val="20"/>
+          <w:lang w:val="ru-RU"/>
+        </w:rPr>
+        <w:t>Реализация</w:t>
+      </w:r>
+      <w:r>
+        <w:rPr>
+          <w:rFonts w:ascii="Courier New" w:eastAsia="Times New Roman" w:hAnsi="Courier New" w:cs="Courier New"/>
+          <w:color w:val="6A8759"/>
+          <w:sz w:val="20"/>
+          <w:szCs w:val="20"/>
+          <w:lang w:val="en-US"/>
+        </w:rPr>
+        <w:t xml:space="preserve"> </w:t>
+      </w:r>
+      <w:r>
+        <w:rPr>
+          <w:rFonts w:ascii="Courier New" w:eastAsia="Times New Roman" w:hAnsi="Courier New" w:cs="Courier New"/>
+          <w:color w:val="6A8759"/>
+          <w:sz w:val="20"/>
+          <w:szCs w:val="20"/>
+          <w:lang w:val="ru-RU"/>
+        </w:rPr>
+        <w:t>шага</w:t>
+      </w:r>
+      <w:r>
+        <w:rPr>
+          <w:rFonts w:ascii="Courier New" w:eastAsia="Times New Roman" w:hAnsi="Courier New" w:cs="Courier New"/>
+          <w:color w:val="6A8759"/>
+          <w:sz w:val="20"/>
+          <w:szCs w:val="20"/>
+          <w:lang w:val="en-US"/>
+        </w:rPr>
+        <w:t xml:space="preserve"> 1"</w:t>
+      </w:r>
+      <w:r>
+        <w:rPr>
+          <w:rFonts w:ascii="Courier New" w:eastAsia="Times New Roman" w:hAnsi="Courier New" w:cs="Courier New"/>
+          <w:color w:val="A9B7C6"/>
+          <w:sz w:val="20"/>
+          <w:szCs w:val="20"/>
+          <w:lang w:val="en-US"/>
+        </w:rPr>
+        <w:t>)</w:t>
+      </w:r>
+      <w:r>
+        <w:rPr>
+          <w:rFonts w:ascii="Courier New" w:eastAsia="Times New Roman" w:hAnsi="Courier New" w:cs="Courier New"/>
+          <w:color w:val="A9B7C6"/>
+          <w:sz w:val="20"/>
+          <w:szCs w:val="20"/>
+          <w:lang w:val="en-US"/>
+        </w:rPr>
+        <w:br/>
+      </w:r>
+      <w:r>
+        <w:rPr>
+          <w:rFonts w:ascii="Courier New" w:eastAsia="Times New Roman" w:hAnsi="Courier New" w:cs="Courier New"/>
+          <w:color w:val="A9B7C6"/>
+          <w:sz w:val="20"/>
+          <w:szCs w:val="20"/>
+          <w:lang w:val="en-US"/>
+        </w:rPr>
+        <w:br/>
+        <w:t xml:space="preserve">    </w:t>
+      </w:r>
+      <w:r>
+        <w:rPr>
+          <w:rFonts w:ascii="Courier New" w:eastAsia="Times New Roman" w:hAnsi="Courier New" w:cs="Courier New"/>
+          <w:color w:val="CC7832"/>
+          <w:sz w:val="20"/>
+          <w:szCs w:val="20"/>
+          <w:lang w:val="en-US"/>
+        </w:rPr>
+        <w:t xml:space="preserve">def </w:t>
+      </w:r>
+      <w:r>
+        <w:rPr>
+          <w:rFonts w:ascii="Courier New" w:eastAsia="Times New Roman" w:hAnsi="Courier New" w:cs="Courier New"/>
+          <w:color w:val="FFC66D"/>
+          <w:sz w:val="20"/>
+          <w:szCs w:val="20"/>
+          <w:lang w:val="en-US"/>
+        </w:rPr>
+        <w:t>step2</w:t>
+      </w:r>
+      <w:r>
+        <w:rPr>
+          <w:rFonts w:ascii="Courier New" w:eastAsia="Times New Roman" w:hAnsi="Courier New" w:cs="Courier New"/>
+          <w:color w:val="A9B7C6"/>
+          <w:sz w:val="20"/>
+          <w:szCs w:val="20"/>
+          <w:lang w:val="en-US"/>
+        </w:rPr>
+        <w:t>(</w:t>
+      </w:r>
+      <w:r>
+        <w:rPr>
+          <w:rFonts w:ascii="Courier New" w:eastAsia="Times New Roman" w:hAnsi="Courier New" w:cs="Courier New"/>
+          <w:color w:val="94558D"/>
+          <w:sz w:val="20"/>
+          <w:szCs w:val="20"/>
+          <w:lang w:val="en-US"/>
+        </w:rPr>
+        <w:t>self</w:t>
+      </w:r>
+      <w:r>
+        <w:rPr>
+          <w:rFonts w:ascii="Courier New" w:eastAsia="Times New Roman" w:hAnsi="Courier New" w:cs="Courier New"/>
+          <w:color w:val="A9B7C6"/>
+          <w:sz w:val="20"/>
+          <w:szCs w:val="20"/>
+          <w:lang w:val="en-US"/>
+        </w:rPr>
+        <w:t>):</w:t>
+      </w:r>
+      <w:r>
+        <w:rPr>
+          <w:rFonts w:ascii="Courier New" w:eastAsia="Times New Roman" w:hAnsi="Courier New" w:cs="Courier New"/>
+          <w:color w:val="A9B7C6"/>
+          <w:sz w:val="20"/>
+          <w:szCs w:val="20"/>
+          <w:lang w:val="en-US"/>
+        </w:rPr>
+        <w:br/>
+        <w:t xml:space="preserve">        </w:t>
+      </w:r>
+      <w:r>
+        <w:rPr>
+          <w:rFonts w:ascii="Courier New" w:eastAsia="Times New Roman" w:hAnsi="Courier New" w:cs="Courier New"/>
+          <w:color w:val="8888C6"/>
+          <w:sz w:val="20"/>
+          <w:szCs w:val="20"/>
+          <w:lang w:val="en-US"/>
+        </w:rPr>
+        <w:t>print</w:t>
+      </w:r>
+      <w:r>
+        <w:rPr>
+          <w:rFonts w:ascii="Courier New" w:eastAsia="Times New Roman" w:hAnsi="Courier New" w:cs="Courier New"/>
+          <w:color w:val="A9B7C6"/>
+          <w:sz w:val="20"/>
+          <w:szCs w:val="20"/>
+          <w:lang w:val="en-US"/>
+        </w:rPr>
+        <w:t>(</w:t>
+      </w:r>
+      <w:r>
+        <w:rPr>
+          <w:rFonts w:ascii="Courier New" w:eastAsia="Times New Roman" w:hAnsi="Courier New" w:cs="Courier New"/>
+          <w:color w:val="6A8759"/>
+          <w:sz w:val="20"/>
+          <w:szCs w:val="20"/>
+          <w:lang w:val="en-US"/>
+        </w:rPr>
+        <w:t xml:space="preserve">"MyClass2: </w:t>
+      </w:r>
+      <w:r>
+        <w:rPr>
+          <w:rFonts w:ascii="Courier New" w:eastAsia="Times New Roman" w:hAnsi="Courier New" w:cs="Courier New"/>
+          <w:color w:val="6A8759"/>
+          <w:sz w:val="20"/>
+          <w:szCs w:val="20"/>
+          <w:lang w:val="ru-RU"/>
+        </w:rPr>
+        <w:t>Реализация</w:t>
+      </w:r>
+      <w:r>
+        <w:rPr>
+          <w:rFonts w:ascii="Courier New" w:eastAsia="Times New Roman" w:hAnsi="Courier New" w:cs="Courier New"/>
+          <w:color w:val="6A8759"/>
+          <w:sz w:val="20"/>
+          <w:szCs w:val="20"/>
+          <w:lang w:val="en-US"/>
+        </w:rPr>
+        <w:t xml:space="preserve"> </w:t>
+      </w:r>
+      <w:r>
+        <w:rPr>
+          <w:rFonts w:ascii="Courier New" w:eastAsia="Times New Roman" w:hAnsi="Courier New" w:cs="Courier New"/>
+          <w:color w:val="6A8759"/>
+          <w:sz w:val="20"/>
+          <w:szCs w:val="20"/>
+          <w:lang w:val="ru-RU"/>
+        </w:rPr>
+        <w:t>шага</w:t>
+      </w:r>
+      <w:r>
+        <w:rPr>
+          <w:rFonts w:ascii="Courier New" w:eastAsia="Times New Roman" w:hAnsi="Courier New" w:cs="Courier New"/>
+          <w:color w:val="6A8759"/>
+          <w:sz w:val="20"/>
+          <w:szCs w:val="20"/>
+          <w:lang w:val="en-US"/>
+        </w:rPr>
+        <w:t xml:space="preserve"> 2"</w:t>
+      </w:r>
+      <w:r>
+        <w:rPr>
+          <w:rFonts w:ascii="Courier New" w:eastAsia="Times New Roman" w:hAnsi="Courier New" w:cs="Courier New"/>
+          <w:color w:val="A9B7C6"/>
+          <w:sz w:val="20"/>
+          <w:szCs w:val="20"/>
+          <w:lang w:val="en-US"/>
+        </w:rPr>
+        <w:t>)</w:t>
+      </w:r>
+      <w:r>
+        <w:rPr>
+          <w:rFonts w:ascii="Courier New" w:eastAsia="Times New Roman" w:hAnsi="Courier New" w:cs="Courier New"/>
+          <w:color w:val="A9B7C6"/>
+          <w:sz w:val="20"/>
+          <w:szCs w:val="20"/>
+          <w:lang w:val="en-US"/>
+        </w:rPr>
+        <w:br/>
+      </w:r>
+      <w:r>
+        <w:rPr>
+          <w:rFonts w:ascii="Courier New" w:eastAsia="Times New Roman" w:hAnsi="Courier New" w:cs="Courier New"/>
+          <w:color w:val="A9B7C6"/>
+          <w:sz w:val="20"/>
+          <w:szCs w:val="20"/>
+          <w:lang w:val="en-US"/>
+        </w:rPr>
+        <w:br/>
+        <w:t xml:space="preserve">    </w:t>
+      </w:r>
+      <w:r>
+        <w:rPr>
+          <w:rFonts w:ascii="Courier New" w:eastAsia="Times New Roman" w:hAnsi="Courier New" w:cs="Courier New"/>
+          <w:color w:val="CC7832"/>
+          <w:sz w:val="20"/>
+          <w:szCs w:val="20"/>
+          <w:lang w:val="en-US"/>
+        </w:rPr>
+        <w:t xml:space="preserve">def </w:t>
+      </w:r>
+      <w:r>
+        <w:rPr>
+          <w:rFonts w:ascii="Courier New" w:eastAsia="Times New Roman" w:hAnsi="Courier New" w:cs="Courier New"/>
+          <w:color w:val="FFC66D"/>
+          <w:sz w:val="20"/>
+          <w:szCs w:val="20"/>
+          <w:lang w:val="en-US"/>
+        </w:rPr>
+        <w:t>step3</w:t>
+      </w:r>
+      <w:r>
+        <w:rPr>
+          <w:rFonts w:ascii="Courier New" w:eastAsia="Times New Roman" w:hAnsi="Courier New" w:cs="Courier New"/>
+          <w:color w:val="A9B7C6"/>
+          <w:sz w:val="20"/>
+          <w:szCs w:val="20"/>
+          <w:lang w:val="en-US"/>
+        </w:rPr>
+        <w:t>(</w:t>
+      </w:r>
+      <w:r>
+        <w:rPr>
+          <w:rFonts w:ascii="Courier New" w:eastAsia="Times New Roman" w:hAnsi="Courier New" w:cs="Courier New"/>
+          <w:color w:val="94558D"/>
+          <w:sz w:val="20"/>
+          <w:szCs w:val="20"/>
+          <w:lang w:val="en-US"/>
+        </w:rPr>
+        <w:t>self</w:t>
+      </w:r>
+      <w:r>
+        <w:rPr>
+          <w:rFonts w:ascii="Courier New" w:eastAsia="Times New Roman" w:hAnsi="Courier New" w:cs="Courier New"/>
+          <w:color w:val="A9B7C6"/>
+          <w:sz w:val="20"/>
+          <w:szCs w:val="20"/>
+          <w:lang w:val="en-US"/>
+        </w:rPr>
+        <w:t>):</w:t>
+      </w:r>
+      <w:r>
+        <w:rPr>
+          <w:rFonts w:ascii="Courier New" w:eastAsia="Times New Roman" w:hAnsi="Courier New" w:cs="Courier New"/>
+          <w:color w:val="A9B7C6"/>
+          <w:sz w:val="20"/>
+          <w:szCs w:val="20"/>
+          <w:lang w:val="en-US"/>
+        </w:rPr>
+        <w:br/>
+        <w:t xml:space="preserve">        </w:t>
+      </w:r>
+      <w:r>
+        <w:rPr>
+          <w:rFonts w:ascii="Courier New" w:eastAsia="Times New Roman" w:hAnsi="Courier New" w:cs="Courier New"/>
+          <w:color w:val="8888C6"/>
+          <w:sz w:val="20"/>
+          <w:szCs w:val="20"/>
+          <w:lang w:val="en-US"/>
+        </w:rPr>
+        <w:t>print</w:t>
+      </w:r>
+      <w:r>
+        <w:rPr>
+          <w:rFonts w:ascii="Courier New" w:eastAsia="Times New Roman" w:hAnsi="Courier New" w:cs="Courier New"/>
+          <w:color w:val="A9B7C6"/>
+          <w:sz w:val="20"/>
+          <w:szCs w:val="20"/>
+          <w:lang w:val="en-US"/>
+        </w:rPr>
+        <w:t>(</w:t>
+      </w:r>
+      <w:r>
+        <w:rPr>
+          <w:rFonts w:ascii="Courier New" w:eastAsia="Times New Roman" w:hAnsi="Courier New" w:cs="Courier New"/>
+          <w:color w:val="6A8759"/>
+          <w:sz w:val="20"/>
+          <w:szCs w:val="20"/>
+          <w:lang w:val="en-US"/>
+        </w:rPr>
+        <w:t xml:space="preserve">"MyClass2: </w:t>
+      </w:r>
+      <w:r>
+        <w:rPr>
+          <w:rFonts w:ascii="Courier New" w:eastAsia="Times New Roman" w:hAnsi="Courier New" w:cs="Courier New"/>
+          <w:color w:val="6A8759"/>
+          <w:sz w:val="20"/>
+          <w:szCs w:val="20"/>
+          <w:lang w:val="ru-RU"/>
+        </w:rPr>
+        <w:t>Реализация</w:t>
+      </w:r>
+      <w:r>
+        <w:rPr>
+          <w:rFonts w:ascii="Courier New" w:eastAsia="Times New Roman" w:hAnsi="Courier New" w:cs="Courier New"/>
+          <w:color w:val="6A8759"/>
+          <w:sz w:val="20"/>
+          <w:szCs w:val="20"/>
+          <w:lang w:val="en-US"/>
+        </w:rPr>
+        <w:t xml:space="preserve"> </w:t>
+      </w:r>
+      <w:r>
+        <w:rPr>
+          <w:rFonts w:ascii="Courier New" w:eastAsia="Times New Roman" w:hAnsi="Courier New" w:cs="Courier New"/>
+          <w:color w:val="6A8759"/>
+          <w:sz w:val="20"/>
+          <w:szCs w:val="20"/>
+          <w:lang w:val="ru-RU"/>
+        </w:rPr>
+        <w:t>шага</w:t>
+      </w:r>
+      <w:r>
+        <w:rPr>
+          <w:rFonts w:ascii="Courier New" w:eastAsia="Times New Roman" w:hAnsi="Courier New" w:cs="Courier New"/>
+          <w:color w:val="6A8759"/>
+          <w:sz w:val="20"/>
+          <w:szCs w:val="20"/>
+          <w:lang w:val="en-US"/>
+        </w:rPr>
+        <w:t xml:space="preserve"> 3"</w:t>
+      </w:r>
+      <w:r>
+        <w:rPr>
+          <w:rFonts w:ascii="Courier New" w:eastAsia="Times New Roman" w:hAnsi="Courier New" w:cs="Courier New"/>
+          <w:color w:val="A9B7C6"/>
+          <w:sz w:val="20"/>
+          <w:szCs w:val="20"/>
+          <w:lang w:val="en-US"/>
+        </w:rPr>
+        <w:t>)</w:t>
+      </w:r>
+      <w:r>
+        <w:rPr>
+          <w:rFonts w:ascii="Courier New" w:eastAsia="Times New Roman" w:hAnsi="Courier New" w:cs="Courier New"/>
+          <w:color w:val="A9B7C6"/>
+          <w:sz w:val="20"/>
+          <w:szCs w:val="20"/>
+          <w:lang w:val="en-US"/>
+        </w:rPr>
+        <w:br/>
+      </w:r>
+      <w:r>
+        <w:rPr>
+          <w:rFonts w:ascii="Courier New" w:eastAsia="Times New Roman" w:hAnsi="Courier New" w:cs="Courier New"/>
+          <w:color w:val="A9B7C6"/>
+          <w:sz w:val="20"/>
+          <w:szCs w:val="20"/>
+          <w:lang w:val="en-US"/>
+        </w:rPr>
+        <w:br/>
+      </w:r>
+      <w:r>
+        <w:rPr>
+          <w:rFonts w:ascii="Courier New" w:eastAsia="Times New Roman" w:hAnsi="Courier New" w:cs="Courier New"/>
+          <w:color w:val="A9B7C6"/>
+          <w:sz w:val="20"/>
+          <w:szCs w:val="20"/>
+          <w:lang w:val="en-US"/>
+        </w:rPr>
+        <w:br/>
+      </w:r>
+      <w:r>
+        <w:rPr>
+          <w:rFonts w:ascii="Courier New" w:eastAsia="Times New Roman" w:hAnsi="Courier New" w:cs="Courier New"/>
+          <w:color w:val="A9B7C6"/>
+          <w:sz w:val="20"/>
+          <w:szCs w:val="20"/>
+          <w:lang w:val="en-US"/>
+        </w:rPr>
+        <w:br/>
+      </w:r>
+      <w:r>
+        <w:rPr>
+          <w:rFonts w:ascii="Courier New" w:eastAsia="Times New Roman" w:hAnsi="Courier New" w:cs="Courier New"/>
+          <w:color w:val="CC7832"/>
+          <w:sz w:val="20"/>
+          <w:szCs w:val="20"/>
+          <w:lang w:val="en-US"/>
+        </w:rPr>
+        <w:t xml:space="preserve">if </w:t>
+      </w:r>
+      <w:r>
+        <w:rPr>
+          <w:rFonts w:ascii="Courier New" w:eastAsia="Times New Roman" w:hAnsi="Courier New" w:cs="Courier New"/>
+          <w:color w:val="A9B7C6"/>
+          <w:sz w:val="20"/>
+          <w:szCs w:val="20"/>
+          <w:lang w:val="en-US"/>
+        </w:rPr>
+        <w:t xml:space="preserve">__name__ == </w:t>
+      </w:r>
+      <w:r>
+        <w:rPr>
+          <w:rFonts w:ascii="Courier New" w:eastAsia="Times New Roman" w:hAnsi="Courier New" w:cs="Courier New"/>
+          <w:color w:val="6A8759"/>
+          <w:sz w:val="20"/>
+          <w:szCs w:val="20"/>
+          <w:lang w:val="en-US"/>
+        </w:rPr>
+        <w:t>'__main__'</w:t>
+      </w:r>
+      <w:r>
+        <w:rPr>
+          <w:rFonts w:ascii="Courier New" w:eastAsia="Times New Roman" w:hAnsi="Courier New" w:cs="Courier New"/>
+          <w:color w:val="A9B7C6"/>
+          <w:sz w:val="20"/>
+          <w:szCs w:val="20"/>
+          <w:lang w:val="en-US"/>
+        </w:rPr>
+        <w:t>:</w:t>
+      </w:r>
+      <w:r>
+        <w:rPr>
+          <w:rFonts w:ascii="Courier New" w:eastAsia="Times New Roman" w:hAnsi="Courier New" w:cs="Courier New"/>
+          <w:color w:val="A9B7C6"/>
+          <w:sz w:val="20"/>
+          <w:szCs w:val="20"/>
+          <w:lang w:val="en-US"/>
+        </w:rPr>
+        <w:br/>
+        <w:t xml:space="preserve">    </w:t>
+      </w:r>
+      <w:r>
+        <w:rPr>
+          <w:rFonts w:ascii="Courier New" w:eastAsia="Times New Roman" w:hAnsi="Courier New" w:cs="Courier New"/>
+          <w:color w:val="808080"/>
+          <w:sz w:val="20"/>
+          <w:szCs w:val="20"/>
+          <w:lang w:val="en-US"/>
+        </w:rPr>
+        <w:t xml:space="preserve">#  </w:t>
+      </w:r>
+      <w:r>
+        <w:rPr>
+          <w:rFonts w:ascii="Courier New" w:eastAsia="Times New Roman" w:hAnsi="Courier New" w:cs="Courier New"/>
+          <w:color w:val="808080"/>
+          <w:sz w:val="20"/>
+          <w:szCs w:val="20"/>
+          <w:lang w:val="ru-RU"/>
+        </w:rPr>
+        <w:t>Тестирование</w:t>
+      </w:r>
+      <w:r>
+        <w:rPr>
+          <w:rFonts w:ascii="Courier New" w:eastAsia="Times New Roman" w:hAnsi="Courier New" w:cs="Courier New"/>
+          <w:color w:val="808080"/>
+          <w:sz w:val="20"/>
+          <w:szCs w:val="20"/>
+          <w:lang w:val="en-US"/>
+        </w:rPr>
+        <w:t xml:space="preserve"> </w:t>
+      </w:r>
+      <w:r>
+        <w:rPr>
+          <w:rFonts w:ascii="Courier New" w:eastAsia="Times New Roman" w:hAnsi="Courier New" w:cs="Courier New"/>
+          <w:color w:val="808080"/>
+          <w:sz w:val="20"/>
+          <w:szCs w:val="20"/>
+          <w:lang w:val="ru-RU"/>
+        </w:rPr>
+        <w:t>итератора</w:t>
+      </w:r>
+      <w:r>
+        <w:rPr>
+          <w:rFonts w:ascii="Courier New" w:eastAsia="Times New Roman" w:hAnsi="Courier New" w:cs="Courier New"/>
+          <w:color w:val="808080"/>
+          <w:sz w:val="20"/>
+          <w:szCs w:val="20"/>
+          <w:lang w:val="en-US"/>
+        </w:rPr>
+        <w:br/>
+        <w:t xml:space="preserve">    </w:t>
+      </w:r>
+      <w:r>
+        <w:rPr>
+          <w:rFonts w:ascii="Courier New" w:eastAsia="Times New Roman" w:hAnsi="Courier New" w:cs="Courier New"/>
+          <w:color w:val="8888C6"/>
+          <w:sz w:val="20"/>
+          <w:szCs w:val="20"/>
+          <w:lang w:val="en-US"/>
+        </w:rPr>
+        <w:t>print</w:t>
+      </w:r>
+      <w:r>
+        <w:rPr>
+          <w:rFonts w:ascii="Courier New" w:eastAsia="Times New Roman" w:hAnsi="Courier New" w:cs="Courier New"/>
+          <w:color w:val="A9B7C6"/>
+          <w:sz w:val="20"/>
+          <w:szCs w:val="20"/>
+          <w:lang w:val="en-US"/>
+        </w:rPr>
+        <w:t>(</w:t>
+      </w:r>
+      <w:r>
+        <w:rPr>
+          <w:rFonts w:ascii="Courier New" w:eastAsia="Times New Roman" w:hAnsi="Courier New" w:cs="Courier New"/>
+          <w:color w:val="6A8759"/>
+          <w:sz w:val="20"/>
+          <w:szCs w:val="20"/>
+          <w:lang w:val="en-US"/>
+        </w:rPr>
+        <w:t>"</w:t>
+      </w:r>
+      <w:r>
+        <w:rPr>
+          <w:rFonts w:ascii="Courier New" w:eastAsia="Times New Roman" w:hAnsi="Courier New" w:cs="Courier New"/>
+          <w:color w:val="6A8759"/>
+          <w:sz w:val="20"/>
+          <w:szCs w:val="20"/>
+          <w:lang w:val="ru-RU"/>
+        </w:rPr>
+        <w:t>Тестирование</w:t>
+      </w:r>
+      <w:r>
+        <w:rPr>
+          <w:rFonts w:ascii="Courier New" w:eastAsia="Times New Roman" w:hAnsi="Courier New" w:cs="Courier New"/>
+          <w:color w:val="6A8759"/>
+          <w:sz w:val="20"/>
+          <w:szCs w:val="20"/>
+          <w:lang w:val="en-US"/>
+        </w:rPr>
+        <w:t xml:space="preserve"> </w:t>
+      </w:r>
+      <w:r>
+        <w:rPr>
+          <w:rFonts w:ascii="Courier New" w:eastAsia="Times New Roman" w:hAnsi="Courier New" w:cs="Courier New"/>
+          <w:color w:val="6A8759"/>
+          <w:sz w:val="20"/>
+          <w:szCs w:val="20"/>
+          <w:lang w:val="ru-RU"/>
+        </w:rPr>
+        <w:t>паттерна</w:t>
+      </w:r>
+      <w:r>
+        <w:rPr>
+          <w:rFonts w:ascii="Courier New" w:eastAsia="Times New Roman" w:hAnsi="Courier New" w:cs="Courier New"/>
+          <w:color w:val="6A8759"/>
+          <w:sz w:val="20"/>
+          <w:szCs w:val="20"/>
+          <w:lang w:val="en-US"/>
+        </w:rPr>
+        <w:t xml:space="preserve"> </w:t>
+      </w:r>
+      <w:r>
+        <w:rPr>
+          <w:rFonts w:ascii="Courier New" w:eastAsia="Times New Roman" w:hAnsi="Courier New" w:cs="Courier New"/>
+          <w:color w:val="6A8759"/>
+          <w:sz w:val="20"/>
+          <w:szCs w:val="20"/>
+          <w:lang w:val="ru-RU"/>
+        </w:rPr>
+        <w:t>Итератор</w:t>
+      </w:r>
+      <w:r>
+        <w:rPr>
+          <w:rFonts w:ascii="Courier New" w:eastAsia="Times New Roman" w:hAnsi="Courier New" w:cs="Courier New"/>
+          <w:color w:val="6A8759"/>
+          <w:sz w:val="20"/>
+          <w:szCs w:val="20"/>
+          <w:lang w:val="en-US"/>
+        </w:rPr>
+        <w:t>:"</w:t>
+      </w:r>
+      <w:r>
+        <w:rPr>
+          <w:rFonts w:ascii="Courier New" w:eastAsia="Times New Roman" w:hAnsi="Courier New" w:cs="Courier New"/>
+          <w:color w:val="A9B7C6"/>
+          <w:sz w:val="20"/>
+          <w:szCs w:val="20"/>
+          <w:lang w:val="en-US"/>
+        </w:rPr>
+        <w:t>)</w:t>
+      </w:r>
+      <w:r>
+        <w:rPr>
+          <w:rFonts w:ascii="Courier New" w:eastAsia="Times New Roman" w:hAnsi="Courier New" w:cs="Courier New"/>
+          <w:color w:val="A9B7C6"/>
+          <w:sz w:val="20"/>
+          <w:szCs w:val="20"/>
+          <w:lang w:val="en-US"/>
+        </w:rPr>
+        <w:br/>
+        <w:t xml:space="preserve">    </w:t>
+      </w:r>
+      <w:r>
+        <w:rPr>
+          <w:rFonts w:ascii="Courier New" w:eastAsia="Times New Roman" w:hAnsi="Courier New" w:cs="Courier New"/>
+          <w:color w:val="8888C6"/>
+          <w:sz w:val="20"/>
+          <w:szCs w:val="20"/>
+          <w:lang w:val="en-US"/>
+        </w:rPr>
+        <w:t>print</w:t>
+      </w:r>
+      <w:r>
+        <w:rPr>
+          <w:rFonts w:ascii="Courier New" w:eastAsia="Times New Roman" w:hAnsi="Courier New" w:cs="Courier New"/>
+          <w:color w:val="A9B7C6"/>
+          <w:sz w:val="20"/>
+          <w:szCs w:val="20"/>
+          <w:lang w:val="en-US"/>
+        </w:rPr>
+        <w:t>(</w:t>
+      </w:r>
+      <w:r>
+        <w:rPr>
+          <w:rFonts w:ascii="Courier New" w:eastAsia="Times New Roman" w:hAnsi="Courier New" w:cs="Courier New"/>
+          <w:color w:val="6A8759"/>
+          <w:sz w:val="20"/>
+          <w:szCs w:val="20"/>
+          <w:lang w:val="en-US"/>
+        </w:rPr>
+        <w:t>"</w:t>
+      </w:r>
+      <w:r>
+        <w:rPr>
+          <w:rFonts w:ascii="Courier New" w:eastAsia="Times New Roman" w:hAnsi="Courier New" w:cs="Courier New"/>
+          <w:color w:val="6A8759"/>
+          <w:sz w:val="20"/>
+          <w:szCs w:val="20"/>
+          <w:lang w:val="ru-RU"/>
+        </w:rPr>
+        <w:t>Собираем</w:t>
+      </w:r>
+      <w:r>
+        <w:rPr>
+          <w:rFonts w:ascii="Courier New" w:eastAsia="Times New Roman" w:hAnsi="Courier New" w:cs="Courier New"/>
+          <w:color w:val="6A8759"/>
+          <w:sz w:val="20"/>
+          <w:szCs w:val="20"/>
+          <w:lang w:val="en-US"/>
+        </w:rPr>
+        <w:t xml:space="preserve"> </w:t>
+      </w:r>
+      <w:r>
+        <w:rPr>
+          <w:rFonts w:ascii="Courier New" w:eastAsia="Times New Roman" w:hAnsi="Courier New" w:cs="Courier New"/>
+          <w:color w:val="6A8759"/>
+          <w:sz w:val="20"/>
+          <w:szCs w:val="20"/>
+          <w:lang w:val="ru-RU"/>
+        </w:rPr>
+        <w:t>рой</w:t>
+      </w:r>
+      <w:r>
+        <w:rPr>
+          <w:rFonts w:ascii="Courier New" w:eastAsia="Times New Roman" w:hAnsi="Courier New" w:cs="Courier New"/>
+          <w:color w:val="6A8759"/>
+          <w:sz w:val="20"/>
+          <w:szCs w:val="20"/>
+          <w:lang w:val="en-US"/>
+        </w:rPr>
+        <w:t xml:space="preserve"> </w:t>
+      </w:r>
+      <w:r>
+        <w:rPr>
+          <w:rFonts w:ascii="Courier New" w:eastAsia="Times New Roman" w:hAnsi="Courier New" w:cs="Courier New"/>
+          <w:color w:val="6A8759"/>
+          <w:sz w:val="20"/>
+          <w:szCs w:val="20"/>
+          <w:lang w:val="ru-RU"/>
+        </w:rPr>
+        <w:t>дронов</w:t>
+      </w:r>
+      <w:r>
+        <w:rPr>
+          <w:rFonts w:ascii="Courier New" w:eastAsia="Times New Roman" w:hAnsi="Courier New" w:cs="Courier New"/>
+          <w:color w:val="6A8759"/>
+          <w:sz w:val="20"/>
+          <w:szCs w:val="20"/>
+          <w:lang w:val="en-US"/>
+        </w:rPr>
+        <w:t xml:space="preserve">, </w:t>
+      </w:r>
+      <w:r>
+        <w:rPr>
+          <w:rFonts w:ascii="Courier New" w:eastAsia="Times New Roman" w:hAnsi="Courier New" w:cs="Courier New"/>
+          <w:color w:val="6A8759"/>
+          <w:sz w:val="20"/>
+          <w:szCs w:val="20"/>
+          <w:lang w:val="ru-RU"/>
+        </w:rPr>
+        <w:t>где</w:t>
+      </w:r>
+      <w:r>
+        <w:rPr>
+          <w:rFonts w:ascii="Courier New" w:eastAsia="Times New Roman" w:hAnsi="Courier New" w:cs="Courier New"/>
+          <w:color w:val="6A8759"/>
+          <w:sz w:val="20"/>
+          <w:szCs w:val="20"/>
+          <w:lang w:val="en-US"/>
+        </w:rPr>
+        <w:t xml:space="preserve"> </w:t>
+      </w:r>
+      <w:r>
+        <w:rPr>
+          <w:rFonts w:ascii="Courier New" w:eastAsia="Times New Roman" w:hAnsi="Courier New" w:cs="Courier New"/>
+          <w:color w:val="6A8759"/>
+          <w:sz w:val="20"/>
+          <w:szCs w:val="20"/>
+          <w:lang w:val="ru-RU"/>
+        </w:rPr>
+        <w:t>количество</w:t>
+      </w:r>
+      <w:r>
+        <w:rPr>
+          <w:rFonts w:ascii="Courier New" w:eastAsia="Times New Roman" w:hAnsi="Courier New" w:cs="Courier New"/>
+          <w:color w:val="6A8759"/>
+          <w:sz w:val="20"/>
+          <w:szCs w:val="20"/>
+          <w:lang w:val="en-US"/>
+        </w:rPr>
+        <w:t xml:space="preserve"> </w:t>
+      </w:r>
+      <w:r>
+        <w:rPr>
+          <w:rFonts w:ascii="Courier New" w:eastAsia="Times New Roman" w:hAnsi="Courier New" w:cs="Courier New"/>
+          <w:color w:val="6A8759"/>
+          <w:sz w:val="20"/>
+          <w:szCs w:val="20"/>
+          <w:lang w:val="ru-RU"/>
+        </w:rPr>
+        <w:t>дронов</w:t>
+      </w:r>
+      <w:r>
+        <w:rPr>
+          <w:rFonts w:ascii="Courier New" w:eastAsia="Times New Roman" w:hAnsi="Courier New" w:cs="Courier New"/>
+          <w:color w:val="6A8759"/>
+          <w:sz w:val="20"/>
+          <w:szCs w:val="20"/>
+          <w:lang w:val="en-US"/>
+        </w:rPr>
+        <w:t xml:space="preserve"> - 5:"</w:t>
+      </w:r>
+      <w:r>
+        <w:rPr>
+          <w:rFonts w:ascii="Courier New" w:eastAsia="Times New Roman" w:hAnsi="Courier New" w:cs="Courier New"/>
+          <w:color w:val="A9B7C6"/>
+          <w:sz w:val="20"/>
+          <w:szCs w:val="20"/>
+          <w:lang w:val="en-US"/>
+        </w:rPr>
+        <w:t>)</w:t>
+      </w:r>
+      <w:r>
+        <w:rPr>
+          <w:rFonts w:ascii="Courier New" w:eastAsia="Times New Roman" w:hAnsi="Courier New" w:cs="Courier New"/>
+          <w:color w:val="A9B7C6"/>
+          <w:sz w:val="20"/>
+          <w:szCs w:val="20"/>
+          <w:lang w:val="en-US"/>
+        </w:rPr>
+        <w:br/>
+        <w:t xml:space="preserve">    </w:t>
+      </w:r>
+      <w:proofErr w:type="spellStart"/>
+      <w:r>
+        <w:rPr>
+          <w:rFonts w:ascii="Courier New" w:eastAsia="Times New Roman" w:hAnsi="Courier New" w:cs="Courier New"/>
+          <w:color w:val="A9B7C6"/>
+          <w:sz w:val="20"/>
+          <w:szCs w:val="20"/>
+          <w:lang w:val="en-US"/>
+        </w:rPr>
+        <w:t>drone_aggregator</w:t>
+      </w:r>
+      <w:proofErr w:type="spellEnd"/>
+      <w:r>
+        <w:rPr>
+          <w:rFonts w:ascii="Courier New" w:eastAsia="Times New Roman" w:hAnsi="Courier New" w:cs="Courier New"/>
+          <w:color w:val="A9B7C6"/>
+          <w:sz w:val="20"/>
+          <w:szCs w:val="20"/>
+          <w:lang w:val="en-US"/>
+        </w:rPr>
+        <w:t xml:space="preserve"> = </w:t>
+      </w:r>
+      <w:proofErr w:type="spellStart"/>
+      <w:r>
+        <w:rPr>
+          <w:rFonts w:ascii="Courier New" w:eastAsia="Times New Roman" w:hAnsi="Courier New" w:cs="Courier New"/>
+          <w:color w:val="A9B7C6"/>
+          <w:sz w:val="20"/>
+          <w:szCs w:val="20"/>
+          <w:lang w:val="en-US"/>
+        </w:rPr>
+        <w:t>DroneAggregator</w:t>
+      </w:r>
+      <w:proofErr w:type="spellEnd"/>
+      <w:r>
+        <w:rPr>
+          <w:rFonts w:ascii="Courier New" w:eastAsia="Times New Roman" w:hAnsi="Courier New" w:cs="Courier New"/>
+          <w:color w:val="A9B7C6"/>
+          <w:sz w:val="20"/>
+          <w:szCs w:val="20"/>
+          <w:lang w:val="en-US"/>
+        </w:rPr>
+        <w:t>(</w:t>
+      </w:r>
+      <w:r>
+        <w:rPr>
+          <w:rFonts w:ascii="Courier New" w:eastAsia="Times New Roman" w:hAnsi="Courier New" w:cs="Courier New"/>
+          <w:color w:val="6897BB"/>
+          <w:sz w:val="20"/>
+          <w:szCs w:val="20"/>
+          <w:lang w:val="en-US"/>
+        </w:rPr>
+        <w:t>5</w:t>
+      </w:r>
+      <w:r>
+        <w:rPr>
+          <w:rFonts w:ascii="Courier New" w:eastAsia="Times New Roman" w:hAnsi="Courier New" w:cs="Courier New"/>
+          <w:color w:val="A9B7C6"/>
+          <w:sz w:val="20"/>
+          <w:szCs w:val="20"/>
+          <w:lang w:val="en-US"/>
+        </w:rPr>
+        <w:t>)</w:t>
+      </w:r>
+      <w:r>
+        <w:rPr>
+          <w:rFonts w:ascii="Courier New" w:eastAsia="Times New Roman" w:hAnsi="Courier New" w:cs="Courier New"/>
+          <w:color w:val="A9B7C6"/>
+          <w:sz w:val="20"/>
+          <w:szCs w:val="20"/>
+          <w:lang w:val="en-US"/>
+        </w:rPr>
+        <w:br/>
+        <w:t xml:space="preserve">    </w:t>
+      </w:r>
+      <w:r>
+        <w:rPr>
+          <w:rFonts w:ascii="Courier New" w:eastAsia="Times New Roman" w:hAnsi="Courier New" w:cs="Courier New"/>
+          <w:color w:val="8888C6"/>
+          <w:sz w:val="20"/>
+          <w:szCs w:val="20"/>
+          <w:lang w:val="en-US"/>
+        </w:rPr>
+        <w:t>print</w:t>
+      </w:r>
+      <w:r>
+        <w:rPr>
+          <w:rFonts w:ascii="Courier New" w:eastAsia="Times New Roman" w:hAnsi="Courier New" w:cs="Courier New"/>
+          <w:color w:val="A9B7C6"/>
+          <w:sz w:val="20"/>
+          <w:szCs w:val="20"/>
+          <w:lang w:val="en-US"/>
+        </w:rPr>
+        <w:t>(</w:t>
+      </w:r>
+      <w:r>
+        <w:rPr>
+          <w:rFonts w:ascii="Courier New" w:eastAsia="Times New Roman" w:hAnsi="Courier New" w:cs="Courier New"/>
+          <w:color w:val="6A8759"/>
+          <w:sz w:val="20"/>
+          <w:szCs w:val="20"/>
+          <w:lang w:val="en-US"/>
+        </w:rPr>
+        <w:t>"</w:t>
+      </w:r>
+      <w:r>
+        <w:rPr>
+          <w:rFonts w:ascii="Courier New" w:eastAsia="Times New Roman" w:hAnsi="Courier New" w:cs="Courier New"/>
+          <w:color w:val="6A8759"/>
+          <w:sz w:val="20"/>
+          <w:szCs w:val="20"/>
+          <w:lang w:val="ru-RU"/>
+        </w:rPr>
+        <w:t>Опрос</w:t>
+      </w:r>
+      <w:r>
+        <w:rPr>
+          <w:rFonts w:ascii="Courier New" w:eastAsia="Times New Roman" w:hAnsi="Courier New" w:cs="Courier New"/>
+          <w:color w:val="6A8759"/>
+          <w:sz w:val="20"/>
+          <w:szCs w:val="20"/>
+          <w:lang w:val="en-US"/>
+        </w:rPr>
+        <w:t xml:space="preserve"> </w:t>
+      </w:r>
+      <w:r>
+        <w:rPr>
+          <w:rFonts w:ascii="Courier New" w:eastAsia="Times New Roman" w:hAnsi="Courier New" w:cs="Courier New"/>
+          <w:color w:val="6A8759"/>
+          <w:sz w:val="20"/>
+          <w:szCs w:val="20"/>
+          <w:lang w:val="ru-RU"/>
+        </w:rPr>
+        <w:t>дронов</w:t>
+      </w:r>
+      <w:r>
+        <w:rPr>
+          <w:rFonts w:ascii="Courier New" w:eastAsia="Times New Roman" w:hAnsi="Courier New" w:cs="Courier New"/>
+          <w:color w:val="6A8759"/>
+          <w:sz w:val="20"/>
+          <w:szCs w:val="20"/>
+          <w:lang w:val="en-US"/>
+        </w:rPr>
+        <w:t>:"</w:t>
+      </w:r>
+      <w:r>
+        <w:rPr>
+          <w:rFonts w:ascii="Courier New" w:eastAsia="Times New Roman" w:hAnsi="Courier New" w:cs="Courier New"/>
+          <w:color w:val="A9B7C6"/>
+          <w:sz w:val="20"/>
+          <w:szCs w:val="20"/>
+          <w:lang w:val="en-US"/>
+        </w:rPr>
+        <w:t>)</w:t>
+      </w:r>
+      <w:r>
+        <w:rPr>
+          <w:rFonts w:ascii="Courier New" w:eastAsia="Times New Roman" w:hAnsi="Courier New" w:cs="Courier New"/>
+          <w:color w:val="A9B7C6"/>
+          <w:sz w:val="20"/>
+          <w:szCs w:val="20"/>
+          <w:lang w:val="en-US"/>
+        </w:rPr>
+        <w:br/>
+        <w:t xml:space="preserve">    </w:t>
+      </w:r>
+      <w:proofErr w:type="spellStart"/>
+      <w:r>
+        <w:rPr>
+          <w:rFonts w:ascii="Courier New" w:eastAsia="Times New Roman" w:hAnsi="Courier New" w:cs="Courier New"/>
+          <w:color w:val="A9B7C6"/>
+          <w:sz w:val="20"/>
+          <w:szCs w:val="20"/>
+          <w:lang w:val="en-US"/>
+        </w:rPr>
+        <w:t>drone_iterator</w:t>
+      </w:r>
+      <w:proofErr w:type="spellEnd"/>
+      <w:r>
+        <w:rPr>
+          <w:rFonts w:ascii="Courier New" w:eastAsia="Times New Roman" w:hAnsi="Courier New" w:cs="Courier New"/>
+          <w:color w:val="A9B7C6"/>
+          <w:sz w:val="20"/>
+          <w:szCs w:val="20"/>
+          <w:lang w:val="en-US"/>
+        </w:rPr>
+        <w:t xml:space="preserve"> = </w:t>
+      </w:r>
+      <w:proofErr w:type="spellStart"/>
+      <w:r>
+        <w:rPr>
+          <w:rFonts w:ascii="Courier New" w:eastAsia="Times New Roman" w:hAnsi="Courier New" w:cs="Courier New"/>
+          <w:color w:val="A9B7C6"/>
+          <w:sz w:val="20"/>
+          <w:szCs w:val="20"/>
+          <w:lang w:val="en-US"/>
+        </w:rPr>
+        <w:t>drone_aggregator.create_iterator</w:t>
+      </w:r>
+      <w:proofErr w:type="spellEnd"/>
+      <w:r>
+        <w:rPr>
+          <w:rFonts w:ascii="Courier New" w:eastAsia="Times New Roman" w:hAnsi="Courier New" w:cs="Courier New"/>
+          <w:color w:val="A9B7C6"/>
+          <w:sz w:val="20"/>
+          <w:szCs w:val="20"/>
+          <w:lang w:val="en-US"/>
+        </w:rPr>
+        <w:t>()</w:t>
+      </w:r>
+      <w:r>
+        <w:rPr>
+          <w:rFonts w:ascii="Courier New" w:eastAsia="Times New Roman" w:hAnsi="Courier New" w:cs="Courier New"/>
+          <w:color w:val="A9B7C6"/>
+          <w:sz w:val="20"/>
+          <w:szCs w:val="20"/>
+          <w:lang w:val="en-US"/>
+        </w:rPr>
+        <w:br/>
+        <w:t xml:space="preserve">    </w:t>
+      </w:r>
+      <w:r>
+        <w:rPr>
+          <w:rFonts w:ascii="Courier New" w:eastAsia="Times New Roman" w:hAnsi="Courier New" w:cs="Courier New"/>
+          <w:color w:val="CC7832"/>
+          <w:sz w:val="20"/>
+          <w:szCs w:val="20"/>
+          <w:lang w:val="en-US"/>
+        </w:rPr>
+        <w:t xml:space="preserve">while </w:t>
+      </w:r>
+      <w:proofErr w:type="spellStart"/>
+      <w:r>
+        <w:rPr>
+          <w:rFonts w:ascii="Courier New" w:eastAsia="Times New Roman" w:hAnsi="Courier New" w:cs="Courier New"/>
+          <w:color w:val="A9B7C6"/>
+          <w:sz w:val="20"/>
+          <w:szCs w:val="20"/>
+          <w:lang w:val="en-US"/>
+        </w:rPr>
+        <w:t>drone_iterator.has_next</w:t>
+      </w:r>
+      <w:proofErr w:type="spellEnd"/>
+      <w:r>
+        <w:rPr>
+          <w:rFonts w:ascii="Courier New" w:eastAsia="Times New Roman" w:hAnsi="Courier New" w:cs="Courier New"/>
+          <w:color w:val="A9B7C6"/>
+          <w:sz w:val="20"/>
+          <w:szCs w:val="20"/>
+          <w:lang w:val="en-US"/>
+        </w:rPr>
+        <w:t>():</w:t>
+      </w:r>
+      <w:r>
+        <w:rPr>
+          <w:rFonts w:ascii="Courier New" w:eastAsia="Times New Roman" w:hAnsi="Courier New" w:cs="Courier New"/>
+          <w:color w:val="A9B7C6"/>
+          <w:sz w:val="20"/>
+          <w:szCs w:val="20"/>
+          <w:lang w:val="en-US"/>
+        </w:rPr>
+        <w:br/>
+        <w:t xml:space="preserve">        item = </w:t>
+      </w:r>
+      <w:proofErr w:type="spellStart"/>
+      <w:r>
+        <w:rPr>
+          <w:rFonts w:ascii="Courier New" w:eastAsia="Times New Roman" w:hAnsi="Courier New" w:cs="Courier New"/>
+          <w:color w:val="A9B7C6"/>
+          <w:sz w:val="20"/>
+          <w:szCs w:val="20"/>
+          <w:lang w:val="en-US"/>
+        </w:rPr>
+        <w:t>drone_iterator.next</w:t>
+      </w:r>
+      <w:proofErr w:type="spellEnd"/>
+      <w:r>
+        <w:rPr>
+          <w:rFonts w:ascii="Courier New" w:eastAsia="Times New Roman" w:hAnsi="Courier New" w:cs="Courier New"/>
+          <w:color w:val="A9B7C6"/>
+          <w:sz w:val="20"/>
+          <w:szCs w:val="20"/>
+          <w:lang w:val="en-US"/>
+        </w:rPr>
+        <w:t>()</w:t>
+      </w:r>
+      <w:r>
+        <w:rPr>
+          <w:rFonts w:ascii="Courier New" w:eastAsia="Times New Roman" w:hAnsi="Courier New" w:cs="Courier New"/>
+          <w:color w:val="A9B7C6"/>
+          <w:sz w:val="20"/>
+          <w:szCs w:val="20"/>
+          <w:lang w:val="en-US"/>
+        </w:rPr>
+        <w:br/>
+        <w:t xml:space="preserve">        </w:t>
+      </w:r>
+      <w:r>
+        <w:rPr>
+          <w:rFonts w:ascii="Courier New" w:eastAsia="Times New Roman" w:hAnsi="Courier New" w:cs="Courier New"/>
+          <w:color w:val="8888C6"/>
+          <w:sz w:val="20"/>
+          <w:szCs w:val="20"/>
+          <w:lang w:val="en-US"/>
+        </w:rPr>
+        <w:t>print</w:t>
+      </w:r>
+      <w:r>
+        <w:rPr>
+          <w:rFonts w:ascii="Courier New" w:eastAsia="Times New Roman" w:hAnsi="Courier New" w:cs="Courier New"/>
+          <w:color w:val="A9B7C6"/>
+          <w:sz w:val="20"/>
+          <w:szCs w:val="20"/>
+          <w:lang w:val="en-US"/>
+        </w:rPr>
+        <w:t>(</w:t>
+      </w:r>
+      <w:r>
+        <w:rPr>
+          <w:rFonts w:ascii="Courier New" w:eastAsia="Times New Roman" w:hAnsi="Courier New" w:cs="Courier New"/>
+          <w:color w:val="6A8759"/>
+          <w:sz w:val="20"/>
+          <w:szCs w:val="20"/>
+          <w:lang w:val="en-US"/>
+        </w:rPr>
+        <w:t xml:space="preserve">f" </w:t>
+      </w:r>
+      <w:r>
+        <w:rPr>
+          <w:rFonts w:ascii="Courier New" w:eastAsia="Times New Roman" w:hAnsi="Courier New" w:cs="Courier New"/>
+          <w:color w:val="CC7832"/>
+          <w:sz w:val="20"/>
+          <w:szCs w:val="20"/>
+          <w:lang w:val="en-US"/>
+        </w:rPr>
+        <w:t>{</w:t>
+      </w:r>
+      <w:r>
+        <w:rPr>
+          <w:rFonts w:ascii="Courier New" w:eastAsia="Times New Roman" w:hAnsi="Courier New" w:cs="Courier New"/>
+          <w:color w:val="A9B7C6"/>
+          <w:sz w:val="20"/>
+          <w:szCs w:val="20"/>
+          <w:lang w:val="en-US"/>
+        </w:rPr>
+        <w:t>item</w:t>
+      </w:r>
+      <w:r>
+        <w:rPr>
+          <w:rFonts w:ascii="Courier New" w:eastAsia="Times New Roman" w:hAnsi="Courier New" w:cs="Courier New"/>
+          <w:color w:val="CC7832"/>
+          <w:sz w:val="20"/>
+          <w:szCs w:val="20"/>
+          <w:lang w:val="en-US"/>
+        </w:rPr>
+        <w:t>}</w:t>
+      </w:r>
+      <w:r>
+        <w:rPr>
+          <w:rFonts w:ascii="Courier New" w:eastAsia="Times New Roman" w:hAnsi="Courier New" w:cs="Courier New"/>
+          <w:color w:val="6A8759"/>
+          <w:sz w:val="20"/>
+          <w:szCs w:val="20"/>
+          <w:lang w:val="en-US"/>
+        </w:rPr>
+        <w:t xml:space="preserve"> is available."</w:t>
+      </w:r>
+      <w:r>
+        <w:rPr>
+          <w:rFonts w:ascii="Courier New" w:eastAsia="Times New Roman" w:hAnsi="Courier New" w:cs="Courier New"/>
+          <w:color w:val="A9B7C6"/>
+          <w:sz w:val="20"/>
+          <w:szCs w:val="20"/>
+          <w:lang w:val="en-US"/>
+        </w:rPr>
+        <w:t>)</w:t>
+      </w:r>
+      <w:r>
+        <w:rPr>
+          <w:rFonts w:ascii="Courier New" w:eastAsia="Times New Roman" w:hAnsi="Courier New" w:cs="Courier New"/>
+          <w:color w:val="A9B7C6"/>
+          <w:sz w:val="20"/>
+          <w:szCs w:val="20"/>
+          <w:lang w:val="en-US"/>
+        </w:rPr>
+        <w:br/>
+      </w:r>
+      <w:r>
+        <w:rPr>
+          <w:rFonts w:ascii="Courier New" w:eastAsia="Times New Roman" w:hAnsi="Courier New" w:cs="Courier New"/>
+          <w:color w:val="A9B7C6"/>
+          <w:sz w:val="20"/>
+          <w:szCs w:val="20"/>
+          <w:lang w:val="en-US"/>
+        </w:rPr>
+        <w:br/>
+      </w:r>
+      <w:r>
+        <w:rPr>
+          <w:rFonts w:ascii="Courier New" w:eastAsia="Times New Roman" w:hAnsi="Courier New" w:cs="Courier New"/>
+          <w:color w:val="8888C6"/>
+          <w:sz w:val="20"/>
+          <w:szCs w:val="20"/>
+          <w:lang w:val="en-US"/>
+        </w:rPr>
+        <w:t>print</w:t>
+      </w:r>
+      <w:r>
+        <w:rPr>
+          <w:rFonts w:ascii="Courier New" w:eastAsia="Times New Roman" w:hAnsi="Courier New" w:cs="Courier New"/>
+          <w:color w:val="A9B7C6"/>
+          <w:sz w:val="20"/>
+          <w:szCs w:val="20"/>
+          <w:lang w:val="en-US"/>
+        </w:rPr>
+        <w:t>(</w:t>
+      </w:r>
+      <w:r>
+        <w:rPr>
+          <w:rFonts w:ascii="Courier New" w:eastAsia="Times New Roman" w:hAnsi="Courier New" w:cs="Courier New"/>
+          <w:color w:val="6A8759"/>
+          <w:sz w:val="20"/>
+          <w:szCs w:val="20"/>
+          <w:lang w:val="en-US"/>
+        </w:rPr>
+        <w:t>'-'</w:t>
+      </w:r>
+      <w:r>
+        <w:rPr>
+          <w:rFonts w:ascii="Courier New" w:eastAsia="Times New Roman" w:hAnsi="Courier New" w:cs="Courier New"/>
+          <w:color w:val="A9B7C6"/>
+          <w:sz w:val="20"/>
+          <w:szCs w:val="20"/>
+          <w:lang w:val="en-US"/>
+        </w:rPr>
+        <w:t>*</w:t>
+      </w:r>
+      <w:r>
+        <w:rPr>
+          <w:rFonts w:ascii="Courier New" w:eastAsia="Times New Roman" w:hAnsi="Courier New" w:cs="Courier New"/>
+          <w:color w:val="6897BB"/>
+          <w:sz w:val="20"/>
+          <w:szCs w:val="20"/>
+          <w:lang w:val="en-US"/>
+        </w:rPr>
+        <w:t>31</w:t>
+      </w:r>
+      <w:r>
+        <w:rPr>
+          <w:rFonts w:ascii="Courier New" w:eastAsia="Times New Roman" w:hAnsi="Courier New" w:cs="Courier New"/>
+          <w:color w:val="A9B7C6"/>
+          <w:sz w:val="20"/>
+          <w:szCs w:val="20"/>
+          <w:lang w:val="en-US"/>
+        </w:rPr>
+        <w:t>)</w:t>
+      </w:r>
+      <w:r>
+        <w:rPr>
+          <w:rFonts w:ascii="Courier New" w:eastAsia="Times New Roman" w:hAnsi="Courier New" w:cs="Courier New"/>
+          <w:color w:val="A9B7C6"/>
+          <w:sz w:val="20"/>
+          <w:szCs w:val="20"/>
+          <w:lang w:val="en-US"/>
+        </w:rPr>
+        <w:br/>
+      </w:r>
+      <w:r>
+        <w:rPr>
+          <w:rFonts w:ascii="Courier New" w:eastAsia="Times New Roman" w:hAnsi="Courier New" w:cs="Courier New"/>
+          <w:color w:val="A9B7C6"/>
+          <w:sz w:val="20"/>
+          <w:szCs w:val="20"/>
+          <w:lang w:val="en-US"/>
+        </w:rPr>
+        <w:br/>
+      </w:r>
+      <w:r>
+        <w:rPr>
+          <w:rFonts w:ascii="Courier New" w:eastAsia="Times New Roman" w:hAnsi="Courier New" w:cs="Courier New"/>
+          <w:color w:val="808080"/>
+          <w:sz w:val="20"/>
+          <w:szCs w:val="20"/>
+          <w:lang w:val="en-US"/>
+        </w:rPr>
+        <w:t xml:space="preserve"># </w:t>
+      </w:r>
+      <w:r>
+        <w:rPr>
+          <w:rFonts w:ascii="Courier New" w:eastAsia="Times New Roman" w:hAnsi="Courier New" w:cs="Courier New"/>
+          <w:color w:val="808080"/>
+          <w:sz w:val="20"/>
+          <w:szCs w:val="20"/>
+          <w:lang w:val="ru-RU"/>
+        </w:rPr>
+        <w:t>Тестирование</w:t>
+      </w:r>
+      <w:r>
+        <w:rPr>
+          <w:rFonts w:ascii="Courier New" w:eastAsia="Times New Roman" w:hAnsi="Courier New" w:cs="Courier New"/>
+          <w:color w:val="808080"/>
+          <w:sz w:val="20"/>
+          <w:szCs w:val="20"/>
+          <w:lang w:val="en-US"/>
+        </w:rPr>
+        <w:t xml:space="preserve"> </w:t>
+      </w:r>
+      <w:r>
+        <w:rPr>
+          <w:rFonts w:ascii="Courier New" w:eastAsia="Times New Roman" w:hAnsi="Courier New" w:cs="Courier New"/>
+          <w:color w:val="808080"/>
+          <w:sz w:val="20"/>
+          <w:szCs w:val="20"/>
+          <w:lang w:val="ru-RU"/>
+        </w:rPr>
+        <w:t>паттерна</w:t>
+      </w:r>
+      <w:r>
+        <w:rPr>
+          <w:rFonts w:ascii="Courier New" w:eastAsia="Times New Roman" w:hAnsi="Courier New" w:cs="Courier New"/>
+          <w:color w:val="808080"/>
+          <w:sz w:val="20"/>
+          <w:szCs w:val="20"/>
+          <w:lang w:val="en-US"/>
+        </w:rPr>
+        <w:t xml:space="preserve"> </w:t>
+      </w:r>
+      <w:r>
+        <w:rPr>
+          <w:rFonts w:ascii="Courier New" w:eastAsia="Times New Roman" w:hAnsi="Courier New" w:cs="Courier New"/>
+          <w:color w:val="808080"/>
+          <w:sz w:val="20"/>
+          <w:szCs w:val="20"/>
+          <w:lang w:val="ru-RU"/>
+        </w:rPr>
+        <w:t>Наблюдатель</w:t>
+      </w:r>
+      <w:r>
+        <w:rPr>
+          <w:rFonts w:ascii="Courier New" w:eastAsia="Times New Roman" w:hAnsi="Courier New" w:cs="Courier New"/>
+          <w:color w:val="808080"/>
+          <w:sz w:val="20"/>
+          <w:szCs w:val="20"/>
+          <w:lang w:val="en-US"/>
+        </w:rPr>
+        <w:br/>
+      </w:r>
+      <w:r>
+        <w:rPr>
+          <w:rFonts w:ascii="Courier New" w:eastAsia="Times New Roman" w:hAnsi="Courier New" w:cs="Courier New"/>
+          <w:color w:val="8888C6"/>
+          <w:sz w:val="20"/>
+          <w:szCs w:val="20"/>
+          <w:lang w:val="en-US"/>
+        </w:rPr>
+        <w:t>print</w:t>
+      </w:r>
+      <w:r>
+        <w:rPr>
+          <w:rFonts w:ascii="Courier New" w:eastAsia="Times New Roman" w:hAnsi="Courier New" w:cs="Courier New"/>
+          <w:color w:val="A9B7C6"/>
+          <w:sz w:val="20"/>
+          <w:szCs w:val="20"/>
+          <w:lang w:val="en-US"/>
+        </w:rPr>
+        <w:t>(</w:t>
+      </w:r>
+      <w:r>
+        <w:rPr>
+          <w:rFonts w:ascii="Courier New" w:eastAsia="Times New Roman" w:hAnsi="Courier New" w:cs="Courier New"/>
+          <w:color w:val="6A8759"/>
+          <w:sz w:val="20"/>
+          <w:szCs w:val="20"/>
+          <w:lang w:val="en-US"/>
+        </w:rPr>
+        <w:t>"</w:t>
+      </w:r>
+      <w:r>
+        <w:rPr>
+          <w:rFonts w:ascii="Courier New" w:eastAsia="Times New Roman" w:hAnsi="Courier New" w:cs="Courier New"/>
+          <w:color w:val="6A8759"/>
+          <w:sz w:val="20"/>
+          <w:szCs w:val="20"/>
+          <w:lang w:val="ru-RU"/>
+        </w:rPr>
+        <w:t>Тестирование</w:t>
+      </w:r>
+      <w:r>
+        <w:rPr>
+          <w:rFonts w:ascii="Courier New" w:eastAsia="Times New Roman" w:hAnsi="Courier New" w:cs="Courier New"/>
+          <w:color w:val="6A8759"/>
+          <w:sz w:val="20"/>
+          <w:szCs w:val="20"/>
+          <w:lang w:val="en-US"/>
+        </w:rPr>
+        <w:t xml:space="preserve"> </w:t>
+      </w:r>
+      <w:r>
+        <w:rPr>
+          <w:rFonts w:ascii="Courier New" w:eastAsia="Times New Roman" w:hAnsi="Courier New" w:cs="Courier New"/>
+          <w:color w:val="6A8759"/>
+          <w:sz w:val="20"/>
+          <w:szCs w:val="20"/>
+          <w:lang w:val="ru-RU"/>
+        </w:rPr>
+        <w:t>паттерна</w:t>
+      </w:r>
+      <w:r>
+        <w:rPr>
+          <w:rFonts w:ascii="Courier New" w:eastAsia="Times New Roman" w:hAnsi="Courier New" w:cs="Courier New"/>
+          <w:color w:val="6A8759"/>
+          <w:sz w:val="20"/>
+          <w:szCs w:val="20"/>
+          <w:lang w:val="en-US"/>
+        </w:rPr>
+        <w:t xml:space="preserve"> </w:t>
+      </w:r>
+      <w:r>
+        <w:rPr>
+          <w:rFonts w:ascii="Courier New" w:eastAsia="Times New Roman" w:hAnsi="Courier New" w:cs="Courier New"/>
+          <w:color w:val="6A8759"/>
+          <w:sz w:val="20"/>
+          <w:szCs w:val="20"/>
+          <w:lang w:val="ru-RU"/>
+        </w:rPr>
+        <w:t>Наблюдатель</w:t>
+      </w:r>
+      <w:r>
+        <w:rPr>
+          <w:rFonts w:ascii="Courier New" w:eastAsia="Times New Roman" w:hAnsi="Courier New" w:cs="Courier New"/>
+          <w:color w:val="6A8759"/>
+          <w:sz w:val="20"/>
+          <w:szCs w:val="20"/>
+          <w:lang w:val="en-US"/>
+        </w:rPr>
+        <w:t>:"</w:t>
+      </w:r>
+      <w:r>
+        <w:rPr>
+          <w:rFonts w:ascii="Courier New" w:eastAsia="Times New Roman" w:hAnsi="Courier New" w:cs="Courier New"/>
+          <w:color w:val="A9B7C6"/>
+          <w:sz w:val="20"/>
+          <w:szCs w:val="20"/>
+          <w:lang w:val="en-US"/>
+        </w:rPr>
+        <w:t>)</w:t>
+      </w:r>
+      <w:r>
+        <w:rPr>
+          <w:rFonts w:ascii="Courier New" w:eastAsia="Times New Roman" w:hAnsi="Courier New" w:cs="Courier New"/>
+          <w:color w:val="A9B7C6"/>
+          <w:sz w:val="20"/>
+          <w:szCs w:val="20"/>
+          <w:lang w:val="en-US"/>
+        </w:rPr>
+        <w:br/>
+      </w:r>
+      <w:proofErr w:type="spellStart"/>
+      <w:r>
+        <w:rPr>
+          <w:rFonts w:ascii="Courier New" w:eastAsia="Times New Roman" w:hAnsi="Courier New" w:cs="Courier New"/>
+          <w:color w:val="A9B7C6"/>
+          <w:sz w:val="20"/>
+          <w:szCs w:val="20"/>
+          <w:lang w:val="en-US"/>
+        </w:rPr>
+        <w:t>alert_system</w:t>
+      </w:r>
+      <w:proofErr w:type="spellEnd"/>
+      <w:r>
+        <w:rPr>
+          <w:rFonts w:ascii="Courier New" w:eastAsia="Times New Roman" w:hAnsi="Courier New" w:cs="Courier New"/>
+          <w:color w:val="A9B7C6"/>
+          <w:sz w:val="20"/>
+          <w:szCs w:val="20"/>
+          <w:lang w:val="en-US"/>
+        </w:rPr>
+        <w:t xml:space="preserve"> = </w:t>
+      </w:r>
+      <w:proofErr w:type="spellStart"/>
+      <w:r>
+        <w:rPr>
+          <w:rFonts w:ascii="Courier New" w:eastAsia="Times New Roman" w:hAnsi="Courier New" w:cs="Courier New"/>
+          <w:color w:val="A9B7C6"/>
+          <w:sz w:val="20"/>
+          <w:szCs w:val="20"/>
+          <w:lang w:val="en-US"/>
+        </w:rPr>
+        <w:t>AlertSystem</w:t>
+      </w:r>
+      <w:proofErr w:type="spellEnd"/>
+      <w:r>
+        <w:rPr>
+          <w:rFonts w:ascii="Courier New" w:eastAsia="Times New Roman" w:hAnsi="Courier New" w:cs="Courier New"/>
+          <w:color w:val="A9B7C6"/>
+          <w:sz w:val="20"/>
+          <w:szCs w:val="20"/>
+          <w:lang w:val="en-US"/>
+        </w:rPr>
+        <w:t>()</w:t>
+      </w:r>
+      <w:r>
+        <w:rPr>
+          <w:rFonts w:ascii="Courier New" w:eastAsia="Times New Roman" w:hAnsi="Courier New" w:cs="Courier New"/>
+          <w:color w:val="A9B7C6"/>
+          <w:sz w:val="20"/>
+          <w:szCs w:val="20"/>
+          <w:lang w:val="en-US"/>
+        </w:rPr>
+        <w:br/>
+      </w:r>
+      <w:proofErr w:type="spellStart"/>
+      <w:r>
+        <w:rPr>
+          <w:rFonts w:ascii="Courier New" w:eastAsia="Times New Roman" w:hAnsi="Courier New" w:cs="Courier New"/>
+          <w:color w:val="A9B7C6"/>
+          <w:sz w:val="20"/>
+          <w:szCs w:val="20"/>
+          <w:lang w:val="en-US"/>
+        </w:rPr>
+        <w:t>analyse_system</w:t>
+      </w:r>
+      <w:proofErr w:type="spellEnd"/>
+      <w:r>
+        <w:rPr>
+          <w:rFonts w:ascii="Courier New" w:eastAsia="Times New Roman" w:hAnsi="Courier New" w:cs="Courier New"/>
+          <w:color w:val="A9B7C6"/>
+          <w:sz w:val="20"/>
+          <w:szCs w:val="20"/>
+          <w:lang w:val="en-US"/>
+        </w:rPr>
+        <w:t xml:space="preserve"> = </w:t>
+      </w:r>
+      <w:proofErr w:type="spellStart"/>
+      <w:r>
+        <w:rPr>
+          <w:rFonts w:ascii="Courier New" w:eastAsia="Times New Roman" w:hAnsi="Courier New" w:cs="Courier New"/>
+          <w:color w:val="A9B7C6"/>
+          <w:sz w:val="20"/>
+          <w:szCs w:val="20"/>
+          <w:lang w:val="en-US"/>
+        </w:rPr>
+        <w:t>AnalyseSystem</w:t>
+      </w:r>
+      <w:proofErr w:type="spellEnd"/>
+      <w:r>
+        <w:rPr>
+          <w:rFonts w:ascii="Courier New" w:eastAsia="Times New Roman" w:hAnsi="Courier New" w:cs="Courier New"/>
+          <w:color w:val="A9B7C6"/>
+          <w:sz w:val="20"/>
+          <w:szCs w:val="20"/>
+          <w:lang w:val="en-US"/>
+        </w:rPr>
+        <w:t>()</w:t>
+      </w:r>
+      <w:r>
+        <w:rPr>
+          <w:rFonts w:ascii="Courier New" w:eastAsia="Times New Roman" w:hAnsi="Courier New" w:cs="Courier New"/>
+          <w:color w:val="A9B7C6"/>
+          <w:sz w:val="20"/>
+          <w:szCs w:val="20"/>
+          <w:lang w:val="en-US"/>
+        </w:rPr>
+        <w:br/>
+      </w:r>
+      <w:proofErr w:type="spellStart"/>
+      <w:r>
+        <w:rPr>
+          <w:rFonts w:ascii="Courier New" w:eastAsia="Times New Roman" w:hAnsi="Courier New" w:cs="Courier New"/>
+          <w:color w:val="A9B7C6"/>
+          <w:sz w:val="20"/>
+          <w:szCs w:val="20"/>
+          <w:lang w:val="en-US"/>
+        </w:rPr>
+        <w:t>drone_observable</w:t>
+      </w:r>
+      <w:proofErr w:type="spellEnd"/>
+      <w:r>
+        <w:rPr>
+          <w:rFonts w:ascii="Courier New" w:eastAsia="Times New Roman" w:hAnsi="Courier New" w:cs="Courier New"/>
+          <w:color w:val="A9B7C6"/>
+          <w:sz w:val="20"/>
+          <w:szCs w:val="20"/>
+          <w:lang w:val="en-US"/>
+        </w:rPr>
+        <w:t xml:space="preserve"> = </w:t>
+      </w:r>
+      <w:proofErr w:type="spellStart"/>
+      <w:r>
+        <w:rPr>
+          <w:rFonts w:ascii="Courier New" w:eastAsia="Times New Roman" w:hAnsi="Courier New" w:cs="Courier New"/>
+          <w:color w:val="A9B7C6"/>
+          <w:sz w:val="20"/>
+          <w:szCs w:val="20"/>
+          <w:lang w:val="en-US"/>
+        </w:rPr>
+        <w:t>DroneObservable</w:t>
+      </w:r>
+      <w:proofErr w:type="spellEnd"/>
+      <w:r>
+        <w:rPr>
+          <w:rFonts w:ascii="Courier New" w:eastAsia="Times New Roman" w:hAnsi="Courier New" w:cs="Courier New"/>
+          <w:color w:val="A9B7C6"/>
+          <w:sz w:val="20"/>
+          <w:szCs w:val="20"/>
+          <w:lang w:val="en-US"/>
+        </w:rPr>
+        <w:t>()</w:t>
+      </w:r>
+      <w:r>
+        <w:rPr>
+          <w:rFonts w:ascii="Courier New" w:eastAsia="Times New Roman" w:hAnsi="Courier New" w:cs="Courier New"/>
+          <w:color w:val="A9B7C6"/>
+          <w:sz w:val="20"/>
+          <w:szCs w:val="20"/>
+          <w:lang w:val="en-US"/>
+        </w:rPr>
+        <w:br/>
+      </w:r>
+      <w:proofErr w:type="spellStart"/>
+      <w:r>
+        <w:rPr>
+          <w:rFonts w:ascii="Courier New" w:eastAsia="Times New Roman" w:hAnsi="Courier New" w:cs="Courier New"/>
+          <w:color w:val="A9B7C6"/>
+          <w:sz w:val="20"/>
+          <w:szCs w:val="20"/>
+          <w:lang w:val="en-US"/>
+        </w:rPr>
+        <w:t>drone_observable.register</w:t>
+      </w:r>
+      <w:proofErr w:type="spellEnd"/>
+      <w:r>
+        <w:rPr>
+          <w:rFonts w:ascii="Courier New" w:eastAsia="Times New Roman" w:hAnsi="Courier New" w:cs="Courier New"/>
+          <w:color w:val="A9B7C6"/>
+          <w:sz w:val="20"/>
+          <w:szCs w:val="20"/>
+          <w:lang w:val="en-US"/>
+        </w:rPr>
+        <w:t>(</w:t>
+      </w:r>
+      <w:proofErr w:type="spellStart"/>
+      <w:r>
+        <w:rPr>
+          <w:rFonts w:ascii="Courier New" w:eastAsia="Times New Roman" w:hAnsi="Courier New" w:cs="Courier New"/>
+          <w:color w:val="A9B7C6"/>
+          <w:sz w:val="20"/>
+          <w:szCs w:val="20"/>
+          <w:lang w:val="en-US"/>
+        </w:rPr>
+        <w:t>alert_system</w:t>
+      </w:r>
+      <w:proofErr w:type="spellEnd"/>
+      <w:r>
+        <w:rPr>
+          <w:rFonts w:ascii="Courier New" w:eastAsia="Times New Roman" w:hAnsi="Courier New" w:cs="Courier New"/>
+          <w:color w:val="A9B7C6"/>
+          <w:sz w:val="20"/>
+          <w:szCs w:val="20"/>
+          <w:lang w:val="en-US"/>
+        </w:rPr>
+        <w:t>)</w:t>
+      </w:r>
+      <w:r>
+        <w:rPr>
+          <w:rFonts w:ascii="Courier New" w:eastAsia="Times New Roman" w:hAnsi="Courier New" w:cs="Courier New"/>
+          <w:color w:val="A9B7C6"/>
+          <w:sz w:val="20"/>
+          <w:szCs w:val="20"/>
+          <w:lang w:val="en-US"/>
+        </w:rPr>
+        <w:br/>
+      </w:r>
+      <w:proofErr w:type="spellStart"/>
+      <w:r>
+        <w:rPr>
+          <w:rFonts w:ascii="Courier New" w:eastAsia="Times New Roman" w:hAnsi="Courier New" w:cs="Courier New"/>
+          <w:color w:val="A9B7C6"/>
+          <w:sz w:val="20"/>
+          <w:szCs w:val="20"/>
+          <w:lang w:val="en-US"/>
+        </w:rPr>
+        <w:t>drone_observable.register</w:t>
+      </w:r>
+      <w:proofErr w:type="spellEnd"/>
+      <w:r>
+        <w:rPr>
+          <w:rFonts w:ascii="Courier New" w:eastAsia="Times New Roman" w:hAnsi="Courier New" w:cs="Courier New"/>
+          <w:color w:val="A9B7C6"/>
+          <w:sz w:val="20"/>
+          <w:szCs w:val="20"/>
+          <w:lang w:val="en-US"/>
+        </w:rPr>
+        <w:t>(</w:t>
+      </w:r>
+      <w:proofErr w:type="spellStart"/>
+      <w:r>
+        <w:rPr>
+          <w:rFonts w:ascii="Courier New" w:eastAsia="Times New Roman" w:hAnsi="Courier New" w:cs="Courier New"/>
+          <w:color w:val="A9B7C6"/>
+          <w:sz w:val="20"/>
+          <w:szCs w:val="20"/>
+          <w:lang w:val="en-US"/>
+        </w:rPr>
+        <w:t>analyse_system</w:t>
+      </w:r>
+      <w:proofErr w:type="spellEnd"/>
+      <w:r>
+        <w:rPr>
+          <w:rFonts w:ascii="Courier New" w:eastAsia="Times New Roman" w:hAnsi="Courier New" w:cs="Courier New"/>
+          <w:color w:val="A9B7C6"/>
+          <w:sz w:val="20"/>
+          <w:szCs w:val="20"/>
+          <w:lang w:val="en-US"/>
+        </w:rPr>
+        <w:t>)</w:t>
+      </w:r>
+      <w:r>
+        <w:rPr>
+          <w:rFonts w:ascii="Courier New" w:eastAsia="Times New Roman" w:hAnsi="Courier New" w:cs="Courier New"/>
+          <w:color w:val="A9B7C6"/>
+          <w:sz w:val="20"/>
+          <w:szCs w:val="20"/>
+          <w:lang w:val="en-US"/>
+        </w:rPr>
+        <w:br/>
+      </w:r>
+      <w:proofErr w:type="spellStart"/>
+      <w:r>
+        <w:rPr>
+          <w:rFonts w:ascii="Courier New" w:eastAsia="Times New Roman" w:hAnsi="Courier New" w:cs="Courier New"/>
+          <w:color w:val="A9B7C6"/>
+          <w:sz w:val="20"/>
+          <w:szCs w:val="20"/>
+          <w:lang w:val="en-US"/>
+        </w:rPr>
+        <w:t>drone_observable.set_altitude</w:t>
+      </w:r>
+      <w:proofErr w:type="spellEnd"/>
+      <w:r>
+        <w:rPr>
+          <w:rFonts w:ascii="Courier New" w:eastAsia="Times New Roman" w:hAnsi="Courier New" w:cs="Courier New"/>
+          <w:color w:val="A9B7C6"/>
+          <w:sz w:val="20"/>
+          <w:szCs w:val="20"/>
+          <w:lang w:val="en-US"/>
+        </w:rPr>
+        <w:t>(</w:t>
+      </w:r>
+      <w:r>
+        <w:rPr>
+          <w:rFonts w:ascii="Courier New" w:eastAsia="Times New Roman" w:hAnsi="Courier New" w:cs="Courier New"/>
+          <w:color w:val="6897BB"/>
+          <w:sz w:val="20"/>
+          <w:szCs w:val="20"/>
+          <w:lang w:val="en-US"/>
+        </w:rPr>
+        <w:t>100</w:t>
+      </w:r>
+      <w:r>
+        <w:rPr>
+          <w:rFonts w:ascii="Courier New" w:eastAsia="Times New Roman" w:hAnsi="Courier New" w:cs="Courier New"/>
+          <w:color w:val="A9B7C6"/>
+          <w:sz w:val="20"/>
+          <w:szCs w:val="20"/>
+          <w:lang w:val="en-US"/>
+        </w:rPr>
+        <w:t>)</w:t>
+      </w:r>
+      <w:r>
+        <w:rPr>
+          <w:rFonts w:ascii="Courier New" w:eastAsia="Times New Roman" w:hAnsi="Courier New" w:cs="Courier New"/>
+          <w:color w:val="A9B7C6"/>
+          <w:sz w:val="20"/>
+          <w:szCs w:val="20"/>
+          <w:lang w:val="en-US"/>
+        </w:rPr>
+        <w:br/>
+      </w:r>
+      <w:proofErr w:type="spellStart"/>
+      <w:r>
+        <w:rPr>
+          <w:rFonts w:ascii="Courier New" w:eastAsia="Times New Roman" w:hAnsi="Courier New" w:cs="Courier New"/>
+          <w:color w:val="A9B7C6"/>
+          <w:sz w:val="20"/>
+          <w:szCs w:val="20"/>
+          <w:lang w:val="en-US"/>
+        </w:rPr>
+        <w:t>drone_observable.set_altitude</w:t>
+      </w:r>
+      <w:proofErr w:type="spellEnd"/>
+      <w:r>
+        <w:rPr>
+          <w:rFonts w:ascii="Courier New" w:eastAsia="Times New Roman" w:hAnsi="Courier New" w:cs="Courier New"/>
+          <w:color w:val="A9B7C6"/>
+          <w:sz w:val="20"/>
+          <w:szCs w:val="20"/>
+          <w:lang w:val="en-US"/>
+        </w:rPr>
+        <w:t>(</w:t>
+      </w:r>
+      <w:r>
+        <w:rPr>
+          <w:rFonts w:ascii="Courier New" w:eastAsia="Times New Roman" w:hAnsi="Courier New" w:cs="Courier New"/>
+          <w:color w:val="6897BB"/>
+          <w:sz w:val="20"/>
+          <w:szCs w:val="20"/>
+          <w:lang w:val="en-US"/>
+        </w:rPr>
+        <w:t>600</w:t>
+      </w:r>
+      <w:r>
+        <w:rPr>
+          <w:rFonts w:ascii="Courier New" w:eastAsia="Times New Roman" w:hAnsi="Courier New" w:cs="Courier New"/>
+          <w:color w:val="A9B7C6"/>
+          <w:sz w:val="20"/>
+          <w:szCs w:val="20"/>
+          <w:lang w:val="en-US"/>
+        </w:rPr>
+        <w:t>)</w:t>
+      </w:r>
+      <w:r>
+        <w:rPr>
+          <w:rFonts w:ascii="Courier New" w:eastAsia="Times New Roman" w:hAnsi="Courier New" w:cs="Courier New"/>
+          <w:color w:val="A9B7C6"/>
+          <w:sz w:val="20"/>
+          <w:szCs w:val="20"/>
+          <w:lang w:val="en-US"/>
+        </w:rPr>
+        <w:br/>
+      </w:r>
+      <w:r>
+        <w:rPr>
+          <w:rFonts w:ascii="Courier New" w:eastAsia="Times New Roman" w:hAnsi="Courier New" w:cs="Courier New"/>
+          <w:color w:val="A9B7C6"/>
+          <w:sz w:val="20"/>
+          <w:szCs w:val="20"/>
+          <w:lang w:val="en-US"/>
+        </w:rPr>
+        <w:br/>
+      </w:r>
+      <w:r>
+        <w:rPr>
+          <w:rFonts w:ascii="Courier New" w:eastAsia="Times New Roman" w:hAnsi="Courier New" w:cs="Courier New"/>
+          <w:color w:val="8888C6"/>
+          <w:sz w:val="20"/>
+          <w:szCs w:val="20"/>
+          <w:lang w:val="en-US"/>
+        </w:rPr>
+        <w:t>print</w:t>
+      </w:r>
+      <w:r>
+        <w:rPr>
+          <w:rFonts w:ascii="Courier New" w:eastAsia="Times New Roman" w:hAnsi="Courier New" w:cs="Courier New"/>
+          <w:color w:val="A9B7C6"/>
+          <w:sz w:val="20"/>
+          <w:szCs w:val="20"/>
+          <w:lang w:val="en-US"/>
+        </w:rPr>
+        <w:t>(</w:t>
+      </w:r>
+      <w:r>
+        <w:rPr>
+          <w:rFonts w:ascii="Courier New" w:eastAsia="Times New Roman" w:hAnsi="Courier New" w:cs="Courier New"/>
+          <w:color w:val="6A8759"/>
+          <w:sz w:val="20"/>
+          <w:szCs w:val="20"/>
+          <w:lang w:val="en-US"/>
+        </w:rPr>
+        <w:t>'-'</w:t>
+      </w:r>
+      <w:r>
+        <w:rPr>
+          <w:rFonts w:ascii="Courier New" w:eastAsia="Times New Roman" w:hAnsi="Courier New" w:cs="Courier New"/>
+          <w:color w:val="A9B7C6"/>
+          <w:sz w:val="20"/>
+          <w:szCs w:val="20"/>
+          <w:lang w:val="en-US"/>
+        </w:rPr>
+        <w:t>*</w:t>
+      </w:r>
+      <w:r>
+        <w:rPr>
+          <w:rFonts w:ascii="Courier New" w:eastAsia="Times New Roman" w:hAnsi="Courier New" w:cs="Courier New"/>
+          <w:color w:val="6897BB"/>
+          <w:sz w:val="20"/>
+          <w:szCs w:val="20"/>
+          <w:lang w:val="en-US"/>
+        </w:rPr>
+        <w:t>31</w:t>
+      </w:r>
+      <w:r>
+        <w:rPr>
+          <w:rFonts w:ascii="Courier New" w:eastAsia="Times New Roman" w:hAnsi="Courier New" w:cs="Courier New"/>
+          <w:color w:val="A9B7C6"/>
+          <w:sz w:val="20"/>
+          <w:szCs w:val="20"/>
+          <w:lang w:val="en-US"/>
+        </w:rPr>
+        <w:t>)</w:t>
+      </w:r>
+      <w:r>
+        <w:rPr>
+          <w:rFonts w:ascii="Courier New" w:eastAsia="Times New Roman" w:hAnsi="Courier New" w:cs="Courier New"/>
+          <w:color w:val="A9B7C6"/>
+          <w:sz w:val="20"/>
+          <w:szCs w:val="20"/>
+          <w:lang w:val="en-US"/>
+        </w:rPr>
+        <w:br/>
+      </w:r>
+      <w:r>
+        <w:rPr>
+          <w:rFonts w:ascii="Courier New" w:eastAsia="Times New Roman" w:hAnsi="Courier New" w:cs="Courier New"/>
+          <w:color w:val="A9B7C6"/>
+          <w:sz w:val="20"/>
+          <w:szCs w:val="20"/>
+          <w:lang w:val="en-US"/>
+        </w:rPr>
+        <w:br/>
+      </w:r>
+      <w:r>
+        <w:rPr>
+          <w:rFonts w:ascii="Courier New" w:eastAsia="Times New Roman" w:hAnsi="Courier New" w:cs="Courier New"/>
+          <w:color w:val="808080"/>
+          <w:sz w:val="20"/>
+          <w:szCs w:val="20"/>
+          <w:lang w:val="en-US"/>
+        </w:rPr>
+        <w:t xml:space="preserve"># </w:t>
+      </w:r>
+      <w:r>
+        <w:rPr>
+          <w:rFonts w:ascii="Courier New" w:eastAsia="Times New Roman" w:hAnsi="Courier New" w:cs="Courier New"/>
+          <w:color w:val="808080"/>
+          <w:sz w:val="20"/>
+          <w:szCs w:val="20"/>
+          <w:lang w:val="ru-RU"/>
+        </w:rPr>
+        <w:t>Тестирование</w:t>
+      </w:r>
+      <w:r>
+        <w:rPr>
+          <w:rFonts w:ascii="Courier New" w:eastAsia="Times New Roman" w:hAnsi="Courier New" w:cs="Courier New"/>
+          <w:color w:val="808080"/>
+          <w:sz w:val="20"/>
+          <w:szCs w:val="20"/>
+          <w:lang w:val="en-US"/>
+        </w:rPr>
+        <w:t xml:space="preserve"> </w:t>
+      </w:r>
+      <w:r>
+        <w:rPr>
+          <w:rFonts w:ascii="Courier New" w:eastAsia="Times New Roman" w:hAnsi="Courier New" w:cs="Courier New"/>
+          <w:color w:val="808080"/>
+          <w:sz w:val="20"/>
+          <w:szCs w:val="20"/>
+          <w:lang w:val="ru-RU"/>
+        </w:rPr>
+        <w:t>паттерна</w:t>
+      </w:r>
+      <w:r>
+        <w:rPr>
+          <w:rFonts w:ascii="Courier New" w:eastAsia="Times New Roman" w:hAnsi="Courier New" w:cs="Courier New"/>
+          <w:color w:val="808080"/>
+          <w:sz w:val="20"/>
+          <w:szCs w:val="20"/>
+          <w:lang w:val="en-US"/>
+        </w:rPr>
+        <w:t xml:space="preserve"> </w:t>
+      </w:r>
+      <w:r>
+        <w:rPr>
+          <w:rFonts w:ascii="Courier New" w:eastAsia="Times New Roman" w:hAnsi="Courier New" w:cs="Courier New"/>
+          <w:color w:val="808080"/>
+          <w:sz w:val="20"/>
+          <w:szCs w:val="20"/>
+          <w:lang w:val="ru-RU"/>
+        </w:rPr>
+        <w:t>Шаблонный</w:t>
+      </w:r>
+      <w:r>
+        <w:rPr>
+          <w:rFonts w:ascii="Courier New" w:eastAsia="Times New Roman" w:hAnsi="Courier New" w:cs="Courier New"/>
+          <w:color w:val="808080"/>
+          <w:sz w:val="20"/>
+          <w:szCs w:val="20"/>
+          <w:lang w:val="en-US"/>
+        </w:rPr>
+        <w:t xml:space="preserve"> </w:t>
+      </w:r>
+      <w:r>
+        <w:rPr>
+          <w:rFonts w:ascii="Courier New" w:eastAsia="Times New Roman" w:hAnsi="Courier New" w:cs="Courier New"/>
+          <w:color w:val="808080"/>
+          <w:sz w:val="20"/>
+          <w:szCs w:val="20"/>
+          <w:lang w:val="ru-RU"/>
+        </w:rPr>
+        <w:t>метод</w:t>
+      </w:r>
+      <w:r>
+        <w:rPr>
+          <w:rFonts w:ascii="Courier New" w:eastAsia="Times New Roman" w:hAnsi="Courier New" w:cs="Courier New"/>
+          <w:color w:val="808080"/>
+          <w:sz w:val="20"/>
+          <w:szCs w:val="20"/>
+          <w:lang w:val="en-US"/>
+        </w:rPr>
+        <w:br/>
+      </w:r>
+      <w:r>
+        <w:rPr>
+          <w:rFonts w:ascii="Courier New" w:eastAsia="Times New Roman" w:hAnsi="Courier New" w:cs="Courier New"/>
+          <w:color w:val="8888C6"/>
+          <w:sz w:val="20"/>
+          <w:szCs w:val="20"/>
+          <w:lang w:val="en-US"/>
+        </w:rPr>
+        <w:t>print</w:t>
+      </w:r>
+      <w:r>
+        <w:rPr>
+          <w:rFonts w:ascii="Courier New" w:eastAsia="Times New Roman" w:hAnsi="Courier New" w:cs="Courier New"/>
+          <w:color w:val="A9B7C6"/>
+          <w:sz w:val="20"/>
+          <w:szCs w:val="20"/>
+          <w:lang w:val="en-US"/>
+        </w:rPr>
+        <w:t>(</w:t>
+      </w:r>
+      <w:r>
+        <w:rPr>
+          <w:rFonts w:ascii="Courier New" w:eastAsia="Times New Roman" w:hAnsi="Courier New" w:cs="Courier New"/>
+          <w:color w:val="6A8759"/>
+          <w:sz w:val="20"/>
+          <w:szCs w:val="20"/>
+          <w:lang w:val="en-US"/>
+        </w:rPr>
+        <w:t>"</w:t>
+      </w:r>
+      <w:r>
+        <w:rPr>
+          <w:rFonts w:ascii="Courier New" w:eastAsia="Times New Roman" w:hAnsi="Courier New" w:cs="Courier New"/>
+          <w:color w:val="6A8759"/>
+          <w:sz w:val="20"/>
+          <w:szCs w:val="20"/>
+          <w:lang w:val="ru-RU"/>
+        </w:rPr>
+        <w:t>Тестирование</w:t>
+      </w:r>
+      <w:r>
+        <w:rPr>
+          <w:rFonts w:ascii="Courier New" w:eastAsia="Times New Roman" w:hAnsi="Courier New" w:cs="Courier New"/>
+          <w:color w:val="6A8759"/>
+          <w:sz w:val="20"/>
+          <w:szCs w:val="20"/>
+          <w:lang w:val="en-US"/>
+        </w:rPr>
+        <w:t xml:space="preserve"> </w:t>
+      </w:r>
+      <w:r>
+        <w:rPr>
+          <w:rFonts w:ascii="Courier New" w:eastAsia="Times New Roman" w:hAnsi="Courier New" w:cs="Courier New"/>
+          <w:color w:val="6A8759"/>
+          <w:sz w:val="20"/>
+          <w:szCs w:val="20"/>
+          <w:lang w:val="ru-RU"/>
+        </w:rPr>
+        <w:t>шаблонного</w:t>
+      </w:r>
+      <w:r>
+        <w:rPr>
+          <w:rFonts w:ascii="Courier New" w:eastAsia="Times New Roman" w:hAnsi="Courier New" w:cs="Courier New"/>
+          <w:color w:val="6A8759"/>
+          <w:sz w:val="20"/>
+          <w:szCs w:val="20"/>
+          <w:lang w:val="en-US"/>
+        </w:rPr>
+        <w:t xml:space="preserve"> </w:t>
+      </w:r>
+      <w:r>
+        <w:rPr>
+          <w:rFonts w:ascii="Courier New" w:eastAsia="Times New Roman" w:hAnsi="Courier New" w:cs="Courier New"/>
+          <w:color w:val="6A8759"/>
+          <w:sz w:val="20"/>
+          <w:szCs w:val="20"/>
+          <w:lang w:val="ru-RU"/>
+        </w:rPr>
+        <w:t>метода</w:t>
+      </w:r>
+      <w:r>
+        <w:rPr>
+          <w:rFonts w:ascii="Courier New" w:eastAsia="Times New Roman" w:hAnsi="Courier New" w:cs="Courier New"/>
+          <w:color w:val="6A8759"/>
+          <w:sz w:val="20"/>
+          <w:szCs w:val="20"/>
+          <w:lang w:val="en-US"/>
+        </w:rPr>
+        <w:t>:"</w:t>
+      </w:r>
+      <w:r>
+        <w:rPr>
+          <w:rFonts w:ascii="Courier New" w:eastAsia="Times New Roman" w:hAnsi="Courier New" w:cs="Courier New"/>
+          <w:color w:val="A9B7C6"/>
+          <w:sz w:val="20"/>
+          <w:szCs w:val="20"/>
+          <w:lang w:val="en-US"/>
+        </w:rPr>
+        <w:t>)</w:t>
+      </w:r>
+      <w:r>
+        <w:rPr>
+          <w:rFonts w:ascii="Courier New" w:eastAsia="Times New Roman" w:hAnsi="Courier New" w:cs="Courier New"/>
+          <w:color w:val="A9B7C6"/>
+          <w:sz w:val="20"/>
+          <w:szCs w:val="20"/>
+          <w:lang w:val="en-US"/>
+        </w:rPr>
+        <w:br/>
+        <w:t>my_class1 = MyClass1()</w:t>
+      </w:r>
+      <w:r>
+        <w:rPr>
+          <w:rFonts w:ascii="Courier New" w:eastAsia="Times New Roman" w:hAnsi="Courier New" w:cs="Courier New"/>
+          <w:color w:val="A9B7C6"/>
+          <w:sz w:val="20"/>
+          <w:szCs w:val="20"/>
+          <w:lang w:val="en-US"/>
+        </w:rPr>
+        <w:br/>
+        <w:t>my_class1.template_method()</w:t>
+      </w:r>
+      <w:r>
+        <w:rPr>
+          <w:rFonts w:ascii="Courier New" w:eastAsia="Times New Roman" w:hAnsi="Courier New" w:cs="Courier New"/>
+          <w:color w:val="A9B7C6"/>
+          <w:sz w:val="20"/>
+          <w:szCs w:val="20"/>
+          <w:lang w:val="en-US"/>
+        </w:rPr>
+        <w:br/>
+      </w:r>
+      <w:r>
+        <w:rPr>
+          <w:rFonts w:ascii="Courier New" w:eastAsia="Times New Roman" w:hAnsi="Courier New" w:cs="Courier New"/>
+          <w:color w:val="8888C6"/>
+          <w:sz w:val="20"/>
+          <w:szCs w:val="20"/>
+          <w:lang w:val="en-US"/>
+        </w:rPr>
+        <w:t>print</w:t>
+      </w:r>
+      <w:r>
+        <w:rPr>
+          <w:rFonts w:ascii="Courier New" w:eastAsia="Times New Roman" w:hAnsi="Courier New" w:cs="Courier New"/>
+          <w:color w:val="A9B7C6"/>
+          <w:sz w:val="20"/>
+          <w:szCs w:val="20"/>
+          <w:lang w:val="en-US"/>
+        </w:rPr>
+        <w:t>()</w:t>
+      </w:r>
+      <w:r>
+        <w:rPr>
+          <w:rFonts w:ascii="Courier New" w:eastAsia="Times New Roman" w:hAnsi="Courier New" w:cs="Courier New"/>
+          <w:color w:val="A9B7C6"/>
+          <w:sz w:val="20"/>
+          <w:szCs w:val="20"/>
+          <w:lang w:val="en-US"/>
+        </w:rPr>
+        <w:br/>
+        <w:t>my_class2 = MyClass2()</w:t>
+      </w:r>
+      <w:r>
+        <w:rPr>
+          <w:rFonts w:ascii="Courier New" w:eastAsia="Times New Roman" w:hAnsi="Courier New" w:cs="Courier New"/>
+          <w:color w:val="A9B7C6"/>
+          <w:sz w:val="20"/>
+          <w:szCs w:val="20"/>
+          <w:lang w:val="en-US"/>
+        </w:rPr>
+        <w:br/>
+        <w:t>my_class2.template_method()</w:t>
+      </w:r>
+      <w:r>
+        <w:rPr>
+          <w:rFonts w:ascii="Courier New" w:eastAsia="Times New Roman" w:hAnsi="Courier New" w:cs="Courier New"/>
+          <w:color w:val="A9B7C6"/>
+          <w:sz w:val="20"/>
+          <w:szCs w:val="20"/>
+          <w:lang w:val="en-US"/>
+        </w:rPr>
+        <w:br/>
+      </w:r>
+      <w:r>
+        <w:rPr>
+          <w:rFonts w:ascii="Courier New" w:eastAsia="Times New Roman" w:hAnsi="Courier New" w:cs="Courier New"/>
+          <w:color w:val="A9B7C6"/>
+          <w:sz w:val="20"/>
+          <w:szCs w:val="20"/>
+          <w:lang w:val="en-US"/>
+        </w:rPr>
+        <w:br/>
+      </w:r>
+      <w:r>
+        <w:rPr>
+          <w:rFonts w:ascii="Courier New" w:eastAsia="Times New Roman" w:hAnsi="Courier New" w:cs="Courier New"/>
+          <w:color w:val="8888C6"/>
+          <w:sz w:val="20"/>
+          <w:szCs w:val="20"/>
+          <w:lang w:val="en-US"/>
+        </w:rPr>
+        <w:t>print</w:t>
+      </w:r>
+      <w:r>
+        <w:rPr>
+          <w:rFonts w:ascii="Courier New" w:eastAsia="Times New Roman" w:hAnsi="Courier New" w:cs="Courier New"/>
+          <w:color w:val="A9B7C6"/>
+          <w:sz w:val="20"/>
+          <w:szCs w:val="20"/>
+          <w:lang w:val="en-US"/>
+        </w:rPr>
+        <w:t>(</w:t>
+      </w:r>
+      <w:r>
+        <w:rPr>
+          <w:rFonts w:ascii="Courier New" w:eastAsia="Times New Roman" w:hAnsi="Courier New" w:cs="Courier New"/>
+          <w:color w:val="6A8759"/>
+          <w:sz w:val="20"/>
+          <w:szCs w:val="20"/>
+          <w:lang w:val="en-US"/>
+        </w:rPr>
+        <w:t>'-'</w:t>
+      </w:r>
+      <w:r>
+        <w:rPr>
+          <w:rFonts w:ascii="Courier New" w:eastAsia="Times New Roman" w:hAnsi="Courier New" w:cs="Courier New"/>
+          <w:color w:val="A9B7C6"/>
+          <w:sz w:val="20"/>
+          <w:szCs w:val="20"/>
+          <w:lang w:val="en-US"/>
+        </w:rPr>
+        <w:t>*</w:t>
+      </w:r>
+      <w:r>
+        <w:rPr>
+          <w:rFonts w:ascii="Courier New" w:eastAsia="Times New Roman" w:hAnsi="Courier New" w:cs="Courier New"/>
+          <w:color w:val="6897BB"/>
+          <w:sz w:val="20"/>
+          <w:szCs w:val="20"/>
+          <w:lang w:val="en-US"/>
+        </w:rPr>
+        <w:t>31</w:t>
+      </w:r>
+      <w:r>
+        <w:rPr>
+          <w:rFonts w:ascii="Courier New" w:eastAsia="Times New Roman" w:hAnsi="Courier New" w:cs="Courier New"/>
+          <w:color w:val="A9B7C6"/>
+          <w:sz w:val="20"/>
+          <w:szCs w:val="20"/>
+          <w:lang w:val="en-US"/>
+        </w:rPr>
+        <w:t>)</w:t>
+      </w:r>
+    </w:p>
+    <w:p>
+      <w:pPr>
+        <w:jc w:val="center"/>
+        <w:rPr>
+          <w:rFonts w:ascii="Times New Roman" w:eastAsia="Times New Roman" w:hAnsi="Times New Roman" w:cs="Times New Roman"/>
+          <w:b/>
+          <w:sz w:val="28"/>
+          <w:szCs w:val="28"/>
+          <w:lang w:val="en-US"/>
+        </w:rPr>
+      </w:pPr>
       <w:bookmarkStart w:id="0" w:name="_GoBack"/>
       <w:bookmarkEnd w:id="0"/>
     </w:p>
@@ -1105,6 +9858,7 @@
           <w:b/>
           <w:sz w:val="28"/>
           <w:szCs w:val="28"/>
+          <w:lang w:val="en-US"/>
         </w:rPr>
       </w:pPr>
     </w:p>
@@ -1116,6 +9870,7 @@
           <w:b/>
           <w:sz w:val="28"/>
           <w:szCs w:val="28"/>
+          <w:lang w:val="en-US"/>
         </w:rPr>
       </w:pPr>
     </w:p>
@@ -1127,6 +9882,7 @@
           <w:b/>
           <w:sz w:val="28"/>
           <w:szCs w:val="28"/>
+          <w:lang w:val="en-US"/>
         </w:rPr>
       </w:pPr>
     </w:p>
@@ -1138,6 +9894,7 @@
           <w:b/>
           <w:sz w:val="28"/>
           <w:szCs w:val="28"/>
+          <w:lang w:val="en-US"/>
         </w:rPr>
       </w:pPr>
     </w:p>
@@ -1149,6 +9906,7 @@
           <w:b/>
           <w:sz w:val="28"/>
           <w:szCs w:val="28"/>
+          <w:lang w:val="en-US"/>
         </w:rPr>
       </w:pPr>
     </w:p>
@@ -1160,6 +9918,7 @@
           <w:b/>
           <w:sz w:val="28"/>
           <w:szCs w:val="28"/>
+          <w:lang w:val="en-US"/>
         </w:rPr>
       </w:pPr>
     </w:p>
@@ -1171,6 +9930,7 @@
           <w:b/>
           <w:sz w:val="28"/>
           <w:szCs w:val="28"/>
+          <w:lang w:val="en-US"/>
         </w:rPr>
       </w:pPr>
     </w:p>
@@ -1182,6 +9942,7 @@
           <w:b/>
           <w:sz w:val="28"/>
           <w:szCs w:val="28"/>
+          <w:lang w:val="en-US"/>
         </w:rPr>
       </w:pPr>
     </w:p>
@@ -1193,6 +9954,7 @@
           <w:b/>
           <w:sz w:val="28"/>
           <w:szCs w:val="28"/>
+          <w:lang w:val="en-US"/>
         </w:rPr>
       </w:pPr>
     </w:p>
@@ -1204,6 +9966,7 @@
           <w:b/>
           <w:sz w:val="28"/>
           <w:szCs w:val="28"/>
+          <w:lang w:val="en-US"/>
         </w:rPr>
       </w:pPr>
     </w:p>
@@ -1215,6 +9978,7 @@
           <w:b/>
           <w:sz w:val="28"/>
           <w:szCs w:val="28"/>
+          <w:lang w:val="en-US"/>
         </w:rPr>
       </w:pPr>
     </w:p>
@@ -1226,17 +9990,7 @@
           <w:b/>
           <w:sz w:val="28"/>
           <w:szCs w:val="28"/>
-        </w:rPr>
-      </w:pPr>
-    </w:p>
-    <w:p>
-      <w:pPr>
-        <w:jc w:val="center"/>
-        <w:rPr>
-          <w:rFonts w:ascii="Times New Roman" w:eastAsia="Times New Roman" w:hAnsi="Times New Roman" w:cs="Times New Roman"/>
-          <w:b/>
-          <w:sz w:val="28"/>
-          <w:szCs w:val="28"/>
+          <w:lang w:val="en-US"/>
         </w:rPr>
       </w:pPr>
     </w:p>
@@ -1909,6 +10663,56 @@
       <w:szCs w:val="30"/>
     </w:rPr>
   </w:style>
+  <w:style w:type="paragraph" w:styleId="HTML">
+    <w:name w:val="HTML Preformatted"/>
+    <w:basedOn w:val="a"/>
+    <w:link w:val="HTML0"/>
+    <w:uiPriority w:val="99"/>
+    <w:semiHidden/>
+    <w:unhideWhenUsed/>
+    <w:rsid w:val="00765CC1"/>
+    <w:pPr>
+      <w:tabs>
+        <w:tab w:val="left" w:pos="916"/>
+        <w:tab w:val="left" w:pos="1832"/>
+        <w:tab w:val="left" w:pos="2748"/>
+        <w:tab w:val="left" w:pos="3664"/>
+        <w:tab w:val="left" w:pos="4580"/>
+        <w:tab w:val="left" w:pos="5496"/>
+        <w:tab w:val="left" w:pos="6412"/>
+        <w:tab w:val="left" w:pos="7328"/>
+        <w:tab w:val="left" w:pos="8244"/>
+        <w:tab w:val="left" w:pos="9160"/>
+        <w:tab w:val="left" w:pos="10076"/>
+        <w:tab w:val="left" w:pos="10992"/>
+        <w:tab w:val="left" w:pos="11908"/>
+        <w:tab w:val="left" w:pos="12824"/>
+        <w:tab w:val="left" w:pos="13740"/>
+        <w:tab w:val="left" w:pos="14656"/>
+      </w:tabs>
+      <w:spacing w:line="240" w:lineRule="auto"/>
+    </w:pPr>
+    <w:rPr>
+      <w:rFonts w:ascii="Courier New" w:eastAsia="Times New Roman" w:hAnsi="Courier New" w:cs="Courier New"/>
+      <w:sz w:val="20"/>
+      <w:szCs w:val="20"/>
+      <w:lang w:val="ru-RU"/>
+    </w:rPr>
+  </w:style>
+  <w:style w:type="character" w:customStyle="1" w:styleId="HTML0">
+    <w:name w:val="Стандартный HTML Знак"/>
+    <w:basedOn w:val="a0"/>
+    <w:link w:val="HTML"/>
+    <w:uiPriority w:val="99"/>
+    <w:semiHidden/>
+    <w:rsid w:val="00765CC1"/>
+    <w:rPr>
+      <w:rFonts w:ascii="Courier New" w:eastAsia="Times New Roman" w:hAnsi="Courier New" w:cs="Courier New"/>
+      <w:sz w:val="20"/>
+      <w:szCs w:val="20"/>
+      <w:lang w:val="ru-RU"/>
+    </w:rPr>
+  </w:style>
 </w:styles>
 </file>
 
